--- a/Floral Choice_20171109.docx
+++ b/Floral Choice_20171109.docx
@@ -467,8 +467,18 @@
         <w:t xml:space="preserve"> Asteraceae)</w:t>
       </w:r>
       <w:r>
-        <w:t xml:space="preserve"> in an experimental garden</w:t>
-      </w:r>
+        <w:t xml:space="preserve"> in an </w:t>
+      </w:r>
+      <w:del w:id="13" w:author="Collin Schwantes" w:date="2017-11-10T15:29:00Z">
+        <w:r>
+          <w:delText>experimental garden</w:delText>
+        </w:r>
+      </w:del>
+      <w:ins w:id="14" w:author="Collin Schwantes" w:date="2017-11-10T15:29:00Z">
+        <w:r>
+          <w:t>common garden</w:t>
+        </w:r>
+      </w:ins>
       <w:r>
         <w:t>.  We found that the interference competitor significantly reduced the amount of time bees spent on flowers, while the predator did not affect any of the recorded foraging behaviors. These results suggest that interference competitors may have a larger effect on bee foraging behaviors than predators. Such an effect may</w:t>
       </w:r>
@@ -515,8 +525,7 @@
           <w:lang w:val="uz-Cyrl-UZ" w:eastAsia="uz-Cyrl-UZ" w:bidi="uz-Cyrl-UZ"/>
         </w:rPr>
       </w:pPr>
-      <w:proofErr w:type="gramStart"/>
-      <w:ins w:id="13" w:author="Deane" w:date="2017-05-10T13:11:00Z">
+      <w:ins w:id="15" w:author="Deane" w:date="2017-05-10T13:11:00Z">
         <w:r>
           <w:rPr>
             <w:iCs/>
@@ -530,17 +539,9 @@
           <w:iCs/>
           <w:color w:val="222222"/>
         </w:rPr>
-        <w:t>olitary</w:t>
-      </w:r>
-      <w:proofErr w:type="gramEnd"/>
-      <w:r>
-        <w:rPr>
-          <w:iCs/>
-          <w:color w:val="222222"/>
-        </w:rPr>
-        <w:t xml:space="preserve"> </w:t>
-      </w:r>
-      <w:ins w:id="14" w:author="Deane" w:date="2017-05-10T13:11:00Z">
+        <w:t xml:space="preserve">olitary </w:t>
+      </w:r>
+      <w:ins w:id="16" w:author="Deane" w:date="2017-05-10T13:11:00Z">
         <w:r>
           <w:rPr>
             <w:iCs/>
@@ -612,34 +613,34 @@
         <w:spacing w:line="480" w:lineRule="auto"/>
         <w:ind w:firstLine="720"/>
         <w:rPr>
-          <w:ins w:id="15" w:author="Collin Schwantes" w:date="2017-11-09T19:48:00Z"/>
-        </w:rPr>
-      </w:pPr>
-      <w:del w:id="16" w:author="Collin Schwantes" w:date="2017-11-09T18:59:00Z">
+          <w:ins w:id="17" w:author="Collin Schwantes" w:date="2017-11-09T19:48:00Z"/>
+        </w:rPr>
+      </w:pPr>
+      <w:del w:id="18" w:author="Collin Schwantes" w:date="2017-11-09T18:59:00Z">
         <w:r>
           <w:delText xml:space="preserve">Foraging behavior is affected by interactions with other organisms that </w:delText>
         </w:r>
       </w:del>
-      <w:ins w:id="17" w:author="Adrian" w:date="2017-05-22T15:09:00Z">
-        <w:del w:id="18" w:author="Collin Schwantes" w:date="2017-11-09T18:59:00Z">
+      <w:ins w:id="19" w:author="Adrian" w:date="2017-05-22T15:09:00Z">
+        <w:del w:id="20" w:author="Collin Schwantes" w:date="2017-11-09T18:59:00Z">
           <w:r>
             <w:delText xml:space="preserve">often </w:delText>
           </w:r>
         </w:del>
       </w:ins>
-      <w:del w:id="19" w:author="Collin Schwantes" w:date="2017-11-09T18:59:00Z">
+      <w:del w:id="21" w:author="Collin Schwantes" w:date="2017-11-09T18:59:00Z">
         <w:r>
           <w:delText xml:space="preserve">fall into </w:delText>
         </w:r>
       </w:del>
-      <w:ins w:id="20" w:author="Adrian" w:date="2017-05-22T09:28:00Z">
-        <w:del w:id="21" w:author="Collin Schwantes" w:date="2017-11-09T18:59:00Z">
+      <w:ins w:id="22" w:author="Adrian" w:date="2017-05-22T09:28:00Z">
+        <w:del w:id="23" w:author="Collin Schwantes" w:date="2017-11-09T18:59:00Z">
           <w:r>
             <w:delText xml:space="preserve">one of </w:delText>
           </w:r>
         </w:del>
       </w:ins>
-      <w:del w:id="22" w:author="Collin Schwantes" w:date="2017-11-09T18:59:00Z">
+      <w:del w:id="24" w:author="Collin Schwantes" w:date="2017-11-09T18:59:00Z">
         <w:r>
           <w:delText>two broad categories, competition and predation.</w:delText>
         </w:r>
@@ -647,33 +648,33 @@
       <w:r>
         <w:t xml:space="preserve"> </w:t>
       </w:r>
-      <w:ins w:id="23" w:author="Collin Schwantes" w:date="2017-11-09T19:08:00Z">
+      <w:ins w:id="25" w:author="Collin Schwantes" w:date="2017-11-09T19:08:00Z">
         <w:r>
           <w:t xml:space="preserve">Interactions </w:t>
         </w:r>
       </w:ins>
-      <w:ins w:id="24" w:author="Collin Schwantes" w:date="2017-11-09T19:36:00Z">
+      <w:ins w:id="26" w:author="Collin Schwantes" w:date="2017-11-09T19:36:00Z">
         <w:r>
           <w:t>between</w:t>
         </w:r>
       </w:ins>
-      <w:ins w:id="25" w:author="Collin Schwantes" w:date="2017-11-09T19:08:00Z">
+      <w:ins w:id="27" w:author="Collin Schwantes" w:date="2017-11-09T19:08:00Z">
         <w:r>
           <w:t xml:space="preserve"> </w:t>
         </w:r>
       </w:ins>
-      <w:del w:id="26" w:author="Adrian" w:date="2017-05-22T09:28:00Z">
+      <w:del w:id="28" w:author="Adrian" w:date="2017-05-22T09:28:00Z">
         <w:r>
           <w:delText xml:space="preserve">Those </w:delText>
         </w:r>
       </w:del>
-      <w:ins w:id="27" w:author="Collin Schwantes" w:date="2017-11-09T19:08:00Z">
+      <w:ins w:id="29" w:author="Collin Schwantes" w:date="2017-11-09T19:08:00Z">
         <w:r>
           <w:t>c</w:t>
         </w:r>
       </w:ins>
-      <w:ins w:id="28" w:author="Adrian" w:date="2017-05-22T09:28:00Z">
-        <w:del w:id="29" w:author="Collin Schwantes" w:date="2017-11-09T19:08:00Z">
+      <w:ins w:id="30" w:author="Adrian" w:date="2017-05-22T09:28:00Z">
+        <w:del w:id="31" w:author="Collin Schwantes" w:date="2017-11-09T19:08:00Z">
           <w:r>
             <w:delText>C</w:delText>
           </w:r>
@@ -682,18 +683,18 @@
           <w:t xml:space="preserve">ompetitive and predatory </w:t>
         </w:r>
       </w:ins>
-      <w:ins w:id="30" w:author="Collin Schwantes" w:date="2017-11-09T19:08:00Z">
+      <w:ins w:id="32" w:author="Collin Schwantes" w:date="2017-11-09T19:08:00Z">
         <w:r>
           <w:t xml:space="preserve">organisms </w:t>
         </w:r>
       </w:ins>
-      <w:del w:id="31" w:author="Collin Schwantes" w:date="2017-11-09T19:08:00Z">
+      <w:del w:id="33" w:author="Collin Schwantes" w:date="2017-11-09T19:08:00Z">
         <w:r>
           <w:delText xml:space="preserve">interactions, </w:delText>
         </w:r>
       </w:del>
-      <w:ins w:id="32" w:author="Adrian" w:date="2017-05-22T09:29:00Z">
-        <w:del w:id="33" w:author="Collin Schwantes" w:date="2017-11-09T19:08:00Z">
+      <w:ins w:id="34" w:author="Adrian" w:date="2017-05-22T09:29:00Z">
+        <w:del w:id="35" w:author="Collin Schwantes" w:date="2017-11-09T19:08:00Z">
           <w:r>
             <w:delText xml:space="preserve"> </w:delText>
           </w:r>
@@ -702,7 +703,7 @@
           <w:t xml:space="preserve">can have </w:t>
         </w:r>
       </w:ins>
-      <w:del w:id="34" w:author="Collin Schwantes" w:date="2017-11-09T19:08:00Z">
+      <w:del w:id="36" w:author="Collin Schwantes" w:date="2017-11-09T19:08:00Z">
         <w:r>
           <w:delText xml:space="preserve">either </w:delText>
         </w:r>
@@ -710,18 +711,18 @@
       <w:r>
         <w:t xml:space="preserve">direct </w:t>
       </w:r>
-      <w:ins w:id="35" w:author="Collin Schwantes" w:date="2017-11-09T19:11:00Z">
+      <w:ins w:id="37" w:author="Collin Schwantes" w:date="2017-11-09T19:11:00Z">
         <w:r>
           <w:t xml:space="preserve">and indirect </w:t>
         </w:r>
       </w:ins>
-      <w:del w:id="36" w:author="Collin Schwantes" w:date="2017-11-09T19:07:00Z">
+      <w:del w:id="38" w:author="Collin Schwantes" w:date="2017-11-09T19:07:00Z">
         <w:r>
           <w:delText>or indirect</w:delText>
         </w:r>
       </w:del>
-      <w:ins w:id="37" w:author="Adrian" w:date="2017-05-22T09:29:00Z">
-        <w:del w:id="38" w:author="Collin Schwantes" w:date="2017-11-09T19:07:00Z">
+      <w:ins w:id="39" w:author="Adrian" w:date="2017-05-22T09:29:00Z">
+        <w:del w:id="40" w:author="Collin Schwantes" w:date="2017-11-09T19:07:00Z">
           <w:r>
             <w:delText xml:space="preserve"> </w:delText>
           </w:r>
@@ -730,35 +731,35 @@
           <w:t>effects on</w:t>
         </w:r>
       </w:ins>
-      <w:ins w:id="39" w:author="Collin Schwantes" w:date="2017-11-09T19:08:00Z">
+      <w:ins w:id="41" w:author="Collin Schwantes" w:date="2017-11-09T19:08:00Z">
         <w:r>
           <w:t xml:space="preserve"> the</w:t>
         </w:r>
       </w:ins>
-      <w:ins w:id="40" w:author="Adrian" w:date="2017-05-22T09:29:00Z">
+      <w:ins w:id="42" w:author="Adrian" w:date="2017-05-22T09:29:00Z">
         <w:r>
           <w:t xml:space="preserve"> interacting species (</w:t>
         </w:r>
       </w:ins>
-      <w:ins w:id="41" w:author="Adrian" w:date="2017-06-14T10:08:00Z">
+      <w:ins w:id="43" w:author="Adrian" w:date="2017-06-14T10:08:00Z">
         <w:r>
           <w:rPr>
             <w:highlight w:val="yellow"/>
           </w:rPr>
           <w:t>Wooten 1994</w:t>
         </w:r>
-        <w:del w:id="42" w:author="Collin Schwantes" w:date="2017-11-09T19:00:00Z">
+        <w:del w:id="44" w:author="Collin Schwantes" w:date="2017-11-09T19:00:00Z">
           <w:r>
             <w:delText>,</w:delText>
           </w:r>
         </w:del>
-        <w:del w:id="43" w:author="Collin Schwantes" w:date="2017-11-09T19:01:00Z">
+        <w:del w:id="45" w:author="Collin Schwantes" w:date="2017-11-09T19:01:00Z">
           <w:r>
             <w:delText xml:space="preserve"> </w:delText>
           </w:r>
         </w:del>
       </w:ins>
-      <w:ins w:id="44" w:author="Adrian" w:date="2017-05-22T09:29:00Z">
+      <w:ins w:id="46" w:author="Adrian" w:date="2017-05-22T09:29:00Z">
         <w:r>
           <w:t>)</w:t>
         </w:r>
@@ -766,17 +767,17 @@
       <w:r>
         <w:t xml:space="preserve">, </w:t>
       </w:r>
-      <w:ins w:id="45" w:author="Adrian" w:date="2017-05-22T09:29:00Z">
+      <w:ins w:id="47" w:author="Adrian" w:date="2017-05-22T09:29:00Z">
         <w:r>
           <w:t xml:space="preserve">and </w:t>
         </w:r>
       </w:ins>
-      <w:del w:id="46" w:author="Adrian" w:date="2017-05-22T09:30:00Z">
+      <w:del w:id="48" w:author="Adrian" w:date="2017-05-22T09:30:00Z">
         <w:r>
           <w:delText xml:space="preserve">may </w:delText>
         </w:r>
       </w:del>
-      <w:ins w:id="47" w:author="Adrian" w:date="2017-05-22T09:30:00Z">
+      <w:ins w:id="49" w:author="Adrian" w:date="2017-05-22T09:30:00Z">
         <w:r>
           <w:t xml:space="preserve">can </w:t>
         </w:r>
@@ -784,12 +785,12 @@
       <w:r>
         <w:t xml:space="preserve">cause shifts </w:t>
       </w:r>
-      <w:ins w:id="48" w:author="Collin Schwantes" w:date="2017-11-09T19:07:00Z">
+      <w:ins w:id="50" w:author="Collin Schwantes" w:date="2017-11-09T19:07:00Z">
         <w:r>
           <w:t>in</w:t>
         </w:r>
       </w:ins>
-      <w:del w:id="49" w:author="Collin Schwantes" w:date="2017-11-09T19:07:00Z">
+      <w:del w:id="51" w:author="Collin Schwantes" w:date="2017-11-09T19:07:00Z">
         <w:r>
           <w:delText>in traits that influence</w:delText>
         </w:r>
@@ -797,7 +798,7 @@
       <w:r>
         <w:t xml:space="preserve"> foraging behavior</w:t>
       </w:r>
-      <w:ins w:id="50" w:author="Adrian" w:date="2017-05-22T15:09:00Z">
+      <w:ins w:id="52" w:author="Adrian" w:date="2017-05-22T15:09:00Z">
         <w:r>
           <w:t>s</w:t>
         </w:r>
@@ -805,17 +806,17 @@
       <w:r>
         <w:t xml:space="preserve"> and the distribution of organisms in space</w:t>
       </w:r>
-      <w:ins w:id="51" w:author="Adrian" w:date="2017-05-22T15:09:00Z">
+      <w:ins w:id="53" w:author="Adrian" w:date="2017-05-22T15:09:00Z">
         <w:r>
           <w:t xml:space="preserve"> and time</w:t>
         </w:r>
       </w:ins>
-      <w:ins w:id="52" w:author="Collin Schwantes" w:date="2017-11-09T19:46:00Z">
+      <w:ins w:id="54" w:author="Collin Schwantes" w:date="2017-11-09T19:46:00Z">
         <w:r>
           <w:t xml:space="preserve"> </w:t>
         </w:r>
       </w:ins>
-      <w:del w:id="53" w:author="Adrian" w:date="2017-05-22T15:09:00Z">
+      <w:del w:id="55" w:author="Adrian" w:date="2017-05-22T15:09:00Z">
         <w:r>
           <w:delText xml:space="preserve"> </w:delText>
         </w:r>
@@ -841,60 +842,55 @@
       <w:r>
         <w:t xml:space="preserve">. </w:t>
       </w:r>
-      <w:ins w:id="54" w:author="Adrian" w:date="2017-05-22T09:31:00Z">
+      <w:ins w:id="56" w:author="Adrian" w:date="2017-05-22T09:31:00Z">
         <w:r>
           <w:t>Such changes in behaviors can subsequently impact other species</w:t>
         </w:r>
       </w:ins>
-      <w:ins w:id="55" w:author="Collin Schwantes" w:date="2017-11-09T19:46:00Z">
+      <w:ins w:id="57" w:author="Collin Schwantes" w:date="2017-11-09T19:46:00Z">
         <w:r>
           <w:t>’</w:t>
         </w:r>
       </w:ins>
-      <w:ins w:id="56" w:author="Adrian" w:date="2017-05-22T09:31:00Z">
+      <w:ins w:id="58" w:author="Adrian" w:date="2017-05-22T09:31:00Z">
         <w:r>
           <w:t xml:space="preserve"> interactions</w:t>
         </w:r>
       </w:ins>
-      <w:ins w:id="57" w:author="Adrian" w:date="2017-05-22T09:33:00Z">
-        <w:r>
-          <w:t>, c</w:t>
-        </w:r>
-        <w:bookmarkStart w:id="58" w:name="_GoBack"/>
-        <w:bookmarkEnd w:id="58"/>
-        <w:r>
-          <w:t>ommunity</w:t>
-        </w:r>
-      </w:ins>
-      <w:ins w:id="59" w:author="Adrian" w:date="2017-05-22T09:31:00Z">
+      <w:ins w:id="59" w:author="Adrian" w:date="2017-05-22T09:33:00Z">
+        <w:r>
+          <w:t>, community</w:t>
+        </w:r>
+      </w:ins>
+      <w:ins w:id="60" w:author="Adrian" w:date="2017-05-22T09:31:00Z">
         <w:r>
           <w:t xml:space="preserve"> </w:t>
         </w:r>
       </w:ins>
-      <w:ins w:id="60" w:author="Adrian" w:date="2017-05-22T09:33:00Z">
+      <w:ins w:id="61" w:author="Adrian" w:date="2017-05-22T09:33:00Z">
         <w:r>
           <w:t xml:space="preserve">dynamics, and even ecosystem services </w:t>
         </w:r>
       </w:ins>
-      <w:ins w:id="61" w:author="Adrian" w:date="2017-06-14T10:29:00Z">
+      <w:ins w:id="62" w:author="Adrian" w:date="2017-06-14T10:29:00Z">
         <w:r>
           <w:t>(</w:t>
         </w:r>
         <w:r>
           <w:rPr>
             <w:highlight w:val="yellow"/>
-            <w:rPrChange w:id="62" w:author="Collin Schwantes" w:date="2017-11-09T19:06:00Z">
+            <w:rPrChange w:id="63" w:author="Collin Schwantes" w:date="2017-11-09T19:06:00Z">
               <w:rPr/>
             </w:rPrChange>
           </w:rPr>
           <w:t>Menge 1995, Leibold 1995, Peckarsky et al 2008)</w:t>
         </w:r>
       </w:ins>
-      <w:ins w:id="63" w:author="Adrian" w:date="2017-05-22T09:33:00Z">
+      <w:ins w:id="64" w:author="Adrian" w:date="2017-05-22T09:33:00Z">
         <w:r>
           <w:rPr>
             <w:highlight w:val="yellow"/>
-            <w:rPrChange w:id="64" w:author="Collin Schwantes" w:date="2017-11-09T19:06:00Z">
+            <w:rPrChange w:id="65" w:author="Collin Schwantes" w:date="2017-11-09T19:06:00Z">
               <w:rPr/>
             </w:rPrChange>
           </w:rPr>
@@ -904,133 +900,133 @@
           <w:t xml:space="preserve"> </w:t>
         </w:r>
       </w:ins>
-      <w:ins w:id="65" w:author="Deane" w:date="2017-05-11T10:11:00Z">
-        <w:del w:id="66" w:author="Adrian" w:date="2017-05-22T15:15:00Z">
+      <w:ins w:id="66" w:author="Deane" w:date="2017-05-11T10:11:00Z">
+        <w:del w:id="67" w:author="Adrian" w:date="2017-05-22T15:15:00Z">
           <w:r>
             <w:delText xml:space="preserve">For pollinators, the presence of competitors or predators may influence not only their behavior, but also their effectiveness at pollination.  </w:delText>
           </w:r>
         </w:del>
       </w:ins>
-      <w:ins w:id="67" w:author="Collin Schwantes" w:date="2017-11-09T19:46:00Z">
+      <w:ins w:id="68" w:author="Collin Schwantes" w:date="2017-11-09T19:46:00Z">
         <w:r>
           <w:t>B</w:t>
         </w:r>
       </w:ins>
-      <w:ins w:id="68" w:author="Adrian" w:date="2017-05-22T15:15:00Z">
-        <w:del w:id="69" w:author="Collin Schwantes" w:date="2017-11-09T19:46:00Z">
+      <w:ins w:id="69" w:author="Adrian" w:date="2017-05-22T15:15:00Z">
+        <w:del w:id="70" w:author="Collin Schwantes" w:date="2017-11-09T19:46:00Z">
           <w:r>
             <w:delText xml:space="preserve">For instance, </w:delText>
           </w:r>
         </w:del>
       </w:ins>
-      <w:ins w:id="70" w:author="Deane" w:date="2017-05-11T10:11:00Z">
-        <w:del w:id="71" w:author="Adrian" w:date="2017-05-22T15:15:00Z">
+      <w:ins w:id="71" w:author="Deane" w:date="2017-05-11T10:11:00Z">
+        <w:del w:id="72" w:author="Adrian" w:date="2017-05-22T15:15:00Z">
           <w:r>
             <w:delText>B</w:delText>
           </w:r>
         </w:del>
       </w:ins>
-      <w:ins w:id="72" w:author="Adrian" w:date="2017-05-22T15:15:00Z">
-        <w:del w:id="73" w:author="Collin Schwantes" w:date="2017-11-09T19:46:00Z">
+      <w:ins w:id="73" w:author="Adrian" w:date="2017-05-22T15:15:00Z">
+        <w:del w:id="74" w:author="Collin Schwantes" w:date="2017-11-09T19:46:00Z">
           <w:r>
             <w:delText>b</w:delText>
           </w:r>
         </w:del>
       </w:ins>
-      <w:ins w:id="74" w:author="Deane" w:date="2017-05-11T10:11:00Z">
+      <w:ins w:id="75" w:author="Deane" w:date="2017-05-11T10:11:00Z">
         <w:r>
           <w:t xml:space="preserve">ees (Apoidea) </w:t>
         </w:r>
       </w:ins>
-      <w:ins w:id="75" w:author="Collin Schwantes" w:date="2017-11-09T19:38:00Z">
+      <w:ins w:id="76" w:author="Collin Schwantes" w:date="2017-11-09T19:38:00Z">
         <w:r>
           <w:t xml:space="preserve">and their responses to competitors and predators </w:t>
         </w:r>
       </w:ins>
-      <w:ins w:id="76" w:author="Deane" w:date="2017-05-11T10:11:00Z">
+      <w:ins w:id="77" w:author="Deane" w:date="2017-05-11T10:11:00Z">
         <w:r>
           <w:t>are of particular importance</w:t>
         </w:r>
       </w:ins>
-      <w:ins w:id="77" w:author="Collin Schwantes" w:date="2017-11-09T19:39:00Z">
+      <w:ins w:id="78" w:author="Collin Schwantes" w:date="2017-11-09T19:39:00Z">
         <w:r>
           <w:t xml:space="preserve"> </w:t>
         </w:r>
       </w:ins>
-      <w:ins w:id="78" w:author="Adrian" w:date="2017-05-22T09:45:00Z">
-        <w:del w:id="79" w:author="Collin Schwantes" w:date="2017-11-09T19:38:00Z">
+      <w:ins w:id="79" w:author="Adrian" w:date="2017-05-22T09:45:00Z">
+        <w:del w:id="80" w:author="Collin Schwantes" w:date="2017-11-09T19:38:00Z">
           <w:r>
             <w:delText>, given their importance</w:delText>
           </w:r>
         </w:del>
-        <w:del w:id="80" w:author="Collin Schwantes" w:date="2017-11-10T11:57:00Z">
+        <w:del w:id="81" w:author="Collin Schwantes" w:date="2017-11-10T11:57:00Z">
           <w:r>
             <w:delText xml:space="preserve"> </w:delText>
           </w:r>
         </w:del>
-        <w:del w:id="81" w:author="Collin Schwantes" w:date="2017-11-09T19:47:00Z">
+        <w:del w:id="82" w:author="Collin Schwantes" w:date="2017-11-09T19:47:00Z">
           <w:r>
             <w:delText>as</w:delText>
           </w:r>
         </w:del>
       </w:ins>
-      <w:ins w:id="82" w:author="Collin Schwantes" w:date="2017-11-09T19:47:00Z">
+      <w:ins w:id="83" w:author="Collin Schwantes" w:date="2017-11-09T19:47:00Z">
         <w:r>
           <w:t>given that</w:t>
         </w:r>
       </w:ins>
-      <w:ins w:id="83" w:author="Collin Schwantes" w:date="2017-11-09T19:38:00Z">
+      <w:ins w:id="84" w:author="Collin Schwantes" w:date="2017-11-09T19:38:00Z">
         <w:r>
           <w:t xml:space="preserve"> </w:t>
         </w:r>
       </w:ins>
-      <w:ins w:id="84" w:author="Collin Schwantes" w:date="2017-11-10T11:59:00Z">
+      <w:ins w:id="85" w:author="Collin Schwantes" w:date="2017-11-10T11:59:00Z">
         <w:r>
           <w:t xml:space="preserve">bees </w:t>
         </w:r>
       </w:ins>
-      <w:ins w:id="85" w:author="Collin Schwantes" w:date="2017-11-09T19:38:00Z">
+      <w:ins w:id="86" w:author="Collin Schwantes" w:date="2017-11-09T19:38:00Z">
         <w:r>
           <w:t>serve as</w:t>
         </w:r>
       </w:ins>
-      <w:ins w:id="86" w:author="Adrian" w:date="2017-05-22T09:45:00Z">
+      <w:ins w:id="87" w:author="Adrian" w:date="2017-05-22T09:45:00Z">
         <w:r>
           <w:t xml:space="preserve"> pollinators in both agricultural and natural ecosystems </w:t>
         </w:r>
         <w:r>
           <w:rPr>
             <w:highlight w:val="yellow"/>
-            <w:rPrChange w:id="87" w:author="Collin Schwantes" w:date="2017-11-09T19:06:00Z">
+            <w:rPrChange w:id="88" w:author="Collin Schwantes" w:date="2017-11-09T19:06:00Z">
               <w:rPr/>
             </w:rPrChange>
           </w:rPr>
           <w:t>(</w:t>
         </w:r>
       </w:ins>
-      <w:ins w:id="88" w:author="Adrian" w:date="2017-06-14T10:33:00Z">
+      <w:ins w:id="89" w:author="Adrian" w:date="2017-06-14T10:33:00Z">
         <w:r>
           <w:rPr>
             <w:highlight w:val="yellow"/>
-            <w:rPrChange w:id="89" w:author="Collin Schwantes" w:date="2017-11-09T19:06:00Z">
+            <w:rPrChange w:id="90" w:author="Collin Schwantes" w:date="2017-11-09T19:06:00Z">
               <w:rPr/>
             </w:rPrChange>
           </w:rPr>
           <w:t>Aizen et al 2009</w:t>
         </w:r>
       </w:ins>
-      <w:ins w:id="90" w:author="Adrian" w:date="2017-06-14T10:34:00Z">
+      <w:ins w:id="91" w:author="Adrian" w:date="2017-06-14T10:34:00Z">
         <w:r>
           <w:rPr>
             <w:highlight w:val="yellow"/>
-            <w:rPrChange w:id="91" w:author="Collin Schwantes" w:date="2017-11-09T19:06:00Z">
+            <w:rPrChange w:id="92" w:author="Collin Schwantes" w:date="2017-11-09T19:06:00Z">
               <w:rPr/>
             </w:rPrChange>
           </w:rPr>
           <w:t>, Davila et al 2012</w:t>
         </w:r>
       </w:ins>
-      <w:ins w:id="92" w:author="Collin Schwantes" w:date="2017-11-09T19:38:00Z">
+      <w:ins w:id="93" w:author="Collin Schwantes" w:date="2017-11-09T19:38:00Z">
         <w:r>
           <w:rPr>
             <w:highlight w:val="yellow"/>
@@ -1038,7 +1034,7 @@
           <w:t>)</w:t>
         </w:r>
       </w:ins>
-      <w:ins w:id="93" w:author="Collin Schwantes" w:date="2017-11-09T19:39:00Z">
+      <w:ins w:id="94" w:author="Collin Schwantes" w:date="2017-11-09T19:39:00Z">
         <w:r>
           <w:rPr>
             <w:highlight w:val="yellow"/>
@@ -1046,7 +1042,7 @@
           <w:t xml:space="preserve">. Thus </w:t>
         </w:r>
       </w:ins>
-      <w:ins w:id="94" w:author="Collin Schwantes" w:date="2017-11-09T19:40:00Z">
+      <w:ins w:id="95" w:author="Collin Schwantes" w:date="2017-11-09T19:40:00Z">
         <w:r>
           <w:rPr>
             <w:highlight w:val="yellow"/>
@@ -1054,7 +1050,7 @@
           <w:t xml:space="preserve">interactions </w:t>
         </w:r>
       </w:ins>
-      <w:ins w:id="95" w:author="Collin Schwantes" w:date="2017-11-10T11:59:00Z">
+      <w:ins w:id="96" w:author="Collin Schwantes" w:date="2017-11-10T11:59:00Z">
         <w:r>
           <w:rPr>
             <w:highlight w:val="yellow"/>
@@ -1062,7 +1058,7 @@
           <w:t>that</w:t>
         </w:r>
       </w:ins>
-      <w:ins w:id="96" w:author="Collin Schwantes" w:date="2017-11-09T19:40:00Z">
+      <w:ins w:id="97" w:author="Collin Schwantes" w:date="2017-11-09T19:40:00Z">
         <w:r>
           <w:rPr>
             <w:highlight w:val="yellow"/>
@@ -1070,12 +1066,12 @@
           <w:t xml:space="preserve"> </w:t>
         </w:r>
       </w:ins>
-      <w:ins w:id="97" w:author="Adrian" w:date="2017-05-22T09:45:00Z">
-        <w:del w:id="98" w:author="Collin Schwantes" w:date="2017-11-09T19:37:00Z">
+      <w:ins w:id="98" w:author="Adrian" w:date="2017-05-22T09:45:00Z">
+        <w:del w:id="99" w:author="Collin Schwantes" w:date="2017-11-09T19:37:00Z">
           <w:r>
             <w:rPr>
               <w:highlight w:val="yellow"/>
-              <w:rPrChange w:id="99" w:author="Collin Schwantes" w:date="2017-11-09T19:06:00Z">
+              <w:rPrChange w:id="100" w:author="Collin Schwantes" w:date="2017-11-09T19:06:00Z">
                 <w:rPr/>
               </w:rPrChange>
             </w:rPr>
@@ -1086,62 +1082,62 @@
           </w:r>
         </w:del>
       </w:ins>
-      <w:ins w:id="100" w:author="Adrian" w:date="2017-05-22T15:14:00Z">
-        <w:del w:id="101" w:author="Collin Schwantes" w:date="2017-11-09T19:37:00Z">
+      <w:ins w:id="101" w:author="Adrian" w:date="2017-05-22T15:14:00Z">
+        <w:del w:id="102" w:author="Collin Schwantes" w:date="2017-11-09T19:37:00Z">
           <w:r>
             <w:delText>and</w:delText>
           </w:r>
         </w:del>
       </w:ins>
-      <w:ins w:id="102" w:author="Adrian" w:date="2017-05-22T09:45:00Z">
-        <w:del w:id="103" w:author="Collin Schwantes" w:date="2017-11-09T19:37:00Z">
+      <w:ins w:id="103" w:author="Adrian" w:date="2017-05-22T09:45:00Z">
+        <w:del w:id="104" w:author="Collin Schwantes" w:date="2017-11-09T19:37:00Z">
           <w:r>
             <w:delText xml:space="preserve"> their</w:delText>
           </w:r>
         </w:del>
       </w:ins>
-      <w:ins w:id="104" w:author="Deane" w:date="2017-05-11T10:11:00Z">
-        <w:del w:id="105" w:author="Collin Schwantes" w:date="2017-11-09T19:37:00Z">
+      <w:ins w:id="105" w:author="Deane" w:date="2017-05-11T10:11:00Z">
+        <w:del w:id="106" w:author="Collin Schwantes" w:date="2017-11-09T19:37:00Z">
           <w:r>
             <w:delText xml:space="preserve"> as p</w:delText>
           </w:r>
         </w:del>
       </w:ins>
-      <w:ins w:id="106" w:author="Deane" w:date="2017-05-11T10:13:00Z">
-        <w:del w:id="107" w:author="Collin Schwantes" w:date="2017-11-09T19:37:00Z">
+      <w:ins w:id="107" w:author="Deane" w:date="2017-05-11T10:13:00Z">
+        <w:del w:id="108" w:author="Collin Schwantes" w:date="2017-11-09T19:37:00Z">
           <w:r>
             <w:delText>ollinators and understanding how they respon</w:delText>
           </w:r>
         </w:del>
       </w:ins>
-      <w:ins w:id="108" w:author="Adrian" w:date="2017-05-22T09:46:00Z">
-        <w:del w:id="109" w:author="Collin Schwantes" w:date="2017-11-09T19:37:00Z">
+      <w:ins w:id="109" w:author="Adrian" w:date="2017-05-22T09:46:00Z">
+        <w:del w:id="110" w:author="Collin Schwantes" w:date="2017-11-09T19:37:00Z">
           <w:r>
             <w:delText>se</w:delText>
           </w:r>
         </w:del>
       </w:ins>
-      <w:ins w:id="110" w:author="Adrian" w:date="2017-05-22T15:12:00Z">
-        <w:del w:id="111" w:author="Collin Schwantes" w:date="2017-11-09T19:37:00Z">
+      <w:ins w:id="111" w:author="Adrian" w:date="2017-05-22T15:12:00Z">
+        <w:del w:id="112" w:author="Collin Schwantes" w:date="2017-11-09T19:37:00Z">
           <w:r>
             <w:delText>s</w:delText>
           </w:r>
         </w:del>
       </w:ins>
-      <w:ins w:id="112" w:author="Deane" w:date="2017-05-11T10:13:00Z">
-        <w:del w:id="113" w:author="Collin Schwantes" w:date="2017-11-09T19:37:00Z">
+      <w:ins w:id="113" w:author="Deane" w:date="2017-05-11T10:13:00Z">
+        <w:del w:id="114" w:author="Collin Schwantes" w:date="2017-11-09T19:37:00Z">
           <w:r>
             <w:delText>d to the presence of competitors and predators</w:delText>
           </w:r>
         </w:del>
-        <w:del w:id="114" w:author="Collin Schwantes" w:date="2017-11-09T19:39:00Z">
+        <w:del w:id="115" w:author="Collin Schwantes" w:date="2017-11-09T19:39:00Z">
           <w:r>
             <w:delText xml:space="preserve"> </w:delText>
           </w:r>
         </w:del>
       </w:ins>
-      <w:ins w:id="115" w:author="Adrian" w:date="2017-05-22T15:15:00Z">
-        <w:del w:id="116" w:author="Collin Schwantes" w:date="2017-11-09T19:39:00Z">
+      <w:ins w:id="116" w:author="Adrian" w:date="2017-05-22T15:15:00Z">
+        <w:del w:id="117" w:author="Collin Schwantes" w:date="2017-11-09T19:39:00Z">
           <w:r>
             <w:delText xml:space="preserve">may </w:delText>
           </w:r>
@@ -1149,7 +1145,7 @@
         <w:r>
           <w:t xml:space="preserve">influence </w:t>
         </w:r>
-        <w:del w:id="117" w:author="Collin Schwantes" w:date="2017-11-10T12:07:00Z">
+        <w:del w:id="118" w:author="Collin Schwantes" w:date="2017-11-10T12:07:00Z">
           <w:r>
             <w:delText xml:space="preserve">not only </w:delText>
           </w:r>
@@ -1157,32 +1153,32 @@
         <w:r>
           <w:t>their behavior</w:t>
         </w:r>
-        <w:del w:id="118" w:author="Collin Schwantes" w:date="2017-11-10T12:08:00Z">
+        <w:del w:id="119" w:author="Collin Schwantes" w:date="2017-11-10T12:08:00Z">
           <w:r>
             <w:delText xml:space="preserve">, but also </w:delText>
           </w:r>
         </w:del>
       </w:ins>
-      <w:ins w:id="119" w:author="Adrian" w:date="2017-06-14T12:57:00Z">
-        <w:del w:id="120" w:author="Collin Schwantes" w:date="2017-11-10T12:08:00Z">
+      <w:ins w:id="120" w:author="Adrian" w:date="2017-06-14T12:57:00Z">
+        <w:del w:id="121" w:author="Collin Schwantes" w:date="2017-11-10T12:08:00Z">
           <w:r>
             <w:delText>their impact on</w:delText>
           </w:r>
         </w:del>
       </w:ins>
-      <w:ins w:id="121" w:author="Collin Schwantes" w:date="2017-11-10T12:08:00Z">
+      <w:ins w:id="122" w:author="Collin Schwantes" w:date="2017-11-10T12:08:00Z">
         <w:r>
           <w:t xml:space="preserve"> may also impact</w:t>
         </w:r>
       </w:ins>
-      <w:ins w:id="122" w:author="Adrian" w:date="2017-06-14T12:57:00Z">
+      <w:ins w:id="123" w:author="Adrian" w:date="2017-06-14T12:57:00Z">
         <w:r>
           <w:t xml:space="preserve"> plant reproduction </w:t>
         </w:r>
         <w:r>
           <w:rPr>
             <w:highlight w:val="yellow"/>
-            <w:rPrChange w:id="123" w:author="Collin Schwantes" w:date="2017-11-09T19:06:00Z">
+            <w:rPrChange w:id="124" w:author="Collin Schwantes" w:date="2017-11-09T19:06:00Z">
               <w:rPr/>
             </w:rPrChange>
           </w:rPr>
@@ -1191,21 +1187,21 @@
         <w:r>
           <w:t>)</w:t>
         </w:r>
-        <w:del w:id="124" w:author="Collin Schwantes" w:date="2017-11-09T19:05:00Z">
+        <w:del w:id="125" w:author="Collin Schwantes" w:date="2017-11-09T19:05:00Z">
           <w:r>
             <w:delText xml:space="preserve"> </w:delText>
           </w:r>
         </w:del>
       </w:ins>
-      <w:ins w:id="125" w:author="Adrian" w:date="2017-05-22T15:15:00Z">
-        <w:del w:id="126" w:author="Collin Schwantes" w:date="2017-11-09T19:05:00Z">
+      <w:ins w:id="126" w:author="Adrian" w:date="2017-05-22T15:15:00Z">
+        <w:del w:id="127" w:author="Collin Schwantes" w:date="2017-11-09T19:05:00Z">
           <w:r>
             <w:delText xml:space="preserve">. </w:delText>
           </w:r>
         </w:del>
       </w:ins>
-      <w:ins w:id="127" w:author="Deane" w:date="2017-05-11T10:13:00Z">
-        <w:del w:id="128" w:author="Adrian" w:date="2017-05-22T09:46:00Z">
+      <w:ins w:id="128" w:author="Deane" w:date="2017-05-11T10:13:00Z">
+        <w:del w:id="129" w:author="Adrian" w:date="2017-05-22T09:46:00Z">
           <w:r>
             <w:delText>is especially important because of their crucial role in flowering plant reproduction</w:delText>
           </w:r>
@@ -1213,7 +1209,7 @@
         <w:r>
           <w:t xml:space="preserve">. </w:t>
         </w:r>
-        <w:del w:id="129" w:author="Adrian" w:date="2017-05-22T09:47:00Z">
+        <w:del w:id="130" w:author="Adrian" w:date="2017-05-22T09:47:00Z">
           <w:r>
             <w:delText xml:space="preserve"> </w:delText>
           </w:r>
@@ -1231,7 +1227,7 @@
       <w:r>
         <w:t xml:space="preserve">), a </w:t>
       </w:r>
-      <w:del w:id="130" w:author="Adrian" w:date="2017-05-22T15:16:00Z">
+      <w:del w:id="131" w:author="Adrian" w:date="2017-05-22T15:16:00Z">
         <w:r>
           <w:delText xml:space="preserve">predator and </w:delText>
         </w:r>
@@ -1239,12 +1235,12 @@
       <w:r>
         <w:t xml:space="preserve">nectar competitor </w:t>
       </w:r>
-      <w:del w:id="131" w:author="Adrian" w:date="2017-05-22T09:47:00Z">
+      <w:del w:id="132" w:author="Adrian" w:date="2017-05-22T09:47:00Z">
         <w:r>
           <w:delText xml:space="preserve">for </w:delText>
         </w:r>
       </w:del>
-      <w:ins w:id="132" w:author="Adrian" w:date="2017-05-22T09:47:00Z">
+      <w:ins w:id="133" w:author="Adrian" w:date="2017-05-22T09:47:00Z">
         <w:r>
           <w:t xml:space="preserve">of </w:t>
         </w:r>
@@ -1252,12 +1248,12 @@
       <w:r>
         <w:t>bees</w:t>
       </w:r>
-      <w:del w:id="133" w:author="Adrian" w:date="2017-05-22T15:17:00Z">
+      <w:del w:id="134" w:author="Adrian" w:date="2017-05-22T15:17:00Z">
         <w:r>
           <w:delText>, from sections of</w:delText>
         </w:r>
       </w:del>
-      <w:ins w:id="134" w:author="Adrian" w:date="2017-05-22T15:17:00Z">
+      <w:ins w:id="135" w:author="Adrian" w:date="2017-05-22T15:17:00Z">
         <w:r>
           <w:t xml:space="preserve"> in</w:t>
         </w:r>
@@ -1265,17 +1261,17 @@
       <w:r>
         <w:t xml:space="preserve"> Hawaiian forest</w:t>
       </w:r>
-      <w:ins w:id="135" w:author="Adrian" w:date="2017-06-14T10:35:00Z">
+      <w:ins w:id="136" w:author="Adrian" w:date="2017-06-14T10:35:00Z">
         <w:r>
           <w:t>s</w:t>
         </w:r>
       </w:ins>
-      <w:ins w:id="136" w:author="Adrian" w:date="2017-05-22T15:17:00Z">
+      <w:ins w:id="137" w:author="Adrian" w:date="2017-05-22T15:17:00Z">
         <w:r>
           <w:t xml:space="preserve">, </w:t>
         </w:r>
       </w:ins>
-      <w:del w:id="137" w:author="Adrian" w:date="2017-05-22T15:17:00Z">
+      <w:del w:id="138" w:author="Adrian" w:date="2017-05-22T15:17:00Z">
         <w:r>
           <w:delText xml:space="preserve"> </w:delText>
         </w:r>
@@ -1283,12 +1279,12 @@
       <w:r>
         <w:t>increase</w:t>
       </w:r>
-      <w:del w:id="138" w:author="Adrian" w:date="2017-05-22T09:47:00Z">
+      <w:del w:id="139" w:author="Adrian" w:date="2017-05-22T09:47:00Z">
         <w:r>
           <w:delText>s</w:delText>
         </w:r>
       </w:del>
-      <w:ins w:id="139" w:author="Adrian" w:date="2017-05-22T09:47:00Z">
+      <w:ins w:id="140" w:author="Adrian" w:date="2017-05-22T09:47:00Z">
         <w:r>
           <w:t>d</w:t>
         </w:r>
@@ -1305,12 +1301,12 @@
       <w:r>
         <w:t xml:space="preserve"> (Myrtaceae) blooms 3 to 16 fold </w:t>
       </w:r>
-      <w:del w:id="140" w:author="Collin Schwantes" w:date="2017-11-09T19:35:00Z">
+      <w:del w:id="141" w:author="Collin Schwantes" w:date="2017-11-09T19:35:00Z">
         <w:r>
           <w:delText>(</w:delText>
         </w:r>
       </w:del>
-      <w:ins w:id="141" w:author="Collin Schwantes" w:date="2017-11-09T19:35:00Z">
+      <w:ins w:id="142" w:author="Collin Schwantes" w:date="2017-11-09T19:35:00Z">
         <w:r>
           <w:fldChar w:fldCharType="begin" w:fldLock="1"/>
         </w:r>
@@ -1327,16 +1323,16 @@
         </w:rPr>
         <w:t>(Hanna et al. 2014)</w:t>
       </w:r>
-      <w:ins w:id="142" w:author="Collin Schwantes" w:date="2017-11-09T19:35:00Z">
+      <w:ins w:id="143" w:author="Collin Schwantes" w:date="2017-11-09T19:35:00Z">
         <w:r>
           <w:fldChar w:fldCharType="end"/>
         </w:r>
       </w:ins>
-      <w:del w:id="143" w:author="Collin Schwantes" w:date="2017-11-09T19:35:00Z">
+      <w:del w:id="144" w:author="Collin Schwantes" w:date="2017-11-09T19:35:00Z">
         <w:r>
           <w:rPr>
             <w:highlight w:val="yellow"/>
-            <w:rPrChange w:id="144" w:author="Collin Schwantes" w:date="2017-11-09T19:06:00Z">
+            <w:rPrChange w:id="145" w:author="Collin Schwantes" w:date="2017-11-09T19:06:00Z">
               <w:rPr/>
             </w:rPrChange>
           </w:rPr>
@@ -1349,12 +1345,12 @@
       <w:r>
         <w:t xml:space="preserve">. </w:t>
       </w:r>
-      <w:del w:id="145" w:author="Adrian" w:date="2017-05-22T15:17:00Z">
+      <w:del w:id="146" w:author="Adrian" w:date="2017-05-22T15:17:00Z">
         <w:r>
           <w:delText>Additionally</w:delText>
         </w:r>
       </w:del>
-      <w:ins w:id="146" w:author="Adrian" w:date="2017-05-22T15:17:00Z">
+      <w:ins w:id="147" w:author="Adrian" w:date="2017-05-22T15:17:00Z">
         <w:r>
           <w:t>Moreover</w:t>
         </w:r>
@@ -1362,7 +1358,7 @@
       <w:r>
         <w:t>, bees visiting flowers in sections of forest without yellow jackets display</w:t>
       </w:r>
-      <w:ins w:id="147" w:author="Adrian" w:date="2017-05-22T09:47:00Z">
+      <w:ins w:id="148" w:author="Adrian" w:date="2017-05-22T09:47:00Z">
         <w:r>
           <w:t>ed</w:t>
         </w:r>
@@ -1370,12 +1366,12 @@
       <w:r>
         <w:t xml:space="preserve"> distinct foraging behaviors, collecting pollen and making contact with floral stigmas more frequently than bees in control plots</w:t>
       </w:r>
-      <w:ins w:id="148" w:author="Collin Schwantes" w:date="2017-11-09T19:36:00Z">
+      <w:ins w:id="149" w:author="Collin Schwantes" w:date="2017-11-09T19:36:00Z">
         <w:r>
           <w:t xml:space="preserve"> </w:t>
         </w:r>
       </w:ins>
-      <w:del w:id="149" w:author="Adrian" w:date="2017-05-22T15:17:00Z">
+      <w:del w:id="150" w:author="Adrian" w:date="2017-05-22T15:17:00Z">
         <w:r>
           <w:delText xml:space="preserve"> with yellow jackets </w:delText>
         </w:r>
@@ -1401,77 +1397,77 @@
       <w:r>
         <w:t xml:space="preserve">. </w:t>
       </w:r>
-      <w:ins w:id="150" w:author="Adrian" w:date="2017-06-14T10:36:00Z">
+      <w:ins w:id="151" w:author="Adrian" w:date="2017-06-14T10:36:00Z">
         <w:r>
           <w:t>While y</w:t>
         </w:r>
       </w:ins>
-      <w:ins w:id="151" w:author="Adrian" w:date="2017-05-22T15:17:00Z">
+      <w:ins w:id="152" w:author="Adrian" w:date="2017-05-22T15:17:00Z">
         <w:r>
           <w:t>ellow jackets can also predate bees</w:t>
         </w:r>
       </w:ins>
-      <w:ins w:id="152" w:author="Adrian" w:date="2017-06-14T10:36:00Z">
+      <w:ins w:id="153" w:author="Adrian" w:date="2017-06-14T10:36:00Z">
         <w:r>
           <w:t>,</w:t>
         </w:r>
       </w:ins>
-      <w:ins w:id="153" w:author="Adrian" w:date="2017-05-22T15:17:00Z">
+      <w:ins w:id="154" w:author="Adrian" w:date="2017-05-22T15:17:00Z">
         <w:r>
           <w:t xml:space="preserve"> </w:t>
         </w:r>
       </w:ins>
-      <w:del w:id="154" w:author="Adrian" w:date="2017-05-22T09:48:00Z">
+      <w:del w:id="155" w:author="Adrian" w:date="2017-05-22T09:48:00Z">
         <w:r>
           <w:delText xml:space="preserve"> </w:delText>
         </w:r>
       </w:del>
-      <w:ins w:id="155" w:author="Adrian" w:date="2017-05-22T15:18:00Z">
+      <w:ins w:id="156" w:author="Adrian" w:date="2017-05-22T15:18:00Z">
         <w:r>
           <w:t>w</w:t>
         </w:r>
       </w:ins>
-      <w:ins w:id="156" w:author="Adrian" w:date="2017-05-16T13:45:00Z">
+      <w:ins w:id="157" w:author="Adrian" w:date="2017-05-16T13:45:00Z">
         <w:r>
           <w:t xml:space="preserve">hether such changes </w:t>
         </w:r>
       </w:ins>
-      <w:ins w:id="157" w:author="Adrian" w:date="2017-05-16T13:46:00Z">
+      <w:ins w:id="158" w:author="Adrian" w:date="2017-05-16T13:46:00Z">
         <w:r>
           <w:t>we</w:t>
         </w:r>
       </w:ins>
-      <w:ins w:id="158" w:author="Adrian" w:date="2017-05-16T13:45:00Z">
+      <w:ins w:id="159" w:author="Adrian" w:date="2017-05-16T13:45:00Z">
         <w:r>
           <w:t xml:space="preserve">re driven by competitive or </w:t>
         </w:r>
       </w:ins>
-      <w:ins w:id="159" w:author="Adrian" w:date="2017-05-16T13:46:00Z">
+      <w:ins w:id="160" w:author="Adrian" w:date="2017-05-16T13:46:00Z">
         <w:r>
           <w:t>predatory interactions is still unknown</w:t>
         </w:r>
       </w:ins>
-      <w:ins w:id="160" w:author="Adrian" w:date="2017-05-22T15:18:00Z">
+      <w:ins w:id="161" w:author="Adrian" w:date="2017-05-22T15:18:00Z">
         <w:r>
           <w:t>. S</w:t>
         </w:r>
       </w:ins>
-      <w:ins w:id="161" w:author="Adrian" w:date="2017-05-22T09:48:00Z">
+      <w:ins w:id="162" w:author="Adrian" w:date="2017-05-22T09:48:00Z">
         <w:r>
           <w:t xml:space="preserve">tudies exploring the impacts of both predatory and competitive interactions are needed to </w:t>
         </w:r>
-        <w:del w:id="162" w:author="Collin Schwantes" w:date="2017-11-09T19:49:00Z">
+        <w:del w:id="163" w:author="Collin Schwantes" w:date="2017-11-09T19:49:00Z">
           <w:r>
             <w:delText>explore</w:delText>
           </w:r>
         </w:del>
       </w:ins>
-      <w:ins w:id="163" w:author="Collin Schwantes" w:date="2017-11-09T19:49:00Z">
+      <w:ins w:id="164" w:author="Collin Schwantes" w:date="2017-11-09T19:49:00Z">
         <w:r>
           <w:t>illucidate</w:t>
         </w:r>
       </w:ins>
-      <w:ins w:id="164" w:author="Adrian" w:date="2017-05-22T09:48:00Z">
+      <w:ins w:id="165" w:author="Adrian" w:date="2017-05-22T09:48:00Z">
         <w:r>
           <w:t xml:space="preserve"> mechanisms driving bee foraging behavior. </w:t>
         </w:r>
@@ -1486,22 +1482,22 @@
         </w:numPr>
         <w:spacing w:line="480" w:lineRule="auto"/>
         <w:rPr>
-          <w:del w:id="165" w:author="Collin Schwantes" w:date="2017-11-09T19:49:00Z"/>
-          <w:rPrChange w:id="166" w:author="Collin Schwantes" w:date="2017-11-09T19:44:00Z">
+          <w:del w:id="166" w:author="Collin Schwantes" w:date="2017-11-09T19:49:00Z"/>
+          <w:rPrChange w:id="167" w:author="Collin Schwantes" w:date="2017-11-09T19:44:00Z">
             <w:rPr>
-              <w:del w:id="167" w:author="Collin Schwantes" w:date="2017-11-09T19:49:00Z"/>
+              <w:del w:id="168" w:author="Collin Schwantes" w:date="2017-11-09T19:49:00Z"/>
               <w:lang w:val="uz-Cyrl-UZ" w:eastAsia="uz-Cyrl-UZ" w:bidi="uz-Cyrl-UZ"/>
             </w:rPr>
           </w:rPrChange>
         </w:rPr>
-        <w:pPrChange w:id="168" w:author="Collin Schwantes" w:date="2017-11-09T19:49:00Z">
+        <w:pPrChange w:id="169" w:author="Collin Schwantes" w:date="2017-11-09T19:49:00Z">
           <w:pPr>
             <w:spacing w:line="480" w:lineRule="auto"/>
             <w:ind w:firstLine="720"/>
           </w:pPr>
         </w:pPrChange>
       </w:pPr>
-      <w:del w:id="169" w:author="Collin Schwantes" w:date="2017-11-09T19:49:00Z">
+      <w:del w:id="170" w:author="Collin Schwantes" w:date="2017-11-09T19:49:00Z">
         <w:r>
           <w:delText>Understanding how bees respond to interactions with predators and competitors while foraging is especially important because of their crucial role in flowering plant reproduction.</w:delText>
         </w:r>
@@ -1512,8 +1508,15 @@
         <w:spacing w:line="480" w:lineRule="auto"/>
         <w:ind w:firstLine="720"/>
         <w:rPr>
+          <w:del w:id="171" w:author="Collin Schwantes" w:date="2017-11-10T13:23:00Z"/>
           <w:lang w:val="uz-Cyrl-UZ" w:eastAsia="uz-Cyrl-UZ" w:bidi="uz-Cyrl-UZ"/>
         </w:rPr>
+        <w:pPrChange w:id="172" w:author="Collin Schwantes" w:date="2017-11-10T12:23:00Z">
+          <w:pPr>
+            <w:spacing w:line="480" w:lineRule="auto"/>
+            <w:ind w:firstLine="720"/>
+          </w:pPr>
+        </w:pPrChange>
       </w:pPr>
       <w:r>
         <w:t xml:space="preserve">While foraging, a bee considers a suite of floral characteristics to assess floral quality </w:t>
@@ -1536,57 +1539,86 @@
       <w:r>
         <w:fldChar w:fldCharType="end"/>
       </w:r>
-      <w:ins w:id="170" w:author="Collin Schwantes" w:date="2017-11-09T19:43:00Z">
-        <w:r>
-          <w:t>. It must also consider</w:t>
-        </w:r>
-      </w:ins>
-      <w:del w:id="171" w:author="Collin Schwantes" w:date="2017-11-09T19:43:00Z">
+      <w:ins w:id="173" w:author="Collin Schwantes" w:date="2017-11-09T19:43:00Z">
+        <w:r>
+          <w:t xml:space="preserve">. Among those characteristics is the risk of physical harm via interactions with predators or interference competitors </w:t>
+        </w:r>
+      </w:ins>
+      <w:del w:id="174" w:author="Collin Schwantes" w:date="2017-11-09T19:43:00Z">
         <w:r>
           <w:delText>; however,</w:delText>
         </w:r>
       </w:del>
-      <w:r>
-        <w:t xml:space="preserve"> the presence of predators or competitors adds another dimension to floral quality: </w:t>
-      </w:r>
-      <w:ins w:id="172" w:author="Adrian" w:date="2017-05-22T09:49:00Z">
+      <w:del w:id="175" w:author="Collin Schwantes" w:date="2017-11-10T12:22:00Z">
+        <w:r>
+          <w:delText xml:space="preserve"> the presence </w:delText>
+        </w:r>
+      </w:del>
+      <w:del w:id="176" w:author="Collin Schwantes" w:date="2017-11-10T12:23:00Z">
+        <w:r>
+          <w:delText xml:space="preserve">of predators or competitors adds another dimension to floral quality: </w:delText>
+        </w:r>
+      </w:del>
+      <w:ins w:id="177" w:author="Adrian" w:date="2017-05-22T09:49:00Z">
+        <w:del w:id="178" w:author="Collin Schwantes" w:date="2017-11-10T12:23:00Z">
+          <w:r>
+            <w:delText xml:space="preserve">the </w:delText>
+          </w:r>
+        </w:del>
+      </w:ins>
+      <w:del w:id="179" w:author="Collin Schwantes" w:date="2017-11-10T12:23:00Z">
+        <w:r>
+          <w:delText xml:space="preserve">risk of physical harm via predation or interference competition </w:delText>
+        </w:r>
+      </w:del>
+      <w:r>
+        <w:fldChar w:fldCharType="begin" w:fldLock="1"/>
+      </w:r>
+      <w:r>
+        <w:instrText>ADDIN CSL_CITATION { "citationItems" : [ { "id" : "ITEM-1", "itemData" : { "DOI" : "10.1046/j.1461-0248.2001.00228.x", "ISSN" : "1461-023X", "author" : [ { "dropping-particle" : "", "family" : "Dukas", "given" : "R", "non-dropping-particle" : "", "parse-names" : false, "suffix" : "" } ], "container-title" : "Ecology letters", "genre" : "article", "id" : "ITEM-1", "issue" : "4", "issued" : { "date-parts" : [ [ "2001", "7" ] ] }, "page" : "327-333", "title" : "Effects of perceived danger on flower choice by bees", "type" : "article-journal", "volume" : "4" }, "uris" : [ "http://www.mendeley.com/documents/?uuid=dacbb1b5-4d53-4420-909b-8d83ad8f4bac" ] }, { "id" : "ITEM-2", "itemData" : { "DOI" : "10.1111/j.1600-0706.2009.17841.x", "ISBN" : "1600-0706", "ISSN" : "00301299", "abstract" : "Pollinators and their predators share innate and learned preferences for high quality flowers. Consequently, pollinators are more likely to encounter predators when visiting the most rewarding flowers. I present a model of how different pollina- tor species can maximize lifetime resource gains depending on the density and distribution of predators, as well as their vulnerability to capture by predators. For pollinator species that are difficult for predators to capture, the optimal strategy is to visit the most rewarding flowers as long as predator density is low. At higher predator densities and for pollinators that are more vulnerable to predator capture, the lifetime resource gain from the most rewarding flowers declines and the opti- mal strategy depends on the predator distribution. In some cases, a wide range of floral rewards provides near-maximum lifetime resource gains, which may favor generalization if searching for flowers is costly. In other cases, a low flower reward level provides the maximum lifetime resource gain and so pollinators should specialize on less rewarding flowers. Tus, the model suggests that predators can have qualitatively different top-down effects on plant reproductive success depending on the pollinator species, the density of predators, and the distribution of predators across flower reward levels.", "author" : [ { "dropping-particle" : "", "family" : "Jones", "given" : "Emily I.", "non-dropping-particle" : "", "parse-names" : false, "suffix" : "" } ], "container-title" : "Oikos", "id" : "ITEM-2", "issue" : "September 2009", "issued" : { "date-parts" : [ [ "2010" ] ] }, "page" : "835-840", "title" : "Optimal foraging when predation risk increases with patch resources: an analysis of pollinators and ambush predators", "type" : "article-journal", "volume" : "119" }, "uris" : [ "http://www.mendeley.com/documents/?uuid=152b2f5d-3371-45d8-81d5-6b4d4c296ff1" ] }, { "id" : "ITEM-3", "itemData" : { "DOI" : "10.1016/j.anbehav.2013.09.034", "ISSN" : "0003-3472", "author" : [ { "dropping-particle" : "", "family" : "Kacelnik", "given" : "Alex", "non-dropping-particle" : "", "parse-names" : false, "suffix" : "" }, { "dropping-particle" : "", "family" : "Mouden", "given" : "Claire", "non-dropping-particle" : "El", "parse-names" : false, "suffix" : "" } ], "container-title" : "Animal Behaviour", "genre" : "article", "id" : "ITEM-3", "issue" : "6", "issued" : { "date-parts" : [ [ "2013", "12" ] ] }, "note" : "not very well written or particularly insightful", "page" : "1117-1129", "title" : "Triumphs and trials of the risk paradigm", "type" : "article-journal", "volume" : "86" }, "uris" : [ "http://www.mendeley.com/documents/?uuid=26a6c957-9998-4842-a61d-632510a56976" ] }, { "id" : "ITEM-4", "itemData" : { "DOI" : "10.1007/s13592-013-0210-0", "ISBN" : "0044-8435", "ISSN" : "00448435", "abstract" : "Multiple bee species may forage simultaneously at a common resource. Physical encounters among these bees may modify their subsequent foraging behavior and shape pollinator distribution and resource utilization in a plant community. We observed physical encounters between honey bees, Apis mellifera, and bumble bees, Bombus impatiens, visiting artificial plants in a controlled foraging arena. Both species were more likely to leave the plant following an encounter with another bee, but differed in their responses to intra- and inter-specific encounters. A. mellifera responded similarly to an encounter with either species. However, most B. impatiens that encountered A. mellifera discontinued foraging at the observed plant, but exhibited only a slight decrease in foraging following an intraspecific encounter. Interactions between bees that elicit changes in foraging behavior may have important implications for the pollination of wild and managed plants.", "author" : [ { "dropping-particle" : "", "family" : "Rogers", "given" : "Shelley R.", "non-dropping-particle" : "", "parse-names" : false, "suffix" : "" }, { "dropping-particle" : "", "family" : "Cajamarca", "given" : "Peter", "non-dropping-particle" : "", "parse-names" : false, "suffix" : "" }, { "dropping-particle" : "", "family" : "Tarpy", "given" : "David R.", "non-dropping-particle" : "", "parse-names" : false, "suffix" : "" }, { "dropping-particle" : "", "family" : "Burrack", "given" : "Hannah J.", "non-dropping-particle" : "", "parse-names" : false, "suffix" : "" } ], "container-title" : "Apidologie", "id" : "ITEM-4", "issue" : "6", "issued" : { "date-parts" : [ [ "2013" ] ] }, "page" : "621-629", "title" : "Honey bees and bumble bees respond differently to inter- and intra-specific encounters", "type" : "article-journal", "volume" : "44" }, "uris" : [ "http://www.mendeley.com/documents/?uuid=f2826ad5-8e45-4a5d-b483-626218e30196" ] } ], "mendeley" : { "formattedCitation" : "(Dukas 2001a, Jones 2010, Rogers et al. 2013, Kacelnik and El Mouden 2013)", "plainTextFormattedCitation" : "(Dukas 2001a, Jones 2010, Rogers et al. 2013, Kacelnik and El Mouden 2013)", "previouslyFormattedCitation" : "(Dukas 2001a, Jones 2010, Rogers et al. 2013, Kacelnik and El Mouden 2013)" }, "properties" : { "noteIndex" : 0 }, "schema" : "https://github.com/citation-style-language/schema/raw/master/csl-citation.json" }</w:instrText>
+      </w:r>
+      <w:r>
+        <w:fldChar w:fldCharType="separate"/>
+      </w:r>
+      <w:r>
+        <w:rPr>
+          <w:noProof/>
+        </w:rPr>
+        <w:t>(Dukas 2001a, Jones 2010, Rogers et al. 2013, Kacelnik and El Mouden 2013)</w:t>
+      </w:r>
+      <w:r>
+        <w:fldChar w:fldCharType="end"/>
+      </w:r>
+      <w:r>
+        <w:t xml:space="preserve">. Predation and interference competition both involve physical interactions between a bee and a floral occupant, but interference competition is rarely deadly. While the risk of encountering a predator on any given flower may be small, a lifetime of foraging </w:t>
+      </w:r>
+      <w:ins w:id="180" w:author="Deane" w:date="2017-05-11T10:15:00Z">
+        <w:r>
+          <w:t xml:space="preserve">significantly </w:t>
+        </w:r>
+      </w:ins>
+      <w:r>
+        <w:t xml:space="preserve">increases </w:t>
+      </w:r>
+      <w:del w:id="181" w:author="Collin Schwantes" w:date="2017-11-10T13:22:00Z">
+        <w:r>
+          <w:delText xml:space="preserve">its </w:delText>
+        </w:r>
+      </w:del>
+      <w:ins w:id="182" w:author="Collin Schwantes" w:date="2017-11-10T13:22:00Z">
         <w:r>
           <w:t xml:space="preserve">the </w:t>
         </w:r>
       </w:ins>
       <w:r>
-        <w:t xml:space="preserve">risk of physical harm via predation or interference competition </w:t>
-      </w:r>
-      <w:r>
-        <w:fldChar w:fldCharType="begin" w:fldLock="1"/>
-      </w:r>
-      <w:r>
-        <w:instrText>ADDIN CSL_CITATION { "citationItems" : [ { "id" : "ITEM-1", "itemData" : { "DOI" : "10.1046/j.1461-0248.2001.00228.x", "ISSN" : "1461-023X", "author" : [ { "dropping-particle" : "", "family" : "Dukas", "given" : "R", "non-dropping-particle" : "", "parse-names" : false, "suffix" : "" } ], "container-title" : "Ecology letters", "genre" : "article", "id" : "ITEM-1", "issue" : "4", "issued" : { "date-parts" : [ [ "2001", "7" ] ] }, "page" : "327-333", "title" : "Effects of perceived danger on flower choice by bees", "type" : "article-journal", "volume" : "4" }, "uris" : [ "http://www.mendeley.com/documents/?uuid=dacbb1b5-4d53-4420-909b-8d83ad8f4bac" ] }, { "id" : "ITEM-2", "itemData" : { "DOI" : "10.1111/j.1600-0706.2009.17841.x", "ISBN" : "1600-0706", "ISSN" : "00301299", "abstract" : "Pollinators and their predators share innate and learned preferences for high quality flowers. Consequently, pollinators are more likely to encounter predators when visiting the most rewarding flowers. I present a model of how different pollina- tor species can maximize lifetime resource gains depending on the density and distribution of predators, as well as their vulnerability to capture by predators. For pollinator species that are difficult for predators to capture, the optimal strategy is to visit the most rewarding flowers as long as predator density is low. At higher predator densities and for pollinators that are more vulnerable to predator capture, the lifetime resource gain from the most rewarding flowers declines and the opti- mal strategy depends on the predator distribution. In some cases, a wide range of floral rewards provides near-maximum lifetime resource gains, which may favor generalization if searching for flowers is costly. In other cases, a low flower reward level provides the maximum lifetime resource gain and so pollinators should specialize on less rewarding flowers. Tus, the model suggests that predators can have qualitatively different top-down effects on plant reproductive success depending on the pollinator species, the density of predators, and the distribution of predators across flower reward levels.", "author" : [ { "dropping-particle" : "", "family" : "Jones", "given" : "Emily I.", "non-dropping-particle" : "", "parse-names" : false, "suffix" : "" } ], "container-title" : "Oikos", "id" : "ITEM-2", "issue" : "September 2009", "issued" : { "date-parts" : [ [ "2010" ] ] }, "page" : "835-840", "title" : "Optimal foraging when predation risk increases with patch resources: an analysis of pollinators and ambush predators", "type" : "article-journal", "volume" : "119" }, "uris" : [ "http://www.mendeley.com/documents/?uuid=152b2f5d-3371-45d8-81d5-6b4d4c296ff1" ] }, { "id" : "ITEM-3", "itemData" : { "DOI" : "10.1016/j.anbehav.2013.09.034", "ISSN" : "0003-3472", "author" : [ { "dropping-particle" : "", "family" : "Kacelnik", "given" : "Alex", "non-dropping-particle" : "", "parse-names" : false, "suffix" : "" }, { "dropping-particle" : "", "family" : "Mouden", "given" : "Claire", "non-dropping-particle" : "El", "parse-names" : false, "suffix" : "" } ], "container-title" : "Animal Behaviour", "genre" : "article", "id" : "ITEM-3", "issue" : "6", "issued" : { "date-parts" : [ [ "2013", "12" ] ] }, "note" : "not very well written or particularly insightful", "page" : "1117-1129", "title" : "Triumphs and trials of the risk paradigm", "type" : "article-journal", "volume" : "86" }, "uris" : [ "http://www.mendeley.com/documents/?uuid=26a6c957-9998-4842-a61d-632510a56976" ] }, { "id" : "ITEM-4", "itemData" : { "DOI" : "10.1007/s13592-013-0210-0", "ISBN" : "0044-8435", "ISSN" : "00448435", "abstract" : "Multiple bee species may forage simultaneously at a common resource. Physical encounters among these bees may modify their subsequent foraging behavior and shape pollinator distribution and resource utilization in a plant community. We observed physical encounters between honey bees, Apis mellifera, and bumble bees, Bombus impatiens, visiting artificial plants in a controlled foraging arena. Both species were more likely to leave the plant following an encounter with another bee, but differed in their responses to intra- and inter-specific encounters. A. mellifera responded similarly to an encounter with either species. However, most B. impatiens that encountered A. mellifera discontinued foraging at the observed plant, but exhibited only a slight decrease in foraging following an intraspecific encounter. Interactions between bees that elicit changes in foraging behavior may have important implications for the pollination of wild and managed plants.", "author" : [ { "dropping-particle" : "", "family" : "Rogers", "given" : "Shelley R.", "non-dropping-particle" : "", "parse-names" : false, "suffix" : "" }, { "dropping-particle" : "", "family" : "Cajamarca", "given" : "Peter", "non-dropping-particle" : "", "parse-names" : false, "suffix" : "" }, { "dropping-particle" : "", "family" : "Tarpy", "given" : "David R.", "non-dropping-particle" : "", "parse-names" : false, "suffix" : "" }, { "dropping-particle" : "", "family" : "Burrack", "given" : "Hannah J.", "non-dropping-particle" : "", "parse-names" : false, "suffix" : "" } ], "container-title" : "Apidologie", "id" : "ITEM-4", "issue" : "6", "issued" : { "date-parts" : [ [ "2013" ] ] }, "page" : "621-629", "title" : "Honey bees and bumble bees respond differently to inter- and intra-specific encounters", "type" : "article-journal", "volume" : "44" }, "uris" : [ "http://www.mendeley.com/documents/?uuid=f2826ad5-8e45-4a5d-b483-626218e30196" ] } ], "mendeley" : { "formattedCitation" : "(Dukas 2001a, Jones 2010, Rogers et al. 2013, Kacelnik and El Mouden 2013)", "plainTextFormattedCitation" : "(Dukas 2001a, Jones 2010, Rogers et al. 2013, Kacelnik and El Mouden 2013)", "previouslyFormattedCitation" : "(Dukas 2001a, Jones 2010, Rogers et al. 2013, Kacelnik and El Mouden 2013)" }, "properties" : { "noteIndex" : 0 }, "schema" : "https://github.com/citation-style-language/schema/raw/master/csl-citation.json" }</w:instrText>
-      </w:r>
-      <w:r>
-        <w:fldChar w:fldCharType="separate"/>
-      </w:r>
-      <w:r>
-        <w:rPr>
-          <w:noProof/>
-        </w:rPr>
-        <w:t>(Dukas 2001a, Jones 2010, Rogers et al. 2013, Kacelnik and El Mouden 2013)</w:t>
-      </w:r>
-      <w:r>
-        <w:fldChar w:fldCharType="end"/>
-      </w:r>
-      <w:r>
-        <w:t xml:space="preserve">. Predation and interference competition both involve physical interactions between a bee and a floral occupant, but interference competition is rarely deadly. While the risk of encountering a predator on any given flower may be small, a lifetime of foraging </w:t>
-      </w:r>
-      <w:ins w:id="173" w:author="Deane" w:date="2017-05-11T10:15:00Z">
-        <w:r>
-          <w:t xml:space="preserve">significantly </w:t>
-        </w:r>
-      </w:ins>
-      <w:r>
-        <w:t>increases its probability</w:t>
-      </w:r>
-      <w:del w:id="174" w:author="Deane" w:date="2017-05-11T10:15:00Z">
+        <w:t>probability</w:t>
+      </w:r>
+      <w:ins w:id="183" w:author="Collin Schwantes" w:date="2017-11-10T13:22:00Z">
+        <w:r>
+          <w:t xml:space="preserve"> of a predatory encounter</w:t>
+        </w:r>
+      </w:ins>
+      <w:del w:id="184" w:author="Deane" w:date="2017-05-11T10:15:00Z">
         <w:r>
           <w:delText xml:space="preserve"> significantly</w:delText>
         </w:r>
@@ -1594,8 +1626,8 @@
       <w:r>
         <w:t xml:space="preserve">. </w:t>
       </w:r>
-      <w:commentRangeStart w:id="175"/>
-      <w:del w:id="176" w:author="Adrian" w:date="2017-05-22T09:50:00Z">
+      <w:commentRangeStart w:id="185"/>
+      <w:del w:id="186" w:author="Adrian" w:date="2017-05-22T09:50:00Z">
         <w:r>
           <w:delText>Here we examine the behavior of solitary bees visiting sunflowers (</w:delText>
         </w:r>
@@ -1608,12 +1640,12 @@
         <w:r>
           <w:delText>, Asteraceae) that are unoccupied, have an ambush bug predator, or a beetle competitor present.</w:delText>
         </w:r>
-        <w:commentRangeEnd w:id="175"/>
+        <w:commentRangeEnd w:id="185"/>
         <w:r>
           <w:rPr>
             <w:rStyle w:val="CommentReference"/>
           </w:rPr>
-          <w:commentReference w:id="175"/>
+          <w:commentReference w:id="185"/>
         </w:r>
       </w:del>
     </w:p>
@@ -1622,32 +1654,38 @@
         <w:spacing w:line="480" w:lineRule="auto"/>
         <w:ind w:firstLine="720"/>
         <w:rPr>
-          <w:lang w:val="uz-Cyrl-UZ" w:eastAsia="uz-Cyrl-UZ" w:bidi="uz-Cyrl-UZ"/>
-        </w:rPr>
-      </w:pPr>
-      <w:del w:id="177" w:author="Deane" w:date="2017-05-11T10:16:00Z">
+          <w:ins w:id="187" w:author="Collin Schwantes" w:date="2017-11-10T13:23:00Z"/>
+        </w:rPr>
+        <w:pPrChange w:id="188" w:author="Collin Schwantes" w:date="2017-11-10T13:23:00Z">
+          <w:pPr>
+            <w:spacing w:line="480" w:lineRule="auto"/>
+            <w:ind w:firstLine="720"/>
+          </w:pPr>
+        </w:pPrChange>
+      </w:pPr>
+      <w:del w:id="189" w:author="Deane" w:date="2017-05-11T10:16:00Z">
         <w:r>
           <w:delText>What, if any,</w:delText>
         </w:r>
       </w:del>
-      <w:ins w:id="178" w:author="Adrian" w:date="2017-05-22T15:19:00Z">
+      <w:ins w:id="190" w:author="Adrian" w:date="2017-05-22T15:19:00Z">
         <w:r>
           <w:t xml:space="preserve">Therefore, </w:t>
         </w:r>
       </w:ins>
-      <w:ins w:id="179" w:author="Deane" w:date="2017-05-11T10:16:00Z">
-        <w:del w:id="180" w:author="Adrian" w:date="2017-05-22T15:19:00Z">
+      <w:ins w:id="191" w:author="Deane" w:date="2017-05-11T10:16:00Z">
+        <w:del w:id="192" w:author="Adrian" w:date="2017-05-22T15:19:00Z">
           <w:r>
             <w:delText>T</w:delText>
           </w:r>
         </w:del>
       </w:ins>
-      <w:ins w:id="181" w:author="Adrian" w:date="2017-05-22T15:19:00Z">
+      <w:ins w:id="193" w:author="Adrian" w:date="2017-05-22T15:19:00Z">
         <w:r>
           <w:t>t</w:t>
         </w:r>
       </w:ins>
-      <w:ins w:id="182" w:author="Deane" w:date="2017-05-11T10:16:00Z">
+      <w:ins w:id="194" w:author="Deane" w:date="2017-05-11T10:16:00Z">
         <w:r>
           <w:t>he</w:t>
         </w:r>
@@ -1655,7 +1693,7 @@
       <w:r>
         <w:t xml:space="preserve"> behavioral responses </w:t>
       </w:r>
-      <w:ins w:id="183" w:author="Adrian" w:date="2017-05-22T09:50:00Z">
+      <w:ins w:id="195" w:author="Adrian" w:date="2017-05-22T09:50:00Z">
         <w:r>
           <w:t xml:space="preserve">of </w:t>
         </w:r>
@@ -1663,7 +1701,7 @@
       <w:r>
         <w:t>foraging bees</w:t>
       </w:r>
-      <w:del w:id="184" w:author="Adrian" w:date="2017-05-22T09:50:00Z">
+      <w:del w:id="196" w:author="Adrian" w:date="2017-05-22T09:50:00Z">
         <w:r>
           <w:delText xml:space="preserve"> have</w:delText>
         </w:r>
@@ -1671,19 +1709,19 @@
       <w:r>
         <w:t xml:space="preserve"> to predators and competitors </w:t>
       </w:r>
-      <w:ins w:id="185" w:author="Deane" w:date="2017-05-11T10:16:00Z">
-        <w:del w:id="186" w:author="Adrian" w:date="2017-05-22T09:50:00Z">
+      <w:ins w:id="197" w:author="Deane" w:date="2017-05-11T10:16:00Z">
+        <w:del w:id="198" w:author="Adrian" w:date="2017-05-22T09:50:00Z">
           <w:r>
             <w:delText>will</w:delText>
           </w:r>
         </w:del>
       </w:ins>
-      <w:ins w:id="187" w:author="Adrian" w:date="2017-05-22T09:50:00Z">
+      <w:ins w:id="199" w:author="Adrian" w:date="2017-05-22T09:50:00Z">
         <w:r>
           <w:t>likely</w:t>
         </w:r>
       </w:ins>
-      <w:ins w:id="188" w:author="Deane" w:date="2017-05-11T10:16:00Z">
+      <w:ins w:id="200" w:author="Deane" w:date="2017-05-11T10:16:00Z">
         <w:r>
           <w:t xml:space="preserve"> </w:t>
         </w:r>
@@ -1691,12 +1729,12 @@
       <w:r>
         <w:t>depend on the</w:t>
       </w:r>
-      <w:ins w:id="189" w:author="Deane" w:date="2017-05-11T10:16:00Z">
+      <w:ins w:id="201" w:author="Deane" w:date="2017-05-11T10:16:00Z">
         <w:r>
           <w:t xml:space="preserve"> bees’</w:t>
         </w:r>
       </w:ins>
-      <w:del w:id="190" w:author="Deane" w:date="2017-05-11T10:16:00Z">
+      <w:del w:id="202" w:author="Deane" w:date="2017-05-11T10:16:00Z">
         <w:r>
           <w:delText>ir</w:delText>
         </w:r>
@@ -1704,32 +1742,67 @@
       <w:r>
         <w:t xml:space="preserve"> ability to recognize those putative antagonists</w:t>
       </w:r>
-      <w:ins w:id="191" w:author="Adrian" w:date="2017-05-22T09:51:00Z">
-        <w:r>
-          <w:t>. While bees vary greatly in many biological and natural history characteristics</w:t>
-        </w:r>
-      </w:ins>
-      <w:ins w:id="192" w:author="Adrian" w:date="2017-05-22T09:52:00Z">
-        <w:r>
-          <w:t xml:space="preserve"> which could impact foraging behavior</w:t>
-        </w:r>
-      </w:ins>
-      <w:ins w:id="193" w:author="Adrian" w:date="2017-05-22T09:51:00Z">
+      <w:ins w:id="203" w:author="Adrian" w:date="2017-05-22T09:51:00Z">
+        <w:r>
+          <w:t xml:space="preserve">. </w:t>
+        </w:r>
+      </w:ins>
+    </w:p>
+    <w:p>
+      <w:pPr>
+        <w:spacing w:line="480" w:lineRule="auto"/>
+        <w:ind w:firstLine="720"/>
+        <w:rPr>
+          <w:lang w:val="uz-Cyrl-UZ" w:eastAsia="uz-Cyrl-UZ" w:bidi="uz-Cyrl-UZ"/>
+        </w:rPr>
+        <w:pPrChange w:id="204" w:author="Collin Schwantes" w:date="2017-11-10T13:23:00Z">
+          <w:pPr>
+            <w:spacing w:line="480" w:lineRule="auto"/>
+            <w:ind w:firstLine="720"/>
+          </w:pPr>
+        </w:pPrChange>
+      </w:pPr>
+      <w:ins w:id="205" w:author="Adrian" w:date="2017-05-22T09:51:00Z">
+        <w:r>
+          <w:t>While bees vary greatly in many biological and natural history characteristics</w:t>
+        </w:r>
+      </w:ins>
+      <w:ins w:id="206" w:author="Adrian" w:date="2017-05-22T09:52:00Z">
+        <w:r>
+          <w:t xml:space="preserve"> </w:t>
+        </w:r>
+        <w:del w:id="207" w:author="Collin Schwantes" w:date="2017-11-10T13:31:00Z">
+          <w:r>
+            <w:delText>which</w:delText>
+          </w:r>
+        </w:del>
+      </w:ins>
+      <w:ins w:id="208" w:author="Collin Schwantes" w:date="2017-11-10T13:31:00Z">
+        <w:r>
+          <w:t>that</w:t>
+        </w:r>
+      </w:ins>
+      <w:ins w:id="209" w:author="Adrian" w:date="2017-05-22T09:52:00Z">
+        <w:r>
+          <w:t xml:space="preserve"> could impact foraging behavior</w:t>
+        </w:r>
+      </w:ins>
+      <w:ins w:id="210" w:author="Adrian" w:date="2017-05-22T09:51:00Z">
         <w:r>
           <w:t xml:space="preserve">, most behavioral studies </w:t>
         </w:r>
       </w:ins>
-      <w:ins w:id="194" w:author="Adrian" w:date="2017-05-22T09:52:00Z">
+      <w:ins w:id="211" w:author="Adrian" w:date="2017-05-22T09:52:00Z">
         <w:r>
           <w:t xml:space="preserve">have </w:t>
         </w:r>
       </w:ins>
-      <w:ins w:id="195" w:author="Adrian" w:date="2017-05-22T09:51:00Z">
+      <w:ins w:id="212" w:author="Adrian" w:date="2017-05-22T09:51:00Z">
         <w:r>
           <w:t>focus</w:t>
         </w:r>
       </w:ins>
-      <w:ins w:id="196" w:author="cjschwantesll@gmail.com" w:date="2017-06-16T06:36:00Z">
+      <w:ins w:id="213" w:author="cjschwantesll@gmail.com" w:date="2017-06-16T06:36:00Z">
         <w:r>
           <w:rPr>
             <w:color w:val="000000"/>
@@ -1737,7 +1810,7 @@
           <w:t>ed</w:t>
         </w:r>
       </w:ins>
-      <w:ins w:id="197" w:author="Adrian" w:date="2017-05-22T09:51:00Z">
+      <w:ins w:id="214" w:author="Adrian" w:date="2017-05-22T09:51:00Z">
         <w:r>
           <w:t xml:space="preserve"> on eusocial bees</w:t>
         </w:r>
@@ -1745,17 +1818,17 @@
       <w:r>
         <w:t xml:space="preserve">. </w:t>
       </w:r>
-      <w:ins w:id="198" w:author="Adrian" w:date="2017-05-22T15:20:00Z">
+      <w:ins w:id="215" w:author="Adrian" w:date="2017-05-22T15:20:00Z">
         <w:r>
           <w:t xml:space="preserve">Studies have shown that </w:t>
         </w:r>
       </w:ins>
-      <w:del w:id="199" w:author="Adrian" w:date="2017-05-22T15:20:00Z">
+      <w:del w:id="216" w:author="Adrian" w:date="2017-05-22T15:20:00Z">
         <w:r>
           <w:delText>S</w:delText>
         </w:r>
       </w:del>
-      <w:ins w:id="200" w:author="Adrian" w:date="2017-05-22T15:20:00Z">
+      <w:ins w:id="217" w:author="Adrian" w:date="2017-05-22T15:20:00Z">
         <w:r>
           <w:t>s</w:t>
         </w:r>
@@ -1784,12 +1857,12 @@
       <w:r>
         <w:t>. Th</w:t>
       </w:r>
-      <w:ins w:id="201" w:author="Adrian" w:date="2017-05-22T15:20:00Z">
+      <w:ins w:id="218" w:author="Adrian" w:date="2017-05-22T15:20:00Z">
         <w:r>
           <w:t>is can include</w:t>
         </w:r>
       </w:ins>
-      <w:del w:id="202" w:author="Adrian" w:date="2017-05-22T15:20:00Z">
+      <w:del w:id="219" w:author="Adrian" w:date="2017-05-22T15:20:00Z">
         <w:r>
           <w:delText>ey</w:delText>
         </w:r>
@@ -1797,12 +1870,12 @@
       <w:r>
         <w:t xml:space="preserve"> modulat</w:t>
       </w:r>
-      <w:ins w:id="203" w:author="Adrian" w:date="2017-06-14T10:40:00Z">
+      <w:ins w:id="220" w:author="Adrian" w:date="2017-06-14T10:40:00Z">
         <w:r>
           <w:t>ing</w:t>
         </w:r>
       </w:ins>
-      <w:del w:id="204" w:author="Adrian" w:date="2017-06-14T10:40:00Z">
+      <w:del w:id="221" w:author="Adrian" w:date="2017-06-14T10:40:00Z">
         <w:r>
           <w:delText>e</w:delText>
         </w:r>
@@ -1810,12 +1883,12 @@
       <w:r>
         <w:t xml:space="preserve"> their exposure to predators by avoiding patches of flowers with high predator densities, scanning flowers before landing on them, and aborting foraging attempts on predator</w:t>
       </w:r>
-      <w:ins w:id="205" w:author="Adrian" w:date="2017-05-22T15:20:00Z">
+      <w:ins w:id="222" w:author="Adrian" w:date="2017-05-22T15:20:00Z">
         <w:r>
           <w:t>-</w:t>
         </w:r>
       </w:ins>
-      <w:del w:id="206" w:author="Adrian" w:date="2017-05-22T15:20:00Z">
+      <w:del w:id="223" w:author="Adrian" w:date="2017-05-22T15:20:00Z">
         <w:r>
           <w:delText xml:space="preserve"> </w:delText>
         </w:r>
@@ -1844,17 +1917,17 @@
       <w:r>
         <w:t xml:space="preserve">. </w:t>
       </w:r>
-      <w:ins w:id="207" w:author="Adrian" w:date="2017-05-22T15:20:00Z">
+      <w:ins w:id="224" w:author="Adrian" w:date="2017-05-22T15:20:00Z">
         <w:r>
           <w:t xml:space="preserve">However, </w:t>
         </w:r>
       </w:ins>
-      <w:del w:id="208" w:author="Adrian" w:date="2017-05-22T15:21:00Z">
+      <w:del w:id="225" w:author="Adrian" w:date="2017-05-22T15:21:00Z">
         <w:r>
           <w:delText>T</w:delText>
         </w:r>
       </w:del>
-      <w:ins w:id="209" w:author="Adrian" w:date="2017-05-22T15:21:00Z">
+      <w:ins w:id="226" w:author="Adrian" w:date="2017-05-22T15:21:00Z">
         <w:r>
           <w:t>t</w:t>
         </w:r>
@@ -1868,29 +1941,29 @@
         <w:spacing w:line="480" w:lineRule="auto"/>
         <w:ind w:firstLine="720"/>
         <w:rPr>
-          <w:del w:id="210" w:author="Adrian" w:date="2017-05-22T15:24:00Z"/>
+          <w:del w:id="227" w:author="Adrian" w:date="2017-05-22T15:24:00Z"/>
           <w:lang w:val="uz-Cyrl-UZ" w:eastAsia="uz-Cyrl-UZ" w:bidi="uz-Cyrl-UZ"/>
         </w:rPr>
       </w:pPr>
       <w:r>
         <w:t>Fitness optimization models predict that solitary bees should be more risk averse than social bees (Jones 2010, Rodríguez-Gironés and Bosch 2012)</w:t>
       </w:r>
-      <w:del w:id="211" w:author="Adrian" w:date="2017-05-22T15:21:00Z">
+      <w:del w:id="228" w:author="Adrian" w:date="2017-05-22T15:21:00Z">
         <w:r>
           <w:delText>.</w:delText>
         </w:r>
       </w:del>
-      <w:ins w:id="212" w:author="Adrian" w:date="2017-05-22T15:21:00Z">
+      <w:ins w:id="229" w:author="Adrian" w:date="2017-05-22T15:21:00Z">
         <w:r>
           <w:t xml:space="preserve">, given that </w:t>
         </w:r>
       </w:ins>
-      <w:del w:id="213" w:author="Adrian" w:date="2017-05-22T15:21:00Z">
+      <w:del w:id="230" w:author="Adrian" w:date="2017-05-22T15:21:00Z">
         <w:r>
           <w:delText xml:space="preserve"> This is because </w:delText>
         </w:r>
       </w:del>
-      <w:ins w:id="214" w:author="Adrian" w:date="2017-05-22T15:21:00Z">
+      <w:ins w:id="231" w:author="Adrian" w:date="2017-05-22T15:21:00Z">
         <w:r>
           <w:t xml:space="preserve">individual female </w:t>
         </w:r>
@@ -1898,17 +1971,17 @@
       <w:r>
         <w:t>solitary bees are the sole caretakers of their offspring</w:t>
       </w:r>
-      <w:ins w:id="215" w:author="Adrian" w:date="2017-05-22T15:21:00Z">
+      <w:ins w:id="232" w:author="Adrian" w:date="2017-05-22T15:21:00Z">
         <w:r>
           <w:t>. Female mortality</w:t>
         </w:r>
       </w:ins>
-      <w:del w:id="216" w:author="Adrian" w:date="2017-05-22T15:21:00Z">
+      <w:del w:id="233" w:author="Adrian" w:date="2017-05-22T15:21:00Z">
         <w:r>
           <w:delText>: if</w:delText>
         </w:r>
       </w:del>
-      <w:del w:id="217" w:author="Adrian" w:date="2017-05-22T15:22:00Z">
+      <w:del w:id="234" w:author="Adrian" w:date="2017-05-22T15:22:00Z">
         <w:r>
           <w:delText xml:space="preserve"> they die</w:delText>
         </w:r>
@@ -1916,12 +1989,12 @@
       <w:r>
         <w:t xml:space="preserve"> while foraging</w:t>
       </w:r>
-      <w:ins w:id="218" w:author="Adrian" w:date="2017-05-22T15:22:00Z">
+      <w:ins w:id="235" w:author="Adrian" w:date="2017-05-22T15:22:00Z">
         <w:r>
           <w:t xml:space="preserve"> would therefore effectively eliminate </w:t>
         </w:r>
       </w:ins>
-      <w:del w:id="219" w:author="Adrian" w:date="2017-05-22T15:22:00Z">
+      <w:del w:id="236" w:author="Adrian" w:date="2017-05-22T15:22:00Z">
         <w:r>
           <w:delText xml:space="preserve">, </w:delText>
         </w:r>
@@ -1929,7 +2002,7 @@
       <w:r>
         <w:t>their reproductive effort</w:t>
       </w:r>
-      <w:del w:id="220" w:author="Adrian" w:date="2017-05-22T15:22:00Z">
+      <w:del w:id="237" w:author="Adrian" w:date="2017-05-22T15:22:00Z">
         <w:r>
           <w:delText xml:space="preserve"> is wasted</w:delText>
         </w:r>
@@ -1937,16 +2010,16 @@
       <w:r>
         <w:t xml:space="preserve">. </w:t>
       </w:r>
-      <w:ins w:id="221" w:author="Adrian" w:date="2017-05-22T15:26:00Z">
+      <w:ins w:id="238" w:author="Adrian" w:date="2017-05-22T15:26:00Z">
         <w:r>
           <w:t xml:space="preserve">However, bee response to predators or competitors could vary greatly depending on a number of factors. </w:t>
         </w:r>
       </w:ins>
-      <w:ins w:id="222" w:author="Adrian" w:date="2017-05-22T15:23:00Z">
+      <w:ins w:id="239" w:author="Adrian" w:date="2017-05-22T15:23:00Z">
         <w:r>
           <w:t>On</w:t>
         </w:r>
-        <w:del w:id="223" w:author="cjschwantesll@gmail.com" w:date="2017-06-16T06:37:00Z">
+        <w:del w:id="240" w:author="cjschwantesll@gmail.com" w:date="2017-06-16T06:37:00Z">
           <w:r>
             <w:delText>e</w:delText>
           </w:r>
@@ -1955,12 +2028,12 @@
           <w:t xml:space="preserve"> the one hand, </w:t>
         </w:r>
       </w:ins>
-      <w:del w:id="224" w:author="Adrian" w:date="2017-05-22T15:23:00Z">
+      <w:del w:id="241" w:author="Adrian" w:date="2017-05-22T15:23:00Z">
         <w:r>
           <w:delText>I</w:delText>
         </w:r>
       </w:del>
-      <w:ins w:id="225" w:author="Adrian" w:date="2017-05-22T15:23:00Z">
+      <w:ins w:id="242" w:author="Adrian" w:date="2017-05-22T15:23:00Z">
         <w:r>
           <w:t>i</w:t>
         </w:r>
@@ -1968,7 +2041,7 @@
       <w:r>
         <w:t xml:space="preserve">f solitary bees are more risk averse, they may display </w:t>
       </w:r>
-      <w:del w:id="226" w:author="Deane" w:date="2017-05-11T10:17:00Z">
+      <w:del w:id="243" w:author="Deane" w:date="2017-05-11T10:17:00Z">
         <w:r>
           <w:delText xml:space="preserve">similar </w:delText>
         </w:r>
@@ -1976,7 +2049,7 @@
       <w:r>
         <w:t>pre-landing avoidance behaviors to flower occupying predators and competitors</w:t>
       </w:r>
-      <w:ins w:id="227" w:author="Deane" w:date="2017-05-11T10:17:00Z">
+      <w:ins w:id="244" w:author="Deane" w:date="2017-05-11T10:17:00Z">
         <w:r>
           <w:t xml:space="preserve"> that are similar to those of social bees</w:t>
         </w:r>
@@ -1984,12 +2057,12 @@
       <w:r>
         <w:t xml:space="preserve">.  </w:t>
       </w:r>
-      <w:del w:id="228" w:author="Adrian" w:date="2017-05-22T15:24:00Z">
+      <w:del w:id="245" w:author="Adrian" w:date="2017-05-22T15:24:00Z">
         <w:r>
           <w:delText xml:space="preserve">Relatively few studies, however, have examined the effects of antagonists on the foraging behavior of solitary bees. </w:delText>
         </w:r>
       </w:del>
-      <w:ins w:id="229" w:author="Adrian" w:date="2017-05-22T15:24:00Z">
+      <w:ins w:id="246" w:author="Adrian" w:date="2017-05-22T15:24:00Z">
         <w:r>
           <w:t xml:space="preserve">On the other hand, </w:t>
         </w:r>
@@ -2000,24 +2073,24 @@
         <w:spacing w:line="480" w:lineRule="auto"/>
         <w:ind w:firstLine="720"/>
         <w:rPr>
-          <w:del w:id="230" w:author="Adrian" w:date="2017-05-22T15:28:00Z"/>
+          <w:del w:id="247" w:author="Adrian" w:date="2017-05-22T15:28:00Z"/>
           <w:lang w:val="uz-Cyrl-UZ" w:eastAsia="uz-Cyrl-UZ" w:bidi="uz-Cyrl-UZ"/>
         </w:rPr>
       </w:pPr>
-      <w:commentRangeStart w:id="231"/>
-      <w:ins w:id="232" w:author="Deane" w:date="2017-05-11T10:19:00Z">
-        <w:del w:id="233" w:author="Adrian" w:date="2017-05-22T15:23:00Z">
+      <w:commentRangeStart w:id="248"/>
+      <w:ins w:id="249" w:author="Deane" w:date="2017-05-11T10:19:00Z">
+        <w:del w:id="250" w:author="Adrian" w:date="2017-05-22T15:23:00Z">
           <w:r>
             <w:delText>S</w:delText>
           </w:r>
         </w:del>
-        <w:del w:id="234" w:author="Adrian" w:date="2017-05-22T15:24:00Z">
+        <w:del w:id="251" w:author="Adrian" w:date="2017-05-22T15:24:00Z">
           <w:r>
             <w:delText>olitary b</w:delText>
           </w:r>
         </w:del>
       </w:ins>
-      <w:del w:id="235" w:author="Adrian" w:date="2017-05-22T15:24:00Z">
+      <w:del w:id="252" w:author="Adrian" w:date="2017-05-22T15:24:00Z">
         <w:r>
           <w:delText>Bees adept at finding high quality flowers will likely have higher fitness; however,</w:delText>
         </w:r>
@@ -2025,12 +2098,12 @@
       <w:r>
         <w:t xml:space="preserve"> many of the cues bees use for optimizing foraging are also used by predators and competitors (Greco and Kevan 1994, Heiling et al. 2004)</w:t>
       </w:r>
-      <w:ins w:id="236" w:author="Adrian" w:date="2017-05-22T15:25:00Z">
+      <w:ins w:id="253" w:author="Adrian" w:date="2017-05-22T15:25:00Z">
         <w:r>
           <w:t xml:space="preserve">, potentially increasing </w:t>
         </w:r>
       </w:ins>
-      <w:del w:id="237" w:author="Adrian" w:date="2017-05-22T15:25:00Z">
+      <w:del w:id="254" w:author="Adrian" w:date="2017-05-22T15:25:00Z">
         <w:r>
           <w:delText xml:space="preserve">. This could put bees that are adept foragers at higher risk of </w:delText>
         </w:r>
@@ -2038,7 +2111,7 @@
       <w:r>
         <w:t xml:space="preserve">predation </w:t>
       </w:r>
-      <w:ins w:id="238" w:author="Adrian" w:date="2017-05-22T15:25:00Z">
+      <w:ins w:id="255" w:author="Adrian" w:date="2017-05-22T15:25:00Z">
         <w:r>
           <w:t xml:space="preserve">risk </w:t>
         </w:r>
@@ -2046,32 +2119,32 @@
       <w:r>
         <w:t>and competition</w:t>
       </w:r>
-      <w:ins w:id="239" w:author="Adrian" w:date="2017-05-22T15:25:00Z">
+      <w:ins w:id="256" w:author="Adrian" w:date="2017-05-22T15:25:00Z">
         <w:r>
           <w:t xml:space="preserve">. </w:t>
         </w:r>
       </w:ins>
-      <w:del w:id="240" w:author="Adrian" w:date="2017-05-22T15:25:00Z">
+      <w:del w:id="257" w:author="Adrian" w:date="2017-05-22T15:25:00Z">
         <w:r>
           <w:delText>, so they need to adopt strategies for predator or competitor avoidance</w:delText>
         </w:r>
       </w:del>
-      <w:del w:id="241" w:author="Adrian" w:date="2017-05-22T15:26:00Z">
+      <w:del w:id="258" w:author="Adrian" w:date="2017-05-22T15:26:00Z">
         <w:r>
           <w:delText xml:space="preserve">. </w:delText>
         </w:r>
       </w:del>
-      <w:ins w:id="242" w:author="Adrian" w:date="2017-05-22T15:26:00Z">
+      <w:ins w:id="259" w:author="Adrian" w:date="2017-05-22T15:26:00Z">
         <w:r>
           <w:t xml:space="preserve">In addition, </w:t>
         </w:r>
       </w:ins>
-      <w:del w:id="243" w:author="Adrian" w:date="2017-05-22T15:26:00Z">
+      <w:del w:id="260" w:author="Adrian" w:date="2017-05-22T15:26:00Z">
         <w:r>
           <w:delText>V</w:delText>
         </w:r>
       </w:del>
-      <w:ins w:id="244" w:author="Adrian" w:date="2017-05-22T15:26:00Z">
+      <w:ins w:id="261" w:author="Adrian" w:date="2017-05-22T15:26:00Z">
         <w:r>
           <w:t>v</w:t>
         </w:r>
@@ -2142,9 +2215,9 @@
       <w:r>
         <w:t xml:space="preserve">. </w:t>
       </w:r>
-      <w:commentRangeEnd w:id="231"/>
-      <w:r>
-        <w:commentReference w:id="231"/>
+      <w:commentRangeEnd w:id="248"/>
+      <w:r>
+        <w:commentReference w:id="248"/>
       </w:r>
     </w:p>
     <w:p>
@@ -2152,14 +2225,14 @@
         <w:spacing w:line="480" w:lineRule="auto"/>
         <w:ind w:firstLine="720"/>
         <w:rPr>
-          <w:ins w:id="245" w:author="Adrian" w:date="2017-05-22T15:28:00Z"/>
+          <w:ins w:id="262" w:author="Adrian" w:date="2017-05-22T15:28:00Z"/>
           <w:lang w:val="uz-Cyrl-UZ" w:eastAsia="uz-Cyrl-UZ" w:bidi="uz-Cyrl-UZ"/>
         </w:rPr>
       </w:pPr>
       <w:r>
         <w:t xml:space="preserve">Understanding how </w:t>
       </w:r>
-      <w:del w:id="246" w:author="Adrian" w:date="2017-05-22T15:28:00Z">
+      <w:del w:id="263" w:author="Adrian" w:date="2017-05-22T15:28:00Z">
         <w:r>
           <w:delText xml:space="preserve">bees, especially </w:delText>
         </w:r>
@@ -2167,12 +2240,12 @@
       <w:r>
         <w:t>solitary bees</w:t>
       </w:r>
-      <w:ins w:id="247" w:author="Adrian" w:date="2017-05-22T15:28:00Z">
+      <w:ins w:id="264" w:author="Adrian" w:date="2017-05-22T15:28:00Z">
         <w:r>
           <w:t xml:space="preserve"> </w:t>
         </w:r>
       </w:ins>
-      <w:del w:id="248" w:author="Adrian" w:date="2017-05-22T15:28:00Z">
+      <w:del w:id="265" w:author="Adrian" w:date="2017-05-22T15:28:00Z">
         <w:r>
           <w:delText xml:space="preserve">, </w:delText>
         </w:r>
@@ -2180,7 +2253,7 @@
       <w:r>
         <w:t xml:space="preserve">respond to floral occupants in non-laboratory settings </w:t>
       </w:r>
-      <w:ins w:id="249" w:author="Adrian" w:date="2017-05-22T15:28:00Z">
+      <w:ins w:id="266" w:author="Adrian" w:date="2017-05-22T15:28:00Z">
         <w:r>
           <w:t xml:space="preserve">would </w:t>
         </w:r>
@@ -2188,7 +2261,7 @@
       <w:r>
         <w:t>provide</w:t>
       </w:r>
-      <w:del w:id="250" w:author="Adrian" w:date="2017-05-22T15:28:00Z">
+      <w:del w:id="267" w:author="Adrian" w:date="2017-05-22T15:28:00Z">
         <w:r>
           <w:delText>s</w:delText>
         </w:r>
@@ -2205,24 +2278,24 @@
           <w:lang w:val="uz-Cyrl-UZ" w:eastAsia="uz-Cyrl-UZ" w:bidi="uz-Cyrl-UZ"/>
         </w:rPr>
       </w:pPr>
-      <w:ins w:id="251" w:author="Adrian" w:date="2017-05-22T09:53:00Z">
+      <w:ins w:id="268" w:author="Adrian" w:date="2017-05-22T09:53:00Z">
         <w:r>
           <w:t>Here we examine the behavior of solitary bees visiting</w:t>
         </w:r>
       </w:ins>
-      <w:ins w:id="252" w:author="Adrian" w:date="2017-06-14T10:42:00Z">
+      <w:ins w:id="269" w:author="Adrian" w:date="2017-06-14T10:42:00Z">
         <w:r>
           <w:t xml:space="preserve"> prairie</w:t>
         </w:r>
       </w:ins>
-      <w:ins w:id="253" w:author="Adrian" w:date="2017-05-22T09:53:00Z">
+      <w:ins w:id="270" w:author="Adrian" w:date="2017-05-22T09:53:00Z">
         <w:r>
           <w:t xml:space="preserve"> sunflowers (</w:t>
         </w:r>
         <w:r>
           <w:rPr>
             <w:i/>
-            <w:rPrChange w:id="254" w:author="Adrian" w:date="2017-05-22T15:28:00Z">
+            <w:rPrChange w:id="271" w:author="Adrian" w:date="2017-05-22T15:28:00Z">
               <w:rPr/>
             </w:rPrChange>
           </w:rPr>
@@ -2232,47 +2305,47 @@
           <w:t xml:space="preserve">, Asteraceae) </w:t>
         </w:r>
       </w:ins>
-      <w:ins w:id="255" w:author="Adrian" w:date="2017-05-22T15:29:00Z">
+      <w:ins w:id="272" w:author="Adrian" w:date="2017-05-22T15:29:00Z">
         <w:r>
           <w:t>in response to</w:t>
         </w:r>
       </w:ins>
-      <w:ins w:id="256" w:author="Adrian" w:date="2017-05-22T09:53:00Z">
+      <w:ins w:id="273" w:author="Adrian" w:date="2017-05-22T09:53:00Z">
         <w:r>
           <w:t xml:space="preserve"> </w:t>
         </w:r>
       </w:ins>
-      <w:ins w:id="257" w:author="Adrian" w:date="2017-05-22T15:31:00Z">
+      <w:ins w:id="274" w:author="Adrian" w:date="2017-05-22T15:31:00Z">
         <w:r>
           <w:t xml:space="preserve">the presence of </w:t>
         </w:r>
       </w:ins>
-      <w:ins w:id="258" w:author="Adrian" w:date="2017-05-22T09:53:00Z">
+      <w:ins w:id="275" w:author="Adrian" w:date="2017-05-22T09:53:00Z">
         <w:r>
           <w:t>predator</w:t>
         </w:r>
       </w:ins>
-      <w:ins w:id="259" w:author="Adrian" w:date="2017-05-22T15:31:00Z">
+      <w:ins w:id="276" w:author="Adrian" w:date="2017-05-22T15:31:00Z">
         <w:r>
           <w:t>s</w:t>
         </w:r>
       </w:ins>
-      <w:ins w:id="260" w:author="Adrian" w:date="2017-05-22T15:29:00Z">
+      <w:ins w:id="277" w:author="Adrian" w:date="2017-05-22T15:29:00Z">
         <w:r>
           <w:t xml:space="preserve"> and</w:t>
         </w:r>
       </w:ins>
-      <w:ins w:id="261" w:author="Adrian" w:date="2017-05-22T09:53:00Z">
+      <w:ins w:id="278" w:author="Adrian" w:date="2017-05-22T09:53:00Z">
         <w:r>
           <w:t xml:space="preserve"> competitor</w:t>
         </w:r>
       </w:ins>
-      <w:ins w:id="262" w:author="Adrian" w:date="2017-05-22T15:31:00Z">
+      <w:ins w:id="279" w:author="Adrian" w:date="2017-05-22T15:31:00Z">
         <w:r>
           <w:t>s</w:t>
         </w:r>
       </w:ins>
-      <w:ins w:id="263" w:author="Adrian" w:date="2017-05-22T09:53:00Z">
+      <w:ins w:id="280" w:author="Adrian" w:date="2017-05-22T09:53:00Z">
         <w:r>
           <w:t xml:space="preserve">. </w:t>
         </w:r>
@@ -2280,20 +2353,30 @@
       <w:r>
         <w:t xml:space="preserve">We </w:t>
       </w:r>
-      <w:del w:id="264" w:author="Adrian" w:date="2017-05-23T09:20:00Z">
+      <w:del w:id="281" w:author="Adrian" w:date="2017-05-23T09:20:00Z">
         <w:r>
           <w:delText xml:space="preserve">examined </w:delText>
         </w:r>
       </w:del>
-      <w:ins w:id="265" w:author="Adrian" w:date="2017-05-23T09:20:00Z">
+      <w:ins w:id="282" w:author="Adrian" w:date="2017-05-23T09:20:00Z">
         <w:r>
           <w:t xml:space="preserve">observed </w:t>
         </w:r>
       </w:ins>
       <w:r>
-        <w:t>solitary bee foraging behaviors using freely foraging bees in an experimental garden</w:t>
-      </w:r>
-      <w:del w:id="266" w:author="Adrian" w:date="2017-05-22T15:31:00Z">
+        <w:t xml:space="preserve">solitary bee foraging behaviors using freely foraging bees in an </w:t>
+      </w:r>
+      <w:del w:id="283" w:author="Collin Schwantes" w:date="2017-11-10T15:29:00Z">
+        <w:r>
+          <w:delText>experimental garden</w:delText>
+        </w:r>
+      </w:del>
+      <w:ins w:id="284" w:author="Collin Schwantes" w:date="2017-11-10T15:29:00Z">
+        <w:r>
+          <w:t>common garden</w:t>
+        </w:r>
+      </w:ins>
+      <w:del w:id="285" w:author="Adrian" w:date="2017-05-22T15:31:00Z">
         <w:r>
           <w:delText xml:space="preserve"> planted with the prairie sunflower, </w:delText>
         </w:r>
@@ -2307,22 +2390,22 @@
           <w:delText xml:space="preserve"> Nuttall (Asteraceae) as a food resource. We</w:delText>
         </w:r>
       </w:del>
-      <w:ins w:id="267" w:author="Adrian" w:date="2017-05-22T15:31:00Z">
+      <w:ins w:id="286" w:author="Adrian" w:date="2017-05-22T15:31:00Z">
         <w:r>
           <w:t xml:space="preserve"> and compared bee foraging activities in response to</w:t>
         </w:r>
       </w:ins>
-      <w:del w:id="268" w:author="Adrian" w:date="2017-05-22T15:31:00Z">
+      <w:del w:id="287" w:author="Adrian" w:date="2017-05-22T15:31:00Z">
         <w:r>
           <w:delText xml:space="preserve"> used th</w:delText>
         </w:r>
       </w:del>
-      <w:del w:id="269" w:author="Adrian" w:date="2017-05-22T15:32:00Z">
+      <w:del w:id="288" w:author="Adrian" w:date="2017-05-22T15:32:00Z">
         <w:r>
           <w:delText xml:space="preserve">e presence or absence of two flower occupants, the Colorado soldier </w:delText>
         </w:r>
       </w:del>
-      <w:ins w:id="270" w:author="Adrian" w:date="2017-05-22T15:32:00Z">
+      <w:ins w:id="289" w:author="Adrian" w:date="2017-05-22T15:32:00Z">
         <w:r>
           <w:t xml:space="preserve"> a competitive </w:t>
         </w:r>
@@ -2330,7 +2413,7 @@
       <w:r>
         <w:t>beetle</w:t>
       </w:r>
-      <w:del w:id="271" w:author="Adrian" w:date="2017-05-22T15:32:00Z">
+      <w:del w:id="290" w:author="Adrian" w:date="2017-05-22T15:32:00Z">
         <w:r>
           <w:delText xml:space="preserve">, </w:delText>
         </w:r>
@@ -2344,22 +2427,22 @@
           <w:delText xml:space="preserve"> LeConte, (Cantharidae) (Figure 1) and an a</w:delText>
         </w:r>
       </w:del>
-      <w:ins w:id="272" w:author="Adrian" w:date="2017-05-22T15:32:00Z">
+      <w:ins w:id="291" w:author="Adrian" w:date="2017-05-22T15:32:00Z">
         <w:r>
           <w:t xml:space="preserve"> and a</w:t>
         </w:r>
       </w:ins>
-      <w:ins w:id="273" w:author="Adrian" w:date="2017-05-22T15:33:00Z">
+      <w:ins w:id="292" w:author="Adrian" w:date="2017-05-22T15:33:00Z">
         <w:r>
           <w:t xml:space="preserve"> cryptic</w:t>
         </w:r>
       </w:ins>
-      <w:ins w:id="274" w:author="Adrian" w:date="2017-05-22T15:32:00Z">
+      <w:ins w:id="293" w:author="Adrian" w:date="2017-05-22T15:32:00Z">
         <w:r>
           <w:t xml:space="preserve"> predatory hemipteran.</w:t>
         </w:r>
       </w:ins>
-      <w:del w:id="275" w:author="Adrian" w:date="2017-05-22T15:32:00Z">
+      <w:del w:id="294" w:author="Adrian" w:date="2017-05-22T15:32:00Z">
         <w:r>
           <w:delText xml:space="preserve">mbush bug, </w:delText>
         </w:r>
@@ -2373,30 +2456,35 @@
           <w:delText>Laporte (Phymatidae) (Figure 1), as the competitor and predator respectively</w:delText>
         </w:r>
       </w:del>
-      <w:r>
-        <w:t xml:space="preserve">. </w:t>
-      </w:r>
-      <w:ins w:id="276" w:author="Adrian" w:date="2017-05-22T15:32:00Z">
+      <w:del w:id="295" w:author="Collin Schwantes" w:date="2017-11-10T13:53:00Z">
+        <w:r>
+          <w:delText>.</w:delText>
+        </w:r>
+      </w:del>
+      <w:r>
+        <w:t xml:space="preserve"> </w:t>
+      </w:r>
+      <w:ins w:id="296" w:author="Adrian" w:date="2017-05-22T15:32:00Z">
         <w:r>
           <w:t>We predicted</w:t>
         </w:r>
       </w:ins>
-      <w:ins w:id="277" w:author="Adrian" w:date="2017-05-22T15:34:00Z">
+      <w:ins w:id="297" w:author="Adrian" w:date="2017-05-22T15:34:00Z">
         <w:r>
           <w:t xml:space="preserve"> that</w:t>
         </w:r>
       </w:ins>
-      <w:ins w:id="278" w:author="Adrian" w:date="2017-05-22T15:32:00Z">
+      <w:ins w:id="298" w:author="Adrian" w:date="2017-05-22T15:32:00Z">
         <w:r>
           <w:t xml:space="preserve"> </w:t>
         </w:r>
       </w:ins>
-      <w:del w:id="279" w:author="Adrian" w:date="2017-05-22T15:32:00Z">
+      <w:del w:id="299" w:author="Adrian" w:date="2017-05-22T15:32:00Z">
         <w:r>
           <w:delText>I</w:delText>
         </w:r>
       </w:del>
-      <w:ins w:id="280" w:author="Adrian" w:date="2017-05-22T15:32:00Z">
+      <w:ins w:id="300" w:author="Adrian" w:date="2017-05-22T15:32:00Z">
         <w:r>
           <w:t>i</w:t>
         </w:r>
@@ -2404,41 +2492,41 @@
       <w:r>
         <w:t xml:space="preserve">f solitary bees </w:t>
       </w:r>
-      <w:del w:id="281" w:author="Adrian" w:date="2017-05-22T15:32:00Z">
+      <w:del w:id="301" w:author="Adrian" w:date="2017-05-22T15:32:00Z">
         <w:r>
           <w:delText xml:space="preserve">are </w:delText>
         </w:r>
       </w:del>
-      <w:ins w:id="282" w:author="Adrian" w:date="2017-05-22T15:32:00Z">
+      <w:ins w:id="302" w:author="Adrian" w:date="2017-05-22T15:32:00Z">
         <w:r>
           <w:t xml:space="preserve">were </w:t>
         </w:r>
       </w:ins>
-      <w:commentRangeStart w:id="283"/>
+      <w:commentRangeStart w:id="303"/>
       <w:r>
         <w:t>more risk averse</w:t>
       </w:r>
-      <w:commentRangeEnd w:id="283"/>
+      <w:commentRangeEnd w:id="303"/>
       <w:r>
         <w:rPr>
           <w:rStyle w:val="CommentReference"/>
         </w:rPr>
-        <w:commentReference w:id="283"/>
+        <w:commentReference w:id="303"/>
       </w:r>
       <w:r>
         <w:t xml:space="preserve">, they </w:t>
       </w:r>
-      <w:del w:id="284" w:author="Adrian" w:date="2017-05-22T15:33:00Z">
+      <w:del w:id="304" w:author="Adrian" w:date="2017-05-22T15:33:00Z">
         <w:r>
           <w:delText xml:space="preserve">may </w:delText>
         </w:r>
       </w:del>
-      <w:ins w:id="285" w:author="Adrian" w:date="2017-05-22T15:33:00Z">
+      <w:ins w:id="305" w:author="Adrian" w:date="2017-05-22T15:33:00Z">
         <w:r>
           <w:t xml:space="preserve">would </w:t>
         </w:r>
       </w:ins>
-      <w:del w:id="286" w:author="Adrian" w:date="2017-05-22T15:33:00Z">
+      <w:del w:id="306" w:author="Adrian" w:date="2017-05-22T15:33:00Z">
         <w:r>
           <w:delText xml:space="preserve">initially </w:delText>
         </w:r>
@@ -2446,7 +2534,7 @@
       <w:r>
         <w:t xml:space="preserve">respond to non-threatening floral occupants </w:t>
       </w:r>
-      <w:ins w:id="287" w:author="Adrian" w:date="2017-05-22T15:33:00Z">
+      <w:ins w:id="307" w:author="Adrian" w:date="2017-05-22T15:33:00Z">
         <w:r>
           <w:t xml:space="preserve">(competitors) </w:t>
         </w:r>
@@ -2454,7 +2542,7 @@
       <w:r>
         <w:t>in the same way</w:t>
       </w:r>
-      <w:del w:id="288" w:author="Adrian" w:date="2017-05-22T15:33:00Z">
+      <w:del w:id="308" w:author="Adrian" w:date="2017-05-22T15:33:00Z">
         <w:r>
           <w:delText xml:space="preserve"> as</w:delText>
         </w:r>
@@ -2462,7 +2550,7 @@
       <w:r>
         <w:t xml:space="preserve"> they respond</w:t>
       </w:r>
-      <w:ins w:id="289" w:author="Adrian" w:date="2017-05-22T15:33:00Z">
+      <w:ins w:id="309" w:author="Adrian" w:date="2017-05-22T15:33:00Z">
         <w:r>
           <w:t>ed</w:t>
         </w:r>
@@ -2470,126 +2558,138 @@
       <w:r>
         <w:t xml:space="preserve"> to ambush predators. </w:t>
       </w:r>
-      <w:ins w:id="290" w:author="Adrian" w:date="2017-05-22T15:34:00Z">
-        <w:r>
-          <w:t xml:space="preserve">If </w:t>
-        </w:r>
-      </w:ins>
-      <w:del w:id="291" w:author="Adrian" w:date="2017-05-22T15:34:00Z">
+      <w:ins w:id="310" w:author="Adrian" w:date="2017-05-22T15:34:00Z">
+        <w:del w:id="311" w:author="Collin Schwantes" w:date="2017-11-10T13:53:00Z">
+          <w:r>
+            <w:delText xml:space="preserve">If </w:delText>
+          </w:r>
+        </w:del>
+      </w:ins>
+      <w:del w:id="312" w:author="Collin Schwantes" w:date="2017-11-10T13:53:00Z">
         <w:r>
           <w:delText>H</w:delText>
         </w:r>
       </w:del>
-      <w:ins w:id="292" w:author="Adrian" w:date="2017-05-22T15:34:00Z">
-        <w:r>
-          <w:t>h</w:t>
-        </w:r>
-      </w:ins>
-      <w:r>
-        <w:t xml:space="preserve">owever, </w:t>
-      </w:r>
-      <w:ins w:id="293" w:author="Adrian" w:date="2017-05-22T15:34:00Z">
-        <w:r>
-          <w:t xml:space="preserve">solitary </w:t>
-        </w:r>
-      </w:ins>
-      <w:r>
-        <w:t>bees</w:t>
-      </w:r>
-      <w:del w:id="294" w:author="Adrian" w:date="2017-05-22T15:34:00Z">
-        <w:r>
-          <w:delText xml:space="preserve"> may also </w:delText>
-        </w:r>
-      </w:del>
-      <w:ins w:id="295" w:author="Adrian" w:date="2017-05-22T15:34:00Z">
-        <w:r>
-          <w:t xml:space="preserve"> could </w:t>
-        </w:r>
-      </w:ins>
-      <w:r>
-        <w:t>learn to disregard floral occupants that pose no threat</w:t>
-      </w:r>
-      <w:ins w:id="296" w:author="Adrian" w:date="2017-05-22T15:34:00Z">
-        <w:r>
-          <w:t xml:space="preserve">, </w:t>
-        </w:r>
-      </w:ins>
-      <w:del w:id="297" w:author="Adrian" w:date="2017-05-22T15:34:00Z">
+      <w:ins w:id="313" w:author="Adrian" w:date="2017-05-22T15:34:00Z">
+        <w:del w:id="314" w:author="Collin Schwantes" w:date="2017-11-10T13:53:00Z">
+          <w:r>
+            <w:delText>h</w:delText>
+          </w:r>
+        </w:del>
+      </w:ins>
+      <w:del w:id="315" w:author="Collin Schwantes" w:date="2017-11-10T13:53:00Z">
+        <w:r>
+          <w:delText xml:space="preserve">owever, </w:delText>
+        </w:r>
+      </w:del>
+      <w:ins w:id="316" w:author="Adrian" w:date="2017-05-22T15:34:00Z">
+        <w:del w:id="317" w:author="Collin Schwantes" w:date="2017-11-10T13:53:00Z">
+          <w:r>
+            <w:delText xml:space="preserve">solitary </w:delText>
+          </w:r>
+        </w:del>
+      </w:ins>
+      <w:del w:id="318" w:author="Collin Schwantes" w:date="2017-11-10T13:53:00Z">
+        <w:r>
+          <w:delText xml:space="preserve">bees may also </w:delText>
+        </w:r>
+      </w:del>
+      <w:ins w:id="319" w:author="Adrian" w:date="2017-05-22T15:34:00Z">
+        <w:del w:id="320" w:author="Collin Schwantes" w:date="2017-11-10T13:53:00Z">
+          <w:r>
+            <w:delText xml:space="preserve"> could </w:delText>
+          </w:r>
+        </w:del>
+      </w:ins>
+      <w:del w:id="321" w:author="Collin Schwantes" w:date="2017-11-10T13:53:00Z">
+        <w:r>
+          <w:delText>learn to disregard floral occupants that pose no threat</w:delText>
+        </w:r>
+      </w:del>
+      <w:ins w:id="322" w:author="Adrian" w:date="2017-05-22T15:34:00Z">
+        <w:del w:id="323" w:author="Collin Schwantes" w:date="2017-11-10T13:53:00Z">
+          <w:r>
+            <w:delText xml:space="preserve">, </w:delText>
+          </w:r>
+        </w:del>
+      </w:ins>
+      <w:del w:id="324" w:author="Collin Schwantes" w:date="2017-11-10T13:53:00Z">
         <w:r>
           <w:delText xml:space="preserve">. </w:delText>
         </w:r>
-        <w:commentRangeStart w:id="298"/>
-        <w:r>
-          <w:delText>We</w:delText>
+        <w:commentRangeStart w:id="325"/>
+        <w:r>
+          <w:delText xml:space="preserve">We </w:delText>
+        </w:r>
+      </w:del>
+      <w:ins w:id="326" w:author="Adrian" w:date="2017-05-22T15:34:00Z">
+        <w:del w:id="327" w:author="Collin Schwantes" w:date="2017-11-10T13:53:00Z">
+          <w:r>
+            <w:delText xml:space="preserve">we </w:delText>
+          </w:r>
+        </w:del>
+      </w:ins>
+      <w:del w:id="328" w:author="Collin Schwantes" w:date="2017-11-10T13:53:00Z">
+        <w:r>
+          <w:delText xml:space="preserve">hypothesized that solitary bees </w:delText>
+        </w:r>
+      </w:del>
+      <w:ins w:id="329" w:author="Adrian" w:date="2017-05-22T15:35:00Z">
+        <w:del w:id="330" w:author="Collin Schwantes" w:date="2017-11-10T13:53:00Z">
+          <w:r>
+            <w:delText xml:space="preserve">they </w:delText>
+          </w:r>
+        </w:del>
+      </w:ins>
+      <w:del w:id="331" w:author="Collin Schwantes" w:date="2017-11-10T13:53:00Z">
+        <w:r>
+          <w:delText xml:space="preserve">would respond to both floral occupants </w:delText>
+        </w:r>
+      </w:del>
+      <w:ins w:id="332" w:author="Adrian" w:date="2017-05-23T09:21:00Z">
+        <w:del w:id="333" w:author="Collin Schwantes" w:date="2017-11-10T13:53:00Z">
+          <w:r>
+            <w:delText xml:space="preserve">differently </w:delText>
+          </w:r>
+        </w:del>
+      </w:ins>
+      <w:del w:id="334" w:author="Collin Schwantes" w:date="2017-11-10T13:53:00Z">
+        <w:r>
+          <w:delText xml:space="preserve">by modifying their foraging behaviors to better assess floral characteristics and avoid encounters </w:delText>
+        </w:r>
+      </w:del>
+      <w:del w:id="335" w:author="Adrian" w:date="2017-05-23T09:21:00Z">
+        <w:r>
+          <w:delText>with occupants</w:delText>
+        </w:r>
+      </w:del>
+      <w:del w:id="336" w:author="Collin Schwantes" w:date="2017-11-10T13:53:00Z">
+        <w:r>
+          <w:delText>.</w:delText>
         </w:r>
       </w:del>
       <w:r>
         <w:t xml:space="preserve"> </w:t>
       </w:r>
-      <w:ins w:id="299" w:author="Adrian" w:date="2017-05-22T15:34:00Z">
-        <w:r>
-          <w:t xml:space="preserve">we </w:t>
-        </w:r>
-      </w:ins>
-      <w:r>
-        <w:t xml:space="preserve">hypothesized that </w:t>
-      </w:r>
-      <w:del w:id="300" w:author="Adrian" w:date="2017-05-22T15:35:00Z">
-        <w:r>
-          <w:delText xml:space="preserve">solitary bees </w:delText>
-        </w:r>
-      </w:del>
-      <w:ins w:id="301" w:author="Adrian" w:date="2017-05-22T15:35:00Z">
-        <w:r>
-          <w:t xml:space="preserve">they </w:t>
-        </w:r>
-      </w:ins>
-      <w:r>
-        <w:t>would respond to</w:t>
-      </w:r>
-      <w:del w:id="302" w:author="Adrian" w:date="2017-05-23T09:21:00Z">
-        <w:r>
-          <w:delText xml:space="preserve"> both</w:delText>
-        </w:r>
-      </w:del>
-      <w:r>
-        <w:t xml:space="preserve"> floral occupants </w:t>
-      </w:r>
-      <w:ins w:id="303" w:author="Adrian" w:date="2017-05-23T09:21:00Z">
-        <w:r>
-          <w:t xml:space="preserve">differently </w:t>
-        </w:r>
-      </w:ins>
-      <w:r>
-        <w:t>by modifying their foraging behaviors to better assess floral characteristics and avoid encounters</w:t>
-      </w:r>
-      <w:del w:id="304" w:author="Adrian" w:date="2017-05-23T09:21:00Z">
-        <w:r>
-          <w:delText xml:space="preserve"> with occupants</w:delText>
-        </w:r>
-      </w:del>
-      <w:r>
-        <w:t xml:space="preserve">. </w:t>
-      </w:r>
-      <w:commentRangeEnd w:id="298"/>
-      <w:r>
-        <w:commentReference w:id="298"/>
+      <w:commentRangeEnd w:id="325"/>
+      <w:r>
+        <w:commentReference w:id="325"/>
       </w:r>
       <w:r>
         <w:t xml:space="preserve">Specifically, we predicted that </w:t>
       </w:r>
-      <w:ins w:id="305" w:author="Deane" w:date="2017-05-11T10:21:00Z">
+      <w:ins w:id="337" w:author="Deane" w:date="2017-05-11T10:21:00Z">
         <w:r>
           <w:t>solitary be</w:t>
         </w:r>
       </w:ins>
-      <w:ins w:id="306" w:author="Adrian" w:date="2017-05-22T15:35:00Z">
+      <w:ins w:id="338" w:author="Adrian" w:date="2017-05-22T15:35:00Z">
         <w:r>
           <w:t>e</w:t>
         </w:r>
       </w:ins>
-      <w:ins w:id="307" w:author="Deane" w:date="2017-05-11T10:21:00Z">
-        <w:del w:id="308" w:author="Adrian" w:date="2017-05-22T15:35:00Z">
+      <w:ins w:id="339" w:author="Deane" w:date="2017-05-11T10:21:00Z">
+        <w:del w:id="340" w:author="Adrian" w:date="2017-05-22T15:35:00Z">
           <w:r>
             <w:delText>s</w:delText>
           </w:r>
@@ -2597,19 +2697,19 @@
         <w:r>
           <w:t>s w</w:t>
         </w:r>
-        <w:del w:id="309" w:author="Adrian" w:date="2017-05-22T15:35:00Z">
+        <w:del w:id="341" w:author="Adrian" w:date="2017-05-22T15:35:00Z">
           <w:r>
             <w:delText>il</w:delText>
           </w:r>
         </w:del>
       </w:ins>
-      <w:ins w:id="310" w:author="Adrian" w:date="2017-05-22T15:35:00Z">
+      <w:ins w:id="342" w:author="Adrian" w:date="2017-05-22T15:35:00Z">
         <w:r>
           <w:t>ould</w:t>
         </w:r>
       </w:ins>
-      <w:ins w:id="311" w:author="Deane" w:date="2017-05-11T10:21:00Z">
-        <w:del w:id="312" w:author="Adrian" w:date="2017-05-22T15:35:00Z">
+      <w:ins w:id="343" w:author="Deane" w:date="2017-05-11T10:21:00Z">
+        <w:del w:id="344" w:author="Adrian" w:date="2017-05-22T15:35:00Z">
           <w:r>
             <w:delText>l</w:delText>
           </w:r>
@@ -2621,7 +2721,7 @@
       <w:r>
         <w:t xml:space="preserve">1) </w:t>
       </w:r>
-      <w:del w:id="313" w:author="Deane" w:date="2017-05-11T10:21:00Z">
+      <w:del w:id="345" w:author="Deane" w:date="2017-05-11T10:21:00Z">
         <w:r>
           <w:delText xml:space="preserve">solitary bees will </w:delText>
         </w:r>
@@ -2629,7 +2729,7 @@
       <w:r>
         <w:t xml:space="preserve">be less likely to collect pollen and nectar from occupied flowers, 2) </w:t>
       </w:r>
-      <w:del w:id="314" w:author="Deane" w:date="2017-05-11T10:21:00Z">
+      <w:del w:id="346" w:author="Deane" w:date="2017-05-11T10:21:00Z">
         <w:r>
           <w:delText xml:space="preserve">solitary bees will </w:delText>
         </w:r>
@@ -2637,7 +2737,7 @@
       <w:r>
         <w:t>visit occupied flowers less frequently</w:t>
       </w:r>
-      <w:ins w:id="315" w:author="Deane" w:date="2017-05-11T10:21:00Z">
+      <w:ins w:id="347" w:author="Deane" w:date="2017-05-11T10:21:00Z">
         <w:r>
           <w:t>,</w:t>
         </w:r>
@@ -2645,7 +2745,7 @@
       <w:r>
         <w:t xml:space="preserve"> and 3) </w:t>
       </w:r>
-      <w:del w:id="316" w:author="Deane" w:date="2017-05-11T10:21:00Z">
+      <w:del w:id="348" w:author="Deane" w:date="2017-05-11T10:21:00Z">
         <w:r>
           <w:delText xml:space="preserve">solitary bees will </w:delText>
         </w:r>
@@ -2653,24 +2753,24 @@
       <w:r>
         <w:t xml:space="preserve">spend less time per visit on </w:t>
       </w:r>
-      <w:commentRangeStart w:id="317"/>
-      <w:commentRangeStart w:id="318"/>
+      <w:commentRangeStart w:id="349"/>
+      <w:commentRangeStart w:id="350"/>
       <w:r>
         <w:t xml:space="preserve">occupied flowers.   </w:t>
       </w:r>
-      <w:commentRangeEnd w:id="317"/>
+      <w:commentRangeEnd w:id="349"/>
       <w:r>
         <w:rPr>
           <w:rStyle w:val="CommentReference"/>
         </w:rPr>
-        <w:commentReference w:id="317"/>
-      </w:r>
-      <w:commentRangeEnd w:id="318"/>
+        <w:commentReference w:id="349"/>
+      </w:r>
+      <w:commentRangeEnd w:id="350"/>
       <w:r>
         <w:rPr>
           <w:rStyle w:val="CommentReference"/>
         </w:rPr>
-        <w:commentReference w:id="318"/>
+        <w:commentReference w:id="350"/>
       </w:r>
     </w:p>
     <w:p>
@@ -2702,14 +2802,14 @@
         <w:spacing w:line="480" w:lineRule="auto"/>
         <w:ind w:firstLine="720"/>
         <w:rPr>
-          <w:del w:id="319" w:author="Adrian" w:date="2017-05-22T15:40:00Z"/>
+          <w:del w:id="351" w:author="Adrian" w:date="2017-05-22T15:40:00Z"/>
           <w:lang w:val="uz-Cyrl-UZ" w:eastAsia="uz-Cyrl-UZ" w:bidi="uz-Cyrl-UZ"/>
         </w:rPr>
       </w:pPr>
       <w:r>
         <w:rPr>
           <w:b/>
-          <w:rPrChange w:id="320" w:author="Deane" w:date="2017-05-11T10:45:00Z">
+          <w:rPrChange w:id="352" w:author="Deane" w:date="2017-05-11T10:45:00Z">
             <w:rPr>
               <w:i/>
             </w:rPr>
@@ -2723,7 +2823,7 @@
         </w:rPr>
         <w:t xml:space="preserve"> </w:t>
       </w:r>
-      <w:del w:id="321" w:author="Deane" w:date="2017-05-11T10:45:00Z">
+      <w:del w:id="353" w:author="Deane" w:date="2017-05-11T10:45:00Z">
         <w:r>
           <w:rPr>
             <w:i/>
@@ -2740,14 +2840,14 @@
       <w:r>
         <w:t xml:space="preserve">Sunflowers </w:t>
       </w:r>
-      <w:ins w:id="322" w:author="Adrian" w:date="2017-05-22T15:36:00Z">
+      <w:ins w:id="354" w:author="Adrian" w:date="2017-05-22T15:36:00Z">
         <w:r>
           <w:t>(</w:t>
         </w:r>
         <w:r>
           <w:rPr>
             <w:i/>
-            <w:rPrChange w:id="323" w:author="Adrian" w:date="2017-05-22T15:36:00Z">
+            <w:rPrChange w:id="355" w:author="Adrian" w:date="2017-05-22T15:36:00Z">
               <w:rPr/>
             </w:rPrChange>
           </w:rPr>
@@ -2760,7 +2860,7 @@
       <w:r>
         <w:t xml:space="preserve">are a dominant floral resource </w:t>
       </w:r>
-      <w:del w:id="324" w:author="Adrian" w:date="2017-05-22T15:36:00Z">
+      <w:del w:id="356" w:author="Adrian" w:date="2017-05-22T15:36:00Z">
         <w:r>
           <w:delText xml:space="preserve">for bees </w:delText>
         </w:r>
@@ -2795,7 +2895,7 @@
         </w:rPr>
         <w:t>Helianthus petiolaris</w:t>
       </w:r>
-      <w:ins w:id="325" w:author="Adrian" w:date="2017-05-22T15:36:00Z">
+      <w:ins w:id="357" w:author="Adrian" w:date="2017-05-22T15:36:00Z">
         <w:r>
           <w:rPr>
             <w:i/>
@@ -2806,12 +2906,12 @@
           <w:t>(Nuttal</w:t>
         </w:r>
       </w:ins>
-      <w:ins w:id="326" w:author="Adrian" w:date="2017-05-22T15:37:00Z">
+      <w:ins w:id="358" w:author="Adrian" w:date="2017-05-22T15:37:00Z">
         <w:r>
           <w:t>l</w:t>
         </w:r>
       </w:ins>
-      <w:ins w:id="327" w:author="Adrian" w:date="2017-05-22T15:36:00Z">
+      <w:ins w:id="359" w:author="Adrian" w:date="2017-05-22T15:36:00Z">
         <w:r>
           <w:t>)</w:t>
         </w:r>
@@ -2825,17 +2925,17 @@
       <w:r>
         <w:t xml:space="preserve"> is especially abundant in sandy disturbed soils found throughout urban and rural environments (Heiser Jr. 1947, Hurd et al. 1980)</w:t>
       </w:r>
-      <w:ins w:id="328" w:author="Adrian" w:date="2017-05-22T15:37:00Z">
+      <w:ins w:id="360" w:author="Adrian" w:date="2017-05-22T15:37:00Z">
         <w:r>
           <w:t xml:space="preserve"> and </w:t>
         </w:r>
       </w:ins>
-      <w:del w:id="329" w:author="Adrian" w:date="2017-05-22T15:37:00Z">
+      <w:del w:id="361" w:author="Adrian" w:date="2017-05-22T15:37:00Z">
         <w:r>
           <w:delText>. A</w:delText>
         </w:r>
       </w:del>
-      <w:ins w:id="330" w:author="Adrian" w:date="2017-05-22T15:37:00Z">
+      <w:ins w:id="362" w:author="Adrian" w:date="2017-05-22T15:37:00Z">
         <w:r>
           <w:t>a</w:t>
         </w:r>
@@ -2843,7 +2943,7 @@
       <w:r>
         <w:t xml:space="preserve">long roadsides on the plains of Colorado, densities can be as high as four plants per meter </w:t>
       </w:r>
-      <w:commentRangeStart w:id="331"/>
+      <w:commentRangeStart w:id="363"/>
       <w:r>
         <w:t>(N</w:t>
       </w:r>
@@ -2856,17 +2956,17 @@
       <w:r>
         <w:t xml:space="preserve"> = 32, mean ± SE = 22 ± 8.96 plants/ 50 m, Schwantes, unpub. data</w:t>
       </w:r>
-      <w:commentRangeEnd w:id="331"/>
+      <w:commentRangeEnd w:id="363"/>
       <w:r>
         <w:rPr>
           <w:rStyle w:val="CommentReference"/>
         </w:rPr>
-        <w:commentReference w:id="331"/>
+        <w:commentReference w:id="363"/>
       </w:r>
       <w:r>
         <w:t xml:space="preserve">). Each plant has multiple flowers borne on a highly branched stem. The flowers are used </w:t>
       </w:r>
-      <w:ins w:id="332" w:author="Adrian" w:date="2017-06-14T10:44:00Z">
+      <w:ins w:id="364" w:author="Adrian" w:date="2017-06-14T10:44:00Z">
         <w:r>
           <w:t xml:space="preserve">primarily </w:t>
         </w:r>
@@ -2874,17 +2974,17 @@
       <w:r>
         <w:t>by foraging bees and other</w:t>
       </w:r>
-      <w:ins w:id="333" w:author="Adrian" w:date="2017-05-23T09:22:00Z">
+      <w:ins w:id="365" w:author="Adrian" w:date="2017-05-23T09:22:00Z">
         <w:r>
           <w:t xml:space="preserve"> insects that consume</w:t>
         </w:r>
       </w:ins>
-      <w:ins w:id="334" w:author="Adrian" w:date="2017-05-23T09:23:00Z">
+      <w:ins w:id="366" w:author="Adrian" w:date="2017-05-23T09:23:00Z">
         <w:r>
           <w:t xml:space="preserve"> </w:t>
         </w:r>
       </w:ins>
-      <w:del w:id="335" w:author="Adrian" w:date="2017-05-23T09:22:00Z">
+      <w:del w:id="367" w:author="Adrian" w:date="2017-05-23T09:22:00Z">
         <w:r>
           <w:delText xml:space="preserve"> </w:delText>
         </w:r>
@@ -2892,12 +2992,12 @@
       <w:r>
         <w:t xml:space="preserve">floral nectar </w:t>
       </w:r>
-      <w:ins w:id="336" w:author="Adrian" w:date="2017-05-23T09:23:00Z">
+      <w:ins w:id="368" w:author="Adrian" w:date="2017-05-23T09:23:00Z">
         <w:r>
           <w:t xml:space="preserve">or </w:t>
         </w:r>
       </w:ins>
-      <w:del w:id="337" w:author="Adrian" w:date="2017-05-23T09:23:00Z">
+      <w:del w:id="369" w:author="Adrian" w:date="2017-05-23T09:23:00Z">
         <w:r>
           <w:delText xml:space="preserve">and </w:delText>
         </w:r>
@@ -2905,32 +3005,32 @@
       <w:r>
         <w:t>pollen</w:t>
       </w:r>
-      <w:ins w:id="338" w:author="Adrian" w:date="2017-05-23T09:24:00Z">
+      <w:ins w:id="370" w:author="Adrian" w:date="2017-05-23T09:24:00Z">
         <w:r>
           <w:t>.</w:t>
         </w:r>
       </w:ins>
-      <w:del w:id="339" w:author="Adrian" w:date="2017-05-23T09:23:00Z">
+      <w:del w:id="371" w:author="Adrian" w:date="2017-05-23T09:23:00Z">
         <w:r>
           <w:delText xml:space="preserve"> consumers</w:delText>
         </w:r>
       </w:del>
-      <w:del w:id="340" w:author="Adrian" w:date="2017-05-23T09:24:00Z">
+      <w:del w:id="372" w:author="Adrian" w:date="2017-05-23T09:24:00Z">
         <w:r>
           <w:delText xml:space="preserve">, </w:delText>
         </w:r>
       </w:del>
-      <w:del w:id="341" w:author="Adrian" w:date="2017-05-23T09:23:00Z">
+      <w:del w:id="373" w:author="Adrian" w:date="2017-05-23T09:23:00Z">
         <w:r>
           <w:delText xml:space="preserve">and </w:delText>
         </w:r>
       </w:del>
-      <w:del w:id="342" w:author="Adrian" w:date="2017-05-23T09:24:00Z">
+      <w:del w:id="374" w:author="Adrian" w:date="2017-05-23T09:24:00Z">
         <w:r>
           <w:delText>provide hunting platforms for ambush predators</w:delText>
         </w:r>
       </w:del>
-      <w:del w:id="343" w:author="Adrian" w:date="2017-05-23T09:23:00Z">
+      <w:del w:id="375" w:author="Adrian" w:date="2017-05-23T09:23:00Z">
         <w:r>
           <w:delText>.</w:delText>
         </w:r>
@@ -2941,7 +3041,7 @@
         <w:spacing w:line="480" w:lineRule="auto"/>
         <w:ind w:firstLine="720"/>
         <w:rPr>
-          <w:ins w:id="344" w:author="Adrian" w:date="2017-05-23T09:24:00Z"/>
+          <w:ins w:id="376" w:author="Adrian" w:date="2017-05-23T09:24:00Z"/>
           <w:lang w:val="uz-Cyrl-UZ" w:eastAsia="uz-Cyrl-UZ" w:bidi="uz-Cyrl-UZ"/>
         </w:rPr>
       </w:pPr>
@@ -2956,21 +3056,21 @@
         <w:rPr>
           <w:lang w:val="uz-Cyrl-UZ" w:eastAsia="uz-Cyrl-UZ" w:bidi="uz-Cyrl-UZ"/>
         </w:rPr>
-        <w:pPrChange w:id="345" w:author="Adrian" w:date="2017-05-23T09:24:00Z">
+        <w:pPrChange w:id="377" w:author="Adrian" w:date="2017-05-23T09:24:00Z">
           <w:pPr>
             <w:spacing w:line="480" w:lineRule="auto"/>
             <w:ind w:firstLine="720"/>
           </w:pPr>
         </w:pPrChange>
       </w:pPr>
-      <w:ins w:id="346" w:author="Adrian" w:date="2017-05-22T15:40:00Z">
+      <w:ins w:id="378" w:author="Adrian" w:date="2017-05-22T15:40:00Z">
         <w:r>
           <w:t xml:space="preserve">In addition to bees, the flowers of </w:t>
         </w:r>
         <w:r>
           <w:rPr>
             <w:i/>
-            <w:rPrChange w:id="347" w:author="Adrian" w:date="2017-05-22T15:40:00Z">
+            <w:rPrChange w:id="379" w:author="Adrian" w:date="2017-05-22T15:40:00Z">
               <w:rPr/>
             </w:rPrChange>
           </w:rPr>
@@ -2983,42 +3083,57 @@
           <w:t xml:space="preserve">s </w:t>
         </w:r>
         <w:r>
-          <w:t xml:space="preserve">in CO are </w:t>
-        </w:r>
-      </w:ins>
-      <w:ins w:id="348" w:author="Adrian" w:date="2017-05-22T15:41:00Z">
+          <w:t xml:space="preserve">in </w:t>
+        </w:r>
+      </w:ins>
+      <w:ins w:id="380" w:author="Collin Schwantes" w:date="2017-11-10T14:25:00Z">
+        <w:r>
+          <w:t>Colorado</w:t>
+        </w:r>
+      </w:ins>
+      <w:ins w:id="381" w:author="Adrian" w:date="2017-05-22T15:40:00Z">
+        <w:del w:id="382" w:author="Collin Schwantes" w:date="2017-11-10T14:25:00Z">
+          <w:r>
+            <w:delText>CO</w:delText>
+          </w:r>
+        </w:del>
+        <w:r>
+          <w:t xml:space="preserve"> are </w:t>
+        </w:r>
+      </w:ins>
+      <w:ins w:id="383" w:author="Adrian" w:date="2017-05-22T15:41:00Z">
         <w:r>
           <w:t xml:space="preserve">also </w:t>
         </w:r>
       </w:ins>
-      <w:ins w:id="349" w:author="Adrian" w:date="2017-05-22T15:42:00Z">
+      <w:ins w:id="384" w:author="Adrian" w:date="2017-05-22T15:42:00Z">
         <w:r>
           <w:t xml:space="preserve">frequently </w:t>
         </w:r>
       </w:ins>
-      <w:ins w:id="350" w:author="Adrian" w:date="2017-05-22T15:40:00Z">
+      <w:ins w:id="385" w:author="Adrian" w:date="2017-05-22T15:40:00Z">
         <w:r>
           <w:t>occupied by</w:t>
         </w:r>
       </w:ins>
-      <w:ins w:id="351" w:author="Adrian" w:date="2017-05-22T15:42:00Z">
+      <w:ins w:id="386" w:author="Adrian" w:date="2017-05-22T15:42:00Z">
         <w:r>
           <w:t xml:space="preserve"> </w:t>
         </w:r>
       </w:ins>
-      <w:del w:id="352" w:author="Adrian" w:date="2017-05-22T15:40:00Z">
+      <w:del w:id="387" w:author="Adrian" w:date="2017-05-22T15:40:00Z">
         <w:r>
           <w:delText xml:space="preserve"> </w:delText>
         </w:r>
       </w:del>
-      <w:ins w:id="353" w:author="Adrian" w:date="2017-05-22T15:40:00Z">
+      <w:ins w:id="388" w:author="Adrian" w:date="2017-05-22T15:40:00Z">
         <w:r>
           <w:t xml:space="preserve">the Colorado soldier beetle, </w:t>
         </w:r>
         <w:r>
           <w:rPr>
             <w:i/>
-            <w:rPrChange w:id="354" w:author="Adrian" w:date="2017-05-22T15:42:00Z">
+            <w:rPrChange w:id="389" w:author="Adrian" w:date="2017-05-22T15:42:00Z">
               <w:rPr/>
             </w:rPrChange>
           </w:rPr>
@@ -3028,44 +3143,44 @@
           <w:t xml:space="preserve"> LeConte, (Cantharidae</w:t>
         </w:r>
       </w:ins>
-      <w:ins w:id="355" w:author="Adrian" w:date="2017-05-22T15:41:00Z">
+      <w:ins w:id="390" w:author="Adrian" w:date="2017-05-22T15:41:00Z">
         <w:r>
           <w:t xml:space="preserve">) </w:t>
         </w:r>
       </w:ins>
-      <w:ins w:id="356" w:author="Adrian" w:date="2017-05-22T15:55:00Z">
+      <w:ins w:id="391" w:author="Adrian" w:date="2017-05-22T15:55:00Z">
         <w:r>
           <w:t>and</w:t>
         </w:r>
       </w:ins>
-      <w:ins w:id="357" w:author="Adrian" w:date="2017-05-22T15:42:00Z">
+      <w:ins w:id="392" w:author="Adrian" w:date="2017-05-22T15:42:00Z">
         <w:r>
           <w:t xml:space="preserve"> </w:t>
         </w:r>
       </w:ins>
-      <w:ins w:id="358" w:author="Adrian" w:date="2017-05-22T15:41:00Z">
+      <w:ins w:id="393" w:author="Adrian" w:date="2017-05-22T15:41:00Z">
         <w:r>
           <w:t>the</w:t>
         </w:r>
       </w:ins>
-      <w:ins w:id="359" w:author="Adrian" w:date="2017-05-22T15:40:00Z">
+      <w:ins w:id="394" w:author="Adrian" w:date="2017-05-22T15:40:00Z">
         <w:r>
           <w:t xml:space="preserve"> </w:t>
         </w:r>
       </w:ins>
-      <w:ins w:id="360" w:author="Adrian" w:date="2017-05-22T15:42:00Z">
+      <w:ins w:id="395" w:author="Adrian" w:date="2017-05-22T15:42:00Z">
         <w:r>
           <w:t>jagged a</w:t>
         </w:r>
       </w:ins>
-      <w:ins w:id="361" w:author="Adrian" w:date="2017-05-22T15:40:00Z">
+      <w:ins w:id="396" w:author="Adrian" w:date="2017-05-22T15:40:00Z">
         <w:r>
           <w:t xml:space="preserve">mbush bug, </w:t>
         </w:r>
         <w:r>
           <w:rPr>
             <w:i/>
-            <w:rPrChange w:id="362" w:author="Adrian" w:date="2017-05-22T15:42:00Z">
+            <w:rPrChange w:id="397" w:author="Adrian" w:date="2017-05-22T15:42:00Z">
               <w:rPr/>
             </w:rPrChange>
           </w:rPr>
@@ -3075,52 +3190,52 @@
           <w:t xml:space="preserve"> Laporte (Phymatidae)</w:t>
         </w:r>
       </w:ins>
-      <w:ins w:id="363" w:author="Adrian" w:date="2017-05-22T15:42:00Z">
+      <w:ins w:id="398" w:author="Adrian" w:date="2017-05-22T15:42:00Z">
         <w:r>
           <w:t xml:space="preserve">, </w:t>
         </w:r>
       </w:ins>
-      <w:ins w:id="364" w:author="Adrian" w:date="2017-05-22T15:57:00Z">
+      <w:ins w:id="399" w:author="Adrian" w:date="2017-05-22T15:57:00Z">
         <w:r>
           <w:t xml:space="preserve">both of </w:t>
         </w:r>
       </w:ins>
-      <w:ins w:id="365" w:author="Adrian" w:date="2017-05-22T15:43:00Z">
+      <w:ins w:id="400" w:author="Adrian" w:date="2017-05-22T15:43:00Z">
         <w:r>
           <w:t xml:space="preserve">which can be easily observed on the discs of flowers </w:t>
         </w:r>
       </w:ins>
-      <w:ins w:id="366" w:author="Adrian" w:date="2017-05-22T15:40:00Z">
+      <w:ins w:id="401" w:author="Adrian" w:date="2017-05-22T15:40:00Z">
         <w:r>
           <w:t>(Figure 1</w:t>
         </w:r>
       </w:ins>
-      <w:ins w:id="367" w:author="Adrian" w:date="2017-05-22T15:43:00Z">
+      <w:ins w:id="402" w:author="Adrian" w:date="2017-05-22T15:43:00Z">
         <w:r>
           <w:t>a-b</w:t>
         </w:r>
       </w:ins>
-      <w:del w:id="368" w:author="Adrian" w:date="2017-05-22T15:43:00Z">
+      <w:del w:id="403" w:author="Adrian" w:date="2017-05-22T15:43:00Z">
         <w:r>
           <w:delText>The predatory</w:delText>
         </w:r>
       </w:del>
-      <w:del w:id="369" w:author="Adrian" w:date="2017-05-22T15:55:00Z">
+      <w:del w:id="404" w:author="Adrian" w:date="2017-05-22T15:55:00Z">
         <w:r>
           <w:delText xml:space="preserve"> </w:delText>
         </w:r>
       </w:del>
-      <w:del w:id="370" w:author="Adrian" w:date="2017-05-22T15:43:00Z">
+      <w:del w:id="405" w:author="Adrian" w:date="2017-05-22T15:43:00Z">
         <w:r>
           <w:delText>a</w:delText>
         </w:r>
       </w:del>
-      <w:del w:id="371" w:author="Adrian" w:date="2017-05-22T15:55:00Z">
+      <w:del w:id="406" w:author="Adrian" w:date="2017-05-22T15:55:00Z">
         <w:r>
           <w:delText>mbush bug</w:delText>
         </w:r>
       </w:del>
-      <w:del w:id="372" w:author="Adrian" w:date="2017-05-22T15:44:00Z">
+      <w:del w:id="407" w:author="Adrian" w:date="2017-05-22T15:44:00Z">
         <w:r>
           <w:delText xml:space="preserve">, </w:delText>
         </w:r>
@@ -3131,27 +3246,27 @@
           <w:delText>P.hymata americana,</w:delText>
         </w:r>
       </w:del>
-      <w:del w:id="373" w:author="Adrian" w:date="2017-05-23T09:24:00Z">
+      <w:del w:id="408" w:author="Adrian" w:date="2017-05-23T09:24:00Z">
         <w:r>
           <w:delText xml:space="preserve"> </w:delText>
         </w:r>
       </w:del>
-      <w:del w:id="374" w:author="Adrian" w:date="2017-05-22T15:57:00Z">
+      <w:del w:id="409" w:author="Adrian" w:date="2017-05-22T15:57:00Z">
         <w:r>
           <w:delText xml:space="preserve">and </w:delText>
         </w:r>
       </w:del>
-      <w:del w:id="375" w:author="Adrian" w:date="2017-05-22T15:50:00Z">
+      <w:del w:id="410" w:author="Adrian" w:date="2017-05-22T15:50:00Z">
         <w:r>
           <w:delText>the nectarivorous s</w:delText>
         </w:r>
       </w:del>
-      <w:del w:id="376" w:author="Adrian" w:date="2017-05-22T15:54:00Z">
+      <w:del w:id="411" w:author="Adrian" w:date="2017-05-22T15:54:00Z">
         <w:r>
           <w:delText>oldier beetle,</w:delText>
         </w:r>
       </w:del>
-      <w:del w:id="377" w:author="Adrian" w:date="2017-05-22T15:50:00Z">
+      <w:del w:id="412" w:author="Adrian" w:date="2017-05-22T15:50:00Z">
         <w:r>
           <w:delText xml:space="preserve"> </w:delText>
         </w:r>
@@ -3162,7 +3277,7 @@
           <w:delText>C.</w:delText>
         </w:r>
       </w:del>
-      <w:del w:id="378" w:author="Adrian" w:date="2017-05-22T15:52:00Z">
+      <w:del w:id="413" w:author="Adrian" w:date="2017-05-22T15:52:00Z">
         <w:r>
           <w:rPr>
             <w:i/>
@@ -3170,7 +3285,7 @@
           <w:delText>hauliognathus</w:delText>
         </w:r>
       </w:del>
-      <w:del w:id="379" w:author="Adrian" w:date="2017-05-22T15:50:00Z">
+      <w:del w:id="414" w:author="Adrian" w:date="2017-05-22T15:50:00Z">
         <w:r>
           <w:rPr>
             <w:i/>
@@ -3178,7 +3293,7 @@
           <w:delText xml:space="preserve"> basilis,</w:delText>
         </w:r>
       </w:del>
-      <w:del w:id="380" w:author="Adrian" w:date="2017-05-22T15:46:00Z">
+      <w:del w:id="415" w:author="Adrian" w:date="2017-05-22T15:46:00Z">
         <w:r>
           <w:delText xml:space="preserve"> occupy sunflowers at high densities in August and September respectively (N</w:delText>
         </w:r>
@@ -3192,54 +3307,104 @@
           <w:delText xml:space="preserve"> = 32, mean ± SE = 0.08 ± 0.03 ambush bugs/flower</w:delText>
         </w:r>
       </w:del>
-      <w:ins w:id="381" w:author="Deane" w:date="2017-05-11T10:23:00Z">
-        <w:del w:id="382" w:author="Adrian" w:date="2017-05-22T15:52:00Z">
+      <w:ins w:id="416" w:author="Deane" w:date="2017-05-11T10:23:00Z">
+        <w:del w:id="417" w:author="Adrian" w:date="2017-05-22T15:52:00Z">
           <w:r>
             <w:delText>;</w:delText>
           </w:r>
         </w:del>
       </w:ins>
-      <w:del w:id="383" w:author="Adrian" w:date="2017-05-22T15:52:00Z">
+      <w:del w:id="418" w:author="Adrian" w:date="2017-05-22T15:52:00Z">
         <w:r>
           <w:delText xml:space="preserve">, mean ± SE = </w:delText>
         </w:r>
       </w:del>
-      <w:del w:id="384" w:author="Adrian" w:date="2017-05-22T15:59:00Z">
+      <w:del w:id="419" w:author="Adrian" w:date="2017-05-22T15:59:00Z">
         <w:r>
           <w:delText xml:space="preserve">0.45 ± 0.06 beetles/flower; </w:delText>
         </w:r>
-        <w:commentRangeStart w:id="385"/>
-        <w:commentRangeStart w:id="386"/>
+        <w:commentRangeStart w:id="420"/>
+        <w:commentRangeStart w:id="421"/>
         <w:r>
           <w:delText>Schwantes, unpub. data</w:delText>
         </w:r>
-        <w:commentRangeEnd w:id="385"/>
+        <w:commentRangeEnd w:id="420"/>
         <w:r>
           <w:rPr>
             <w:rStyle w:val="CommentReference"/>
           </w:rPr>
-          <w:commentReference w:id="385"/>
-        </w:r>
-      </w:del>
-      <w:commentRangeEnd w:id="386"/>
+          <w:commentReference w:id="420"/>
+        </w:r>
+      </w:del>
+      <w:commentRangeEnd w:id="421"/>
       <w:r>
         <w:rPr>
           <w:rStyle w:val="CommentReference"/>
         </w:rPr>
-        <w:commentReference w:id="386"/>
+        <w:commentReference w:id="421"/>
       </w:r>
       <w:r>
         <w:t>). Ambush bugs are common</w:t>
       </w:r>
-      <w:ins w:id="387" w:author="Adrian" w:date="2017-05-22T15:57:00Z">
-        <w:r>
-          <w:t>, occurring at  roughly XX% of flowering plants in August and September, with an average density of  0.08 ± 0.03 ambush bugs per flower</w:t>
+      <w:ins w:id="422" w:author="Adrian" w:date="2017-05-22T15:57:00Z">
+        <w:r>
+          <w:t xml:space="preserve">, occurring </w:t>
+        </w:r>
+      </w:ins>
+      <w:ins w:id="423" w:author="Collin Schwantes" w:date="2017-11-10T15:09:00Z">
+        <w:r>
+          <w:t>on</w:t>
+        </w:r>
+      </w:ins>
+      <w:ins w:id="424" w:author="Adrian" w:date="2017-05-22T15:57:00Z">
+        <w:del w:id="425" w:author="Collin Schwantes" w:date="2017-11-10T15:09:00Z">
+          <w:r>
+            <w:delText xml:space="preserve">at </w:delText>
+          </w:r>
+        </w:del>
+        <w:r>
+          <w:t xml:space="preserve"> roughly </w:t>
+        </w:r>
+      </w:ins>
+      <w:ins w:id="426" w:author="Collin Schwantes" w:date="2017-11-10T15:09:00Z">
+        <w:r>
+          <w:rPr>
+            <w:rPrChange w:id="427" w:author="Collin Schwantes" w:date="2017-11-10T15:10:00Z">
+              <w:rPr>
+                <w:highlight w:val="yellow"/>
+              </w:rPr>
+            </w:rPrChange>
+          </w:rPr>
+          <w:t>40</w:t>
+        </w:r>
+      </w:ins>
+      <w:ins w:id="428" w:author="Adrian" w:date="2017-05-22T15:57:00Z">
+        <w:del w:id="429" w:author="Collin Schwantes" w:date="2017-11-10T15:09:00Z">
+          <w:r>
+            <w:rPr>
+              <w:rPrChange w:id="430" w:author="Collin Schwantes" w:date="2017-11-10T15:10:00Z">
+                <w:rPr/>
+              </w:rPrChange>
+            </w:rPr>
+            <w:delText>XX</w:delText>
+          </w:r>
+        </w:del>
+        <w:r>
+          <w:rPr>
+            <w:rPrChange w:id="431" w:author="Collin Schwantes" w:date="2017-11-10T15:10:00Z">
+              <w:rPr/>
+            </w:rPrChange>
+          </w:rPr>
+          <w:t>% of flowering plants in August and September, with an average density of  0.08 ± 0.03 am</w:t>
+        </w:r>
+        <w:r>
+          <w:t>bush bugs per flower</w:t>
         </w:r>
         <w:r>
           <w:rPr>
             <w:rStyle w:val="CommentReference"/>
           </w:rPr>
-          <w:commentReference w:id="388"/>
+          <w:commentReference w:id="432"/>
         </w:r>
         <w:r>
           <w:t xml:space="preserve"> head (N</w:t>
@@ -3254,17 +3419,17 @@
           <w:t xml:space="preserve"> = 32). They ar</w:t>
         </w:r>
       </w:ins>
-      <w:ins w:id="389" w:author="Adrian" w:date="2017-05-22T15:58:00Z">
+      <w:ins w:id="433" w:author="Adrian" w:date="2017-05-22T15:58:00Z">
         <w:r>
           <w:t xml:space="preserve">e </w:t>
         </w:r>
       </w:ins>
-      <w:del w:id="390" w:author="Adrian" w:date="2017-05-22T15:57:00Z">
+      <w:del w:id="434" w:author="Adrian" w:date="2017-05-22T15:57:00Z">
         <w:r>
           <w:delText xml:space="preserve">, </w:delText>
         </w:r>
       </w:del>
-      <w:del w:id="391" w:author="Adrian" w:date="2017-05-22T15:58:00Z">
+      <w:del w:id="435" w:author="Adrian" w:date="2017-05-22T15:58:00Z">
         <w:r>
           <w:delText xml:space="preserve">easily manipulated, </w:delText>
         </w:r>
@@ -3272,38 +3437,38 @@
       <w:r>
         <w:t>cryptic predators</w:t>
       </w:r>
-      <w:ins w:id="392" w:author="Adrian" w:date="2017-05-22T15:58:00Z">
+      <w:ins w:id="436" w:author="Adrian" w:date="2017-05-22T15:58:00Z">
         <w:r>
           <w:t xml:space="preserve">, </w:t>
         </w:r>
       </w:ins>
-      <w:del w:id="393" w:author="Adrian" w:date="2017-05-22T15:58:00Z">
+      <w:del w:id="437" w:author="Adrian" w:date="2017-05-22T15:58:00Z">
         <w:r>
           <w:delText xml:space="preserve"> Hunting ambush bugs </w:delText>
         </w:r>
       </w:del>
-      <w:ins w:id="394" w:author="Adrian" w:date="2017-05-22T15:58:00Z">
+      <w:ins w:id="438" w:author="Adrian" w:date="2017-05-22T15:58:00Z">
         <w:r>
           <w:t>preferentially occu</w:t>
         </w:r>
-        <w:del w:id="395" w:author="Adrian" w:date="2017-05-23T09:25:00Z">
+        <w:del w:id="439" w:author="Adrian" w:date="2017-05-23T09:25:00Z">
           <w:r>
             <w:delText>p</w:delText>
           </w:r>
         </w:del>
       </w:ins>
-      <w:ins w:id="396" w:author="Adrian" w:date="2017-05-23T09:25:00Z">
+      <w:ins w:id="440" w:author="Adrian" w:date="2017-05-23T09:25:00Z">
         <w:r>
           <w:t>py</w:t>
         </w:r>
       </w:ins>
-      <w:ins w:id="397" w:author="Adrian" w:date="2017-05-22T15:59:00Z">
+      <w:ins w:id="441" w:author="Adrian" w:date="2017-05-22T15:59:00Z">
         <w:r>
           <w:t>ing</w:t>
         </w:r>
       </w:ins>
-      <w:ins w:id="398" w:author="Adrian" w:date="2017-05-22T15:58:00Z">
-        <w:del w:id="399" w:author="Adrian" w:date="2017-05-22T15:59:00Z">
+      <w:ins w:id="442" w:author="Adrian" w:date="2017-05-22T15:58:00Z">
+        <w:del w:id="443" w:author="Adrian" w:date="2017-05-22T15:59:00Z">
           <w:r>
             <w:delText>y</w:delText>
           </w:r>
@@ -3312,13 +3477,13 @@
           <w:t xml:space="preserve"> yellow flowers</w:t>
         </w:r>
       </w:ins>
-      <w:ins w:id="400" w:author="Adrian" w:date="2017-05-23T09:28:00Z">
+      <w:ins w:id="444" w:author="Adrian" w:date="2017-05-23T09:28:00Z">
         <w:r>
           <w:t xml:space="preserve"> </w:t>
         </w:r>
       </w:ins>
-      <w:ins w:id="401" w:author="Adrian" w:date="2017-05-22T15:58:00Z">
-        <w:del w:id="402" w:author="Adrian" w:date="2017-05-23T09:28:00Z">
+      <w:ins w:id="445" w:author="Adrian" w:date="2017-05-22T15:58:00Z">
+        <w:del w:id="446" w:author="Adrian" w:date="2017-05-23T09:28:00Z">
           <w:r>
             <w:delText xml:space="preserve"> </w:delText>
           </w:r>
@@ -3342,13 +3507,13 @@
           <w:fldChar w:fldCharType="end"/>
         </w:r>
       </w:ins>
-      <w:ins w:id="403" w:author="Adrian" w:date="2017-05-23T09:29:00Z">
+      <w:ins w:id="447" w:author="Adrian" w:date="2017-05-23T09:29:00Z">
         <w:r>
           <w:t xml:space="preserve"> to match their bright yellow color,</w:t>
         </w:r>
       </w:ins>
-      <w:ins w:id="404" w:author="Adrian" w:date="2017-05-22T15:58:00Z">
-        <w:del w:id="405" w:author="Adrian" w:date="2017-05-23T09:25:00Z">
+      <w:ins w:id="448" w:author="Adrian" w:date="2017-05-22T15:58:00Z">
+        <w:del w:id="449" w:author="Adrian" w:date="2017-05-23T09:25:00Z">
           <w:r>
             <w:delText>.</w:delText>
           </w:r>
@@ -3357,22 +3522,22 @@
           <w:t xml:space="preserve"> </w:t>
         </w:r>
       </w:ins>
-      <w:ins w:id="406" w:author="Adrian" w:date="2017-05-23T09:30:00Z">
+      <w:ins w:id="450" w:author="Adrian" w:date="2017-05-23T09:30:00Z">
         <w:r>
           <w:t>where</w:t>
         </w:r>
       </w:ins>
-      <w:ins w:id="407" w:author="Adrian" w:date="2017-05-22T15:58:00Z">
+      <w:ins w:id="451" w:author="Adrian" w:date="2017-05-22T15:58:00Z">
         <w:r>
           <w:t xml:space="preserve"> </w:t>
         </w:r>
       </w:ins>
-      <w:ins w:id="408" w:author="Adrian" w:date="2017-05-23T09:29:00Z">
+      <w:ins w:id="452" w:author="Adrian" w:date="2017-05-23T09:29:00Z">
         <w:r>
           <w:t xml:space="preserve">they </w:t>
         </w:r>
       </w:ins>
-      <w:ins w:id="409" w:author="Adrian" w:date="2017-05-22T15:58:00Z">
+      <w:ins w:id="453" w:author="Adrian" w:date="2017-05-22T15:58:00Z">
         <w:r>
           <w:t xml:space="preserve">are </w:t>
         </w:r>
@@ -3380,7 +3545,7 @@
       <w:r>
         <w:t>capable of capturing prey many times their</w:t>
       </w:r>
-      <w:ins w:id="410" w:author="Adrian" w:date="2017-05-23T09:30:00Z">
+      <w:ins w:id="454" w:author="Adrian" w:date="2017-05-23T09:30:00Z">
         <w:r>
           <w:t xml:space="preserve"> own</w:t>
         </w:r>
@@ -3403,7 +3568,7 @@
         </w:rPr>
         <w:t>(</w:t>
       </w:r>
-      <w:ins w:id="411" w:author="Adrian" w:date="2017-05-23T09:25:00Z">
+      <w:ins w:id="455" w:author="Adrian" w:date="2017-05-23T09:25:00Z">
         <w:r>
           <w:rPr>
             <w:noProof/>
@@ -3417,7 +3582,7 @@
         </w:rPr>
         <w:t>Balduf 1943, Mason 1977, Elliott and Elliott 1994</w:t>
       </w:r>
-      <w:ins w:id="412" w:author="Adrian" w:date="2017-05-22T15:56:00Z">
+      <w:ins w:id="456" w:author="Adrian" w:date="2017-05-22T15:56:00Z">
         <w:r>
           <w:rPr>
             <w:noProof/>
@@ -3425,7 +3590,7 @@
           <w:t xml:space="preserve">, </w:t>
         </w:r>
       </w:ins>
-      <w:ins w:id="413" w:author="Adrian" w:date="2017-05-23T09:25:00Z">
+      <w:ins w:id="457" w:author="Adrian" w:date="2017-05-23T09:25:00Z">
         <w:r>
           <w:rPr>
             <w:noProof/>
@@ -3433,7 +3598,7 @@
           <w:t xml:space="preserve">see </w:t>
         </w:r>
       </w:ins>
-      <w:ins w:id="414" w:author="Adrian" w:date="2017-05-22T15:55:00Z">
+      <w:ins w:id="458" w:author="Adrian" w:date="2017-05-22T15:55:00Z">
         <w:r>
           <w:rPr>
             <w:noProof/>
@@ -3453,17 +3618,17 @@
       <w:r>
         <w:t>.</w:t>
       </w:r>
-      <w:ins w:id="415" w:author="Adrian" w:date="2017-05-23T09:26:00Z">
+      <w:ins w:id="459" w:author="Adrian" w:date="2017-05-23T09:26:00Z">
         <w:r>
           <w:t xml:space="preserve"> Colorado </w:t>
         </w:r>
       </w:ins>
-      <w:del w:id="416" w:author="Adrian" w:date="2017-05-23T09:26:00Z">
+      <w:del w:id="460" w:author="Adrian" w:date="2017-05-23T09:26:00Z">
         <w:r>
           <w:delText xml:space="preserve"> </w:delText>
         </w:r>
       </w:del>
-      <w:del w:id="417" w:author="Adrian" w:date="2017-05-22T15:58:00Z">
+      <w:del w:id="461" w:author="Adrian" w:date="2017-05-22T15:58:00Z">
         <w:r>
           <w:delText xml:space="preserve">Hunting ambush bugs preferentially occupy yellow flowers </w:delText>
         </w:r>
@@ -3486,52 +3651,77 @@
           <w:delText xml:space="preserve">. </w:delText>
         </w:r>
       </w:del>
-      <w:ins w:id="418" w:author="Adrian" w:date="2017-05-23T09:26:00Z">
+      <w:ins w:id="462" w:author="Adrian" w:date="2017-05-23T09:26:00Z">
         <w:r>
           <w:t>s</w:t>
         </w:r>
       </w:ins>
-      <w:ins w:id="419" w:author="Adrian" w:date="2017-05-22T15:54:00Z">
-        <w:r>
-          <w:t>oldier beetles co-occur with ambush bugs</w:t>
-        </w:r>
-      </w:ins>
-      <w:ins w:id="420" w:author="Adrian" w:date="2017-05-22T15:59:00Z">
-        <w:r>
-          <w:t xml:space="preserve"> and in even higher densities</w:t>
-        </w:r>
-      </w:ins>
-      <w:ins w:id="421" w:author="Adrian" w:date="2017-05-23T09:25:00Z">
+      <w:ins w:id="463" w:author="Adrian" w:date="2017-05-22T15:54:00Z">
+        <w:r>
+          <w:t>oldier beetles</w:t>
+        </w:r>
+      </w:ins>
+      <w:ins w:id="464" w:author="Collin Schwantes" w:date="2017-11-10T15:14:00Z">
+        <w:r>
+          <w:t xml:space="preserve"> </w:t>
+        </w:r>
+      </w:ins>
+      <w:ins w:id="465" w:author="Adrian" w:date="2017-05-22T15:54:00Z">
+        <w:del w:id="466" w:author="Collin Schwantes" w:date="2017-11-10T15:14:00Z">
+          <w:r>
+            <w:delText xml:space="preserve"> co-</w:delText>
+          </w:r>
+        </w:del>
+        <w:r>
+          <w:t>occur with</w:t>
+        </w:r>
+        <w:del w:id="467" w:author="Collin Schwantes" w:date="2017-11-10T15:14:00Z">
+          <w:r>
+            <w:delText xml:space="preserve"> ambush bugs</w:delText>
+          </w:r>
+        </w:del>
+      </w:ins>
+      <w:ins w:id="468" w:author="Adrian" w:date="2017-05-22T15:59:00Z">
+        <w:del w:id="469" w:author="Collin Schwantes" w:date="2017-11-10T15:14:00Z">
+          <w:r>
+            <w:delText xml:space="preserve"> and in</w:delText>
+          </w:r>
+        </w:del>
+        <w:r>
+          <w:t xml:space="preserve"> even higher densities</w:t>
+        </w:r>
+      </w:ins>
+      <w:ins w:id="470" w:author="Adrian" w:date="2017-05-23T09:25:00Z">
         <w:r>
           <w:t>, with nearly half of all flowers having at least one beetle</w:t>
         </w:r>
       </w:ins>
-      <w:ins w:id="422" w:author="Adrian" w:date="2017-05-22T15:59:00Z">
+      <w:ins w:id="471" w:author="Adrian" w:date="2017-05-22T15:59:00Z">
         <w:r>
           <w:t xml:space="preserve"> (0.45 ± 0.06 beetles/flower</w:t>
         </w:r>
       </w:ins>
-      <w:ins w:id="423" w:author="Adrian" w:date="2017-05-23T09:26:00Z">
+      <w:ins w:id="472" w:author="Adrian" w:date="2017-05-23T09:26:00Z">
         <w:r>
           <w:t>, Appendix I</w:t>
         </w:r>
       </w:ins>
-      <w:ins w:id="424" w:author="Adrian" w:date="2017-05-22T16:00:00Z">
+      <w:ins w:id="473" w:author="Adrian" w:date="2017-05-22T16:00:00Z">
         <w:r>
           <w:t>).</w:t>
         </w:r>
       </w:ins>
-      <w:ins w:id="425" w:author="Adrian" w:date="2017-05-22T15:54:00Z">
+      <w:ins w:id="474" w:author="Adrian" w:date="2017-05-22T15:54:00Z">
         <w:r>
           <w:t xml:space="preserve"> </w:t>
         </w:r>
       </w:ins>
-      <w:del w:id="426" w:author="Adrian" w:date="2017-05-23T09:27:00Z">
+      <w:del w:id="475" w:author="Adrian" w:date="2017-05-23T09:27:00Z">
         <w:r>
           <w:delText xml:space="preserve">Colorado </w:delText>
         </w:r>
       </w:del>
-      <w:ins w:id="427" w:author="Adrian" w:date="2017-05-23T09:27:00Z">
+      <w:ins w:id="476" w:author="Adrian" w:date="2017-05-23T09:27:00Z">
         <w:r>
           <w:t xml:space="preserve">Male </w:t>
         </w:r>
@@ -3539,17 +3729,17 @@
       <w:r>
         <w:t>soldier beetles occupy floral territories for extended periods of time and physically harass both con</w:t>
       </w:r>
-      <w:ins w:id="428" w:author="Adrian" w:date="2017-05-22T16:01:00Z">
+      <w:ins w:id="477" w:author="Adrian" w:date="2017-05-22T16:01:00Z">
         <w:r>
           <w:t>spe</w:t>
         </w:r>
       </w:ins>
-      <w:ins w:id="429" w:author="Adrian" w:date="2017-06-14T10:45:00Z">
+      <w:ins w:id="478" w:author="Adrian" w:date="2017-06-14T10:45:00Z">
         <w:r>
           <w:t>ci</w:t>
         </w:r>
       </w:ins>
-      <w:ins w:id="430" w:author="Adrian" w:date="2017-05-22T16:01:00Z">
+      <w:ins w:id="479" w:author="Adrian" w:date="2017-05-22T16:01:00Z">
         <w:r>
           <w:t>fic</w:t>
         </w:r>
@@ -3557,7 +3747,7 @@
       <w:r>
         <w:t xml:space="preserve">- and heterospecific floral visitors with their legs and mandibles </w:t>
       </w:r>
-      <w:del w:id="431" w:author="Adrian" w:date="2017-05-22T16:01:00Z">
+      <w:del w:id="480" w:author="Adrian" w:date="2017-05-22T16:01:00Z">
         <w:r>
           <w:delText xml:space="preserve">to maintain their territories </w:delText>
         </w:r>
@@ -3577,7 +3767,7 @@
         </w:rPr>
         <w:t>(Rausher and Fowler 1979, Hurd et al. 1980</w:t>
       </w:r>
-      <w:ins w:id="432" w:author="Adrian" w:date="2017-05-22T16:00:00Z">
+      <w:ins w:id="481" w:author="Adrian" w:date="2017-05-22T16:00:00Z">
         <w:r>
           <w:rPr>
             <w:noProof/>
@@ -3585,7 +3775,7 @@
           <w:t xml:space="preserve">, </w:t>
         </w:r>
       </w:ins>
-      <w:ins w:id="433" w:author="Adrian" w:date="2017-05-23T09:27:00Z">
+      <w:ins w:id="482" w:author="Adrian" w:date="2017-05-23T09:27:00Z">
         <w:r>
           <w:rPr>
             <w:noProof/>
@@ -3593,7 +3783,7 @@
           <w:t xml:space="preserve">see </w:t>
         </w:r>
       </w:ins>
-      <w:ins w:id="434" w:author="Adrian" w:date="2017-05-22T16:00:00Z">
+      <w:ins w:id="483" w:author="Adrian" w:date="2017-05-22T16:00:00Z">
         <w:r>
           <w:rPr>
             <w:noProof/>
@@ -3613,25 +3803,35 @@
       <w:r>
         <w:t xml:space="preserve">. </w:t>
       </w:r>
-      <w:del w:id="435" w:author="Adrian" w:date="2017-05-22T16:01:00Z">
+      <w:del w:id="484" w:author="Adrian" w:date="2017-05-22T16:01:00Z">
         <w:r>
           <w:delText>These beetles</w:delText>
         </w:r>
       </w:del>
-      <w:ins w:id="436" w:author="Adrian" w:date="2017-05-22T16:01:00Z">
+      <w:ins w:id="485" w:author="Adrian" w:date="2017-05-22T16:01:00Z">
         <w:r>
           <w:t>In contrast to the cryptic ambush bugs, they</w:t>
         </w:r>
       </w:ins>
       <w:r>
-        <w:t xml:space="preserve"> are bright</w:t>
-      </w:r>
-      <w:ins w:id="437" w:author="Adrian" w:date="2017-05-23T09:30:00Z">
-        <w:r>
-          <w:t xml:space="preserve"> orange and black</w:t>
-        </w:r>
-      </w:ins>
-      <w:del w:id="438" w:author="Adrian" w:date="2017-05-23T09:30:00Z">
+        <w:t xml:space="preserve"> are </w:t>
+      </w:r>
+      <w:del w:id="486" w:author="Collin Schwantes" w:date="2017-11-10T15:15:00Z">
+        <w:r>
+          <w:delText>bright</w:delText>
+        </w:r>
+      </w:del>
+      <w:ins w:id="487" w:author="Adrian" w:date="2017-05-23T09:30:00Z">
+        <w:del w:id="488" w:author="Collin Schwantes" w:date="2017-11-10T15:15:00Z">
+          <w:r>
+            <w:delText xml:space="preserve"> </w:delText>
+          </w:r>
+        </w:del>
+        <w:r>
+          <w:t>orange and black</w:t>
+        </w:r>
+      </w:ins>
+      <w:del w:id="489" w:author="Adrian" w:date="2017-05-23T09:30:00Z">
         <w:r>
           <w:delText>ly colored</w:delText>
         </w:r>
@@ -3639,20 +3839,40 @@
       <w:r>
         <w:t xml:space="preserve"> </w:t>
       </w:r>
-      <w:del w:id="439" w:author="Adrian" w:date="2017-05-22T16:02:00Z">
+      <w:del w:id="490" w:author="Adrian" w:date="2017-05-22T16:02:00Z">
         <w:r>
           <w:delText xml:space="preserve">black and red </w:delText>
         </w:r>
       </w:del>
-      <w:del w:id="440" w:author="Adrian" w:date="2017-05-22T16:01:00Z">
+      <w:del w:id="491" w:author="Adrian" w:date="2017-05-22T16:01:00Z">
         <w:r>
           <w:delText xml:space="preserve">to the human eye </w:delText>
         </w:r>
       </w:del>
       <w:r>
-        <w:t>and their constant motion on flower heads makes them quite apparent</w:t>
-      </w:r>
-      <w:del w:id="441" w:author="Adrian" w:date="2017-05-22T16:02:00Z">
+        <w:t xml:space="preserve">and their constant motion on flower heads makes them </w:t>
+      </w:r>
+      <w:ins w:id="492" w:author="Collin Schwantes" w:date="2017-11-10T15:15:00Z">
+        <w:r>
+          <w:t>conspicuous</w:t>
+        </w:r>
+      </w:ins>
+      <w:del w:id="493" w:author="Collin Schwantes" w:date="2017-11-10T15:15:00Z">
+        <w:r>
+          <w:delText>quite</w:delText>
+        </w:r>
+      </w:del>
+      <w:del w:id="494" w:author="Collin Schwantes" w:date="2017-11-10T15:16:00Z">
+        <w:r>
+          <w:delText xml:space="preserve"> </w:delText>
+        </w:r>
+      </w:del>
+      <w:del w:id="495" w:author="Collin Schwantes" w:date="2017-11-10T15:15:00Z">
+        <w:r>
+          <w:delText>apparent</w:delText>
+        </w:r>
+      </w:del>
+      <w:del w:id="496" w:author="Adrian" w:date="2017-05-22T16:02:00Z">
         <w:r>
           <w:delText xml:space="preserve"> (Figure 1)</w:delText>
         </w:r>
@@ -3660,12 +3880,12 @@
       <w:r>
         <w:t xml:space="preserve">. Based on field observations of </w:t>
       </w:r>
-      <w:del w:id="442" w:author="Adrian" w:date="2017-05-23T09:30:00Z">
+      <w:del w:id="497" w:author="Adrian" w:date="2017-05-23T09:30:00Z">
         <w:r>
           <w:delText>t</w:delText>
         </w:r>
       </w:del>
-      <w:del w:id="443" w:author="Adrian" w:date="2017-05-22T16:02:00Z">
+      <w:del w:id="498" w:author="Adrian" w:date="2017-05-22T16:02:00Z">
         <w:r>
           <w:delText xml:space="preserve">hese </w:delText>
         </w:r>
@@ -3673,25 +3893,37 @@
       <w:r>
         <w:t xml:space="preserve">sunflowers, the most common bee visitors </w:t>
       </w:r>
-      <w:del w:id="444" w:author="Adrian" w:date="2017-05-22T16:02:00Z">
+      <w:del w:id="499" w:author="Adrian" w:date="2017-05-22T16:02:00Z">
         <w:r>
           <w:delText xml:space="preserve">would </w:delText>
         </w:r>
       </w:del>
-      <w:r>
-        <w:t xml:space="preserve">likely </w:t>
-      </w:r>
-      <w:ins w:id="445" w:author="Adrian" w:date="2017-05-22T16:02:00Z">
-        <w:r>
-          <w:t xml:space="preserve">to interact with these species are bees </w:t>
-        </w:r>
-      </w:ins>
-      <w:del w:id="446" w:author="Adrian" w:date="2017-05-22T16:02:00Z">
+      <w:del w:id="500" w:author="Collin Schwantes" w:date="2017-11-10T15:17:00Z">
+        <w:r>
+          <w:delText xml:space="preserve">likely </w:delText>
+        </w:r>
+      </w:del>
+      <w:ins w:id="501" w:author="Adrian" w:date="2017-05-22T16:02:00Z">
+        <w:del w:id="502" w:author="Collin Schwantes" w:date="2017-11-10T15:17:00Z">
+          <w:r>
+            <w:delText xml:space="preserve">to interact with these species </w:delText>
+          </w:r>
+        </w:del>
+        <w:r>
+          <w:t xml:space="preserve">are bees </w:t>
+        </w:r>
+      </w:ins>
+      <w:ins w:id="503" w:author="Collin Schwantes" w:date="2017-11-10T15:17:00Z">
+        <w:r>
+          <w:t xml:space="preserve">from </w:t>
+        </w:r>
+      </w:ins>
+      <w:del w:id="504" w:author="Adrian" w:date="2017-05-22T16:02:00Z">
         <w:r>
           <w:delText>be from three</w:delText>
         </w:r>
       </w:del>
-      <w:ins w:id="447" w:author="Adrian" w:date="2017-05-22T16:02:00Z">
+      <w:ins w:id="505" w:author="Adrian" w:date="2017-05-22T16:02:00Z">
         <w:r>
           <w:t>the</w:t>
         </w:r>
@@ -3699,7 +3931,7 @@
       <w:r>
         <w:t xml:space="preserve"> genera</w:t>
       </w:r>
-      <w:del w:id="448" w:author="Adrian" w:date="2017-05-22T16:03:00Z">
+      <w:del w:id="506" w:author="Adrian" w:date="2017-05-22T16:03:00Z">
         <w:r>
           <w:delText>:</w:delText>
         </w:r>
@@ -3731,17 +3963,17 @@
         </w:rPr>
         <w:t>Megachile</w:t>
       </w:r>
-      <w:ins w:id="449" w:author="Adrian" w:date="2017-05-22T16:03:00Z">
+      <w:ins w:id="507" w:author="Adrian" w:date="2017-05-22T16:03:00Z">
         <w:r>
           <w:t xml:space="preserve"> and </w:t>
         </w:r>
       </w:ins>
-      <w:del w:id="450" w:author="Adrian" w:date="2017-05-22T16:03:00Z">
+      <w:del w:id="508" w:author="Adrian" w:date="2017-05-22T16:03:00Z">
         <w:r>
           <w:delText>. E</w:delText>
         </w:r>
       </w:del>
-      <w:ins w:id="451" w:author="Adrian" w:date="2017-05-22T16:03:00Z">
+      <w:ins w:id="509" w:author="Adrian" w:date="2017-05-22T16:03:00Z">
         <w:r>
           <w:t>e</w:t>
         </w:r>
@@ -3783,7 +4015,7 @@
       <w:r>
         <w:rPr>
           <w:b/>
-          <w:rPrChange w:id="452" w:author="Deane" w:date="2017-05-11T10:46:00Z">
+          <w:rPrChange w:id="510" w:author="Deane" w:date="2017-05-11T10:46:00Z">
             <w:rPr>
               <w:i/>
             </w:rPr>
@@ -3797,7 +4029,7 @@
         </w:rPr>
         <w:t xml:space="preserve"> </w:t>
       </w:r>
-      <w:del w:id="453" w:author="Deane" w:date="2017-05-11T10:46:00Z">
+      <w:del w:id="511" w:author="Deane" w:date="2017-05-11T10:46:00Z">
         <w:r>
           <w:rPr>
             <w:i/>
@@ -3811,17 +4043,17 @@
         </w:rPr>
         <w:t xml:space="preserve"> </w:t>
       </w:r>
-      <w:ins w:id="454" w:author="Adrian" w:date="2017-05-23T12:14:00Z">
+      <w:ins w:id="512" w:author="Adrian" w:date="2017-05-23T12:14:00Z">
         <w:r>
           <w:t xml:space="preserve">We conducted </w:t>
         </w:r>
       </w:ins>
-      <w:ins w:id="455" w:author="Adrian" w:date="2017-05-23T12:15:00Z">
+      <w:ins w:id="513" w:author="Adrian" w:date="2017-05-23T12:15:00Z">
         <w:r>
           <w:t>the experiment and all observations</w:t>
         </w:r>
       </w:ins>
-      <w:ins w:id="456" w:author="Adrian" w:date="2017-05-23T12:14:00Z">
+      <w:ins w:id="514" w:author="Adrian" w:date="2017-05-23T12:14:00Z">
         <w:r>
           <w:t xml:space="preserve"> in a common garden of </w:t>
         </w:r>
@@ -3835,7 +4067,7 @@
       <w:r>
         <w:t xml:space="preserve"> plants </w:t>
       </w:r>
-      <w:ins w:id="457" w:author="Adrian" w:date="2017-05-23T12:16:00Z">
+      <w:ins w:id="515" w:author="Adrian" w:date="2017-05-23T12:16:00Z">
         <w:r>
           <w:t>at the University of Colorado’s 30</w:t>
         </w:r>
@@ -3852,7 +4084,7 @@
       <w:r>
         <w:t xml:space="preserve">were grown from seeds collected from </w:t>
       </w:r>
-      <w:ins w:id="458" w:author="Adrian" w:date="2017-05-23T09:32:00Z">
+      <w:ins w:id="516" w:author="Adrian" w:date="2017-05-23T09:32:00Z">
         <w:r>
           <w:t xml:space="preserve">wild plants growing in </w:t>
         </w:r>
@@ -3860,7 +4092,7 @@
       <w:r>
         <w:t>32 sites across eastern Colorado during September of 2013. Seeds from all the sites were thoroughly mixed before storage to reduce any impacts of local phenotypes. In March of 2014, seeds were germinated in petri dishes</w:t>
       </w:r>
-      <w:del w:id="459" w:author="Adrian" w:date="2017-05-23T12:16:00Z">
+      <w:del w:id="517" w:author="Adrian" w:date="2017-05-23T12:16:00Z">
         <w:r>
           <w:delText>,</w:delText>
         </w:r>
@@ -3868,7 +4100,7 @@
       <w:r>
         <w:t xml:space="preserve"> </w:t>
       </w:r>
-      <w:ins w:id="460" w:author="Adrian" w:date="2017-05-23T12:16:00Z">
+      <w:ins w:id="518" w:author="Adrian" w:date="2017-05-23T12:16:00Z">
         <w:r>
           <w:t xml:space="preserve">and </w:t>
         </w:r>
@@ -3876,7 +4108,7 @@
       <w:r>
         <w:t xml:space="preserve">then planted </w:t>
       </w:r>
-      <w:ins w:id="461" w:author="Adrian" w:date="2017-05-23T09:33:00Z">
+      <w:ins w:id="519" w:author="Adrian" w:date="2017-05-23T09:33:00Z">
         <w:r>
           <w:t xml:space="preserve">in groups of five seedlings </w:t>
         </w:r>
@@ -3884,7 +4116,7 @@
       <w:r>
         <w:t xml:space="preserve">into </w:t>
       </w:r>
-      <w:ins w:id="462" w:author="Adrian" w:date="2017-05-23T09:33:00Z">
+      <w:ins w:id="520" w:author="Adrian" w:date="2017-05-23T09:33:00Z">
         <w:r>
           <w:t xml:space="preserve">10cm x 10cm </w:t>
         </w:r>
@@ -3892,7 +4124,7 @@
       <w:r>
         <w:t xml:space="preserve">pots </w:t>
       </w:r>
-      <w:del w:id="463" w:author="Adrian" w:date="2017-05-23T09:33:00Z">
+      <w:del w:id="521" w:author="Adrian" w:date="2017-05-23T09:33:00Z">
         <w:r>
           <w:delText xml:space="preserve">(10cm x 10cm) </w:delText>
         </w:r>
@@ -3900,27 +4132,27 @@
       <w:r>
         <w:t>in</w:t>
       </w:r>
-      <w:del w:id="464" w:author="Adrian" w:date="2017-05-23T09:33:00Z">
+      <w:del w:id="522" w:author="Adrian" w:date="2017-05-23T09:33:00Z">
         <w:r>
           <w:delText xml:space="preserve"> groups of five seedlings </w:delText>
         </w:r>
       </w:del>
-      <w:ins w:id="465" w:author="Adrian" w:date="2017-05-23T09:33:00Z">
+      <w:ins w:id="523" w:author="Adrian" w:date="2017-05-23T09:33:00Z">
         <w:r>
           <w:t xml:space="preserve"> </w:t>
         </w:r>
       </w:ins>
-      <w:del w:id="466" w:author="Adrian" w:date="2017-05-23T09:33:00Z">
+      <w:del w:id="524" w:author="Adrian" w:date="2017-05-23T09:33:00Z">
         <w:r>
           <w:delText xml:space="preserve">and moved into </w:delText>
         </w:r>
       </w:del>
-      <w:ins w:id="467" w:author="Adrian" w:date="2017-05-23T12:16:00Z">
+      <w:ins w:id="525" w:author="Adrian" w:date="2017-05-23T12:16:00Z">
         <w:r>
           <w:t>the</w:t>
         </w:r>
       </w:ins>
-      <w:del w:id="468" w:author="Adrian" w:date="2017-05-23T12:16:00Z">
+      <w:del w:id="526" w:author="Adrian" w:date="2017-05-23T12:16:00Z">
         <w:r>
           <w:delText>a</w:delText>
         </w:r>
@@ -3928,7 +4160,7 @@
       <w:r>
         <w:t xml:space="preserve"> greenhouse. In May, </w:t>
       </w:r>
-      <w:ins w:id="469" w:author="Deane" w:date="2017-05-11T10:36:00Z">
+      <w:ins w:id="527" w:author="Deane" w:date="2017-05-11T10:36:00Z">
         <w:r>
           <w:t xml:space="preserve">individual </w:t>
         </w:r>
@@ -3936,7 +4168,7 @@
       <w:r>
         <w:t xml:space="preserve">sunflowers were transplanted into two </w:t>
       </w:r>
-      <w:ins w:id="470" w:author="Adrian" w:date="2017-05-23T09:34:00Z">
+      <w:ins w:id="528" w:author="Adrian" w:date="2017-05-23T09:34:00Z">
         <w:r>
           <w:t xml:space="preserve">different sized </w:t>
         </w:r>
@@ -3944,7 +4176,7 @@
       <w:r>
         <w:t>outdoor flowerbeds</w:t>
       </w:r>
-      <w:del w:id="471" w:author="Adrian" w:date="2017-05-23T12:16:00Z">
+      <w:del w:id="529" w:author="Adrian" w:date="2017-05-23T12:16:00Z">
         <w:r>
           <w:delText xml:space="preserve"> at the University of Colorado’s 30</w:delText>
         </w:r>
@@ -3958,7 +4190,7 @@
           <w:delText xml:space="preserve"> street greenhouse (Boulder, Colorado, USA). Flowerbed</w:delText>
         </w:r>
       </w:del>
-      <w:ins w:id="472" w:author="Adrian" w:date="2017-05-23T12:16:00Z">
+      <w:ins w:id="530" w:author="Adrian" w:date="2017-05-23T12:16:00Z">
         <w:r>
           <w:t>:</w:t>
         </w:r>
@@ -3966,17 +4198,17 @@
       <w:r>
         <w:t xml:space="preserve"> one received 25 plants and </w:t>
       </w:r>
-      <w:del w:id="473" w:author="Adrian" w:date="2017-05-23T12:16:00Z">
+      <w:del w:id="531" w:author="Adrian" w:date="2017-05-23T12:16:00Z">
         <w:r>
           <w:delText>flowerbed two</w:delText>
         </w:r>
       </w:del>
-      <w:ins w:id="474" w:author="Adrian" w:date="2017-05-23T12:16:00Z">
+      <w:ins w:id="532" w:author="Adrian" w:date="2017-05-23T12:16:00Z">
         <w:r>
           <w:t>t</w:t>
         </w:r>
       </w:ins>
-      <w:ins w:id="475" w:author="Adrian" w:date="2017-05-23T12:17:00Z">
+      <w:ins w:id="533" w:author="Adrian" w:date="2017-05-23T12:17:00Z">
         <w:r>
           <w:t>he other</w:t>
         </w:r>
@@ -3984,17 +4216,17 @@
       <w:r>
         <w:t xml:space="preserve"> received 35 plants. </w:t>
       </w:r>
-      <w:ins w:id="476" w:author="Adrian" w:date="2017-05-23T12:17:00Z">
+      <w:ins w:id="534" w:author="Adrian" w:date="2017-05-23T12:17:00Z">
         <w:r>
           <w:t xml:space="preserve">Within flowerbeds, </w:t>
         </w:r>
       </w:ins>
-      <w:del w:id="477" w:author="Adrian" w:date="2017-05-23T12:17:00Z">
+      <w:del w:id="535" w:author="Adrian" w:date="2017-05-23T12:17:00Z">
         <w:r>
           <w:delText>S</w:delText>
         </w:r>
       </w:del>
-      <w:ins w:id="478" w:author="Adrian" w:date="2017-05-23T12:17:00Z">
+      <w:ins w:id="536" w:author="Adrian" w:date="2017-05-23T12:17:00Z">
         <w:r>
           <w:t>s</w:t>
         </w:r>
@@ -4002,17 +4234,17 @@
       <w:r>
         <w:t xml:space="preserve">unflowers were planted 60 cm apart </w:t>
       </w:r>
-      <w:ins w:id="479" w:author="Adrian" w:date="2017-05-23T09:35:00Z">
+      <w:ins w:id="537" w:author="Adrian" w:date="2017-05-23T09:35:00Z">
         <w:r>
           <w:t xml:space="preserve">to mimic natural </w:t>
         </w:r>
       </w:ins>
-      <w:ins w:id="480" w:author="Adrian" w:date="2017-05-23T12:17:00Z">
+      <w:ins w:id="538" w:author="Adrian" w:date="2017-05-23T12:17:00Z">
         <w:r>
           <w:t xml:space="preserve">plant </w:t>
         </w:r>
       </w:ins>
-      <w:ins w:id="481" w:author="Adrian" w:date="2017-05-23T09:35:00Z">
+      <w:ins w:id="539" w:author="Adrian" w:date="2017-05-23T09:35:00Z">
         <w:r>
           <w:t xml:space="preserve">densities </w:t>
         </w:r>
@@ -4020,12 +4252,12 @@
       <w:r>
         <w:t xml:space="preserve">and watered regularly throughout the summer. </w:t>
       </w:r>
-      <w:del w:id="482" w:author="Adrian" w:date="2017-05-23T09:36:00Z">
+      <w:del w:id="540" w:author="Adrian" w:date="2017-05-23T09:36:00Z">
         <w:r>
           <w:delText>The flowers</w:delText>
         </w:r>
       </w:del>
-      <w:ins w:id="483" w:author="Adrian" w:date="2017-05-23T09:36:00Z">
+      <w:ins w:id="541" w:author="Adrian" w:date="2017-05-23T09:36:00Z">
         <w:r>
           <w:t>Plants</w:t>
         </w:r>
@@ -4045,7 +4277,7 @@
       <w:r>
         <w:rPr>
           <w:b/>
-          <w:rPrChange w:id="484" w:author="Deane" w:date="2017-05-11T10:46:00Z">
+          <w:rPrChange w:id="542" w:author="Deane" w:date="2017-05-11T10:46:00Z">
             <w:rPr>
               <w:i/>
             </w:rPr>
@@ -4056,7 +4288,7 @@
       <w:r>
         <w:t xml:space="preserve"> </w:t>
       </w:r>
-      <w:del w:id="485" w:author="Deane" w:date="2017-05-11T10:46:00Z">
+      <w:del w:id="543" w:author="Deane" w:date="2017-05-11T10:46:00Z">
         <w:r>
           <w:delText>-</w:delText>
         </w:r>
@@ -4064,7 +4296,7 @@
       <w:r>
         <w:t xml:space="preserve"> To determine how foraging bees respond</w:t>
       </w:r>
-      <w:ins w:id="486" w:author="Adrian" w:date="2017-05-23T09:36:00Z">
+      <w:ins w:id="544" w:author="Adrian" w:date="2017-05-23T09:36:00Z">
         <w:r>
           <w:t>ed</w:t>
         </w:r>
@@ -4072,7 +4304,7 @@
       <w:r>
         <w:t xml:space="preserve"> to floral occupants, </w:t>
       </w:r>
-      <w:ins w:id="487" w:author="Adrian" w:date="2017-05-23T12:18:00Z">
+      <w:ins w:id="545" w:author="Adrian" w:date="2017-05-23T12:18:00Z">
         <w:r>
           <w:t xml:space="preserve">we manipulated </w:t>
         </w:r>
@@ -4080,7 +4312,7 @@
       <w:r>
         <w:t xml:space="preserve">predator </w:t>
       </w:r>
-      <w:ins w:id="488" w:author="Adrian" w:date="2017-05-23T12:18:00Z">
+      <w:ins w:id="546" w:author="Adrian" w:date="2017-05-23T12:18:00Z">
         <w:r>
           <w:t xml:space="preserve">(ambush bug) </w:t>
         </w:r>
@@ -4088,7 +4320,7 @@
       <w:r>
         <w:t xml:space="preserve">and competitor </w:t>
       </w:r>
-      <w:ins w:id="489" w:author="Adrian" w:date="2017-05-23T12:18:00Z">
+      <w:ins w:id="547" w:author="Adrian" w:date="2017-05-23T12:18:00Z">
         <w:r>
           <w:t xml:space="preserve">(soldier beetle) </w:t>
         </w:r>
@@ -4096,7 +4328,7 @@
       <w:r>
         <w:t xml:space="preserve">presence </w:t>
       </w:r>
-      <w:del w:id="490" w:author="Adrian" w:date="2017-05-23T12:18:00Z">
+      <w:del w:id="548" w:author="Adrian" w:date="2017-05-23T12:18:00Z">
         <w:r>
           <w:delText xml:space="preserve">were manipulated </w:delText>
         </w:r>
@@ -4104,7 +4336,7 @@
       <w:r>
         <w:t>in the two blocks of sunflowers</w:t>
       </w:r>
-      <w:ins w:id="491" w:author="Adrian" w:date="2017-05-23T12:19:00Z">
+      <w:ins w:id="549" w:author="Adrian" w:date="2017-05-23T12:19:00Z">
         <w:r>
           <w:t>.</w:t>
         </w:r>
@@ -4112,17 +4344,17 @@
       <w:r>
         <w:t xml:space="preserve"> </w:t>
       </w:r>
-      <w:del w:id="492" w:author="Adrian" w:date="2017-05-23T12:19:00Z">
+      <w:del w:id="550" w:author="Adrian" w:date="2017-05-23T12:19:00Z">
         <w:r>
           <w:delText xml:space="preserve">and observations of paired occupied and unoccupied </w:delText>
         </w:r>
       </w:del>
-      <w:del w:id="493" w:author="Adrian" w:date="2017-05-23T09:36:00Z">
+      <w:del w:id="551" w:author="Adrian" w:date="2017-05-23T09:36:00Z">
         <w:r>
           <w:delText xml:space="preserve">flowers </w:delText>
         </w:r>
       </w:del>
-      <w:del w:id="494" w:author="Adrian" w:date="2017-05-23T12:19:00Z">
+      <w:del w:id="552" w:author="Adrian" w:date="2017-05-23T12:19:00Z">
         <w:r>
           <w:delText xml:space="preserve">recorded simultaneously. </w:delText>
         </w:r>
@@ -4130,32 +4362,32 @@
       <w:r>
         <w:t xml:space="preserve">We implemented a blocked, matched-pair design with paired observations of occupied and unoccupied flowers on three consecutive days. </w:t>
       </w:r>
-      <w:ins w:id="495" w:author="Adrian" w:date="2017-05-23T09:37:00Z">
+      <w:ins w:id="553" w:author="Adrian" w:date="2017-05-23T09:37:00Z">
         <w:r>
           <w:t>Pairing enabled us to control for phenology of flowers, display size, and daily visitor activity</w:t>
         </w:r>
       </w:ins>
-      <w:ins w:id="496" w:author="Adrian" w:date="2017-05-23T12:19:00Z">
+      <w:ins w:id="554" w:author="Adrian" w:date="2017-05-23T12:19:00Z">
         <w:r>
           <w:t xml:space="preserve">, while blocking enabled us to account for </w:t>
         </w:r>
       </w:ins>
-      <w:ins w:id="497" w:author="Adrian" w:date="2017-05-23T12:20:00Z">
+      <w:ins w:id="555" w:author="Adrian" w:date="2017-05-23T12:20:00Z">
         <w:r>
           <w:t>variation</w:t>
         </w:r>
       </w:ins>
-      <w:ins w:id="498" w:author="Adrian" w:date="2017-05-23T12:19:00Z">
+      <w:ins w:id="556" w:author="Adrian" w:date="2017-05-23T12:19:00Z">
         <w:r>
           <w:t xml:space="preserve"> </w:t>
         </w:r>
       </w:ins>
-      <w:ins w:id="499" w:author="Adrian" w:date="2017-05-23T12:20:00Z">
+      <w:ins w:id="557" w:author="Adrian" w:date="2017-05-23T12:20:00Z">
         <w:r>
           <w:t>between the two flowerbeds</w:t>
         </w:r>
       </w:ins>
-      <w:ins w:id="500" w:author="Adrian" w:date="2017-05-23T09:37:00Z">
+      <w:ins w:id="558" w:author="Adrian" w:date="2017-05-23T09:37:00Z">
         <w:r>
           <w:t xml:space="preserve">. </w:t>
         </w:r>
@@ -4163,22 +4395,22 @@
       <w:r>
         <w:t xml:space="preserve">Starting in the northeastern corner of each block, we assigned identification numbers to 20 undamaged, recently opened </w:t>
       </w:r>
-      <w:del w:id="501" w:author="Adrian" w:date="2017-05-23T12:20:00Z">
+      <w:del w:id="559" w:author="Adrian" w:date="2017-05-23T12:20:00Z">
         <w:r>
           <w:delText xml:space="preserve">blooms </w:delText>
         </w:r>
       </w:del>
-      <w:ins w:id="502" w:author="Adrian" w:date="2017-06-14T10:51:00Z">
+      <w:ins w:id="560" w:author="Adrian" w:date="2017-06-14T10:51:00Z">
         <w:r>
           <w:t>inflorescences</w:t>
         </w:r>
       </w:ins>
-      <w:ins w:id="503" w:author="Adrian" w:date="2017-06-14T10:52:00Z">
+      <w:ins w:id="561" w:author="Adrian" w:date="2017-06-14T10:52:00Z">
         <w:r>
           <w:t xml:space="preserve"> (hereafter flowers)</w:t>
         </w:r>
       </w:ins>
-      <w:ins w:id="504" w:author="Adrian" w:date="2017-05-23T12:20:00Z">
+      <w:ins w:id="562" w:author="Adrian" w:date="2017-05-23T12:20:00Z">
         <w:r>
           <w:t xml:space="preserve"> </w:t>
         </w:r>
@@ -4186,12 +4418,12 @@
       <w:r>
         <w:t>that were accessible for filming</w:t>
       </w:r>
-      <w:ins w:id="505" w:author="Adrian" w:date="2017-05-23T12:22:00Z">
+      <w:ins w:id="563" w:author="Adrian" w:date="2017-05-23T12:22:00Z">
         <w:r>
           <w:t xml:space="preserve">, and </w:t>
         </w:r>
       </w:ins>
-      <w:del w:id="506" w:author="Adrian" w:date="2017-05-23T12:22:00Z">
+      <w:del w:id="564" w:author="Adrian" w:date="2017-05-23T12:22:00Z">
         <w:r>
           <w:delText xml:space="preserve">. We then </w:delText>
         </w:r>
@@ -4199,71 +4431,71 @@
       <w:r>
         <w:t xml:space="preserve">randomly assigned </w:t>
       </w:r>
-      <w:ins w:id="507" w:author="Adrian" w:date="2017-06-14T10:52:00Z">
+      <w:ins w:id="565" w:author="Adrian" w:date="2017-06-14T10:52:00Z">
         <w:r>
           <w:t>each</w:t>
         </w:r>
       </w:ins>
-      <w:ins w:id="508" w:author="Adrian" w:date="2017-05-23T12:23:00Z">
+      <w:ins w:id="566" w:author="Adrian" w:date="2017-05-23T12:23:00Z">
         <w:r>
           <w:t xml:space="preserve"> to one of two </w:t>
         </w:r>
       </w:ins>
-      <w:commentRangeStart w:id="509"/>
-      <w:commentRangeStart w:id="510"/>
+      <w:commentRangeStart w:id="567"/>
+      <w:commentRangeStart w:id="568"/>
       <w:r>
         <w:t>treatments</w:t>
       </w:r>
-      <w:commentRangeEnd w:id="509"/>
+      <w:commentRangeEnd w:id="567"/>
       <w:r>
         <w:rPr>
           <w:rStyle w:val="CommentReference"/>
         </w:rPr>
-        <w:commentReference w:id="509"/>
-      </w:r>
-      <w:commentRangeEnd w:id="510"/>
+        <w:commentReference w:id="567"/>
+      </w:r>
+      <w:commentRangeEnd w:id="568"/>
       <w:r>
         <w:rPr>
           <w:rStyle w:val="CommentReference"/>
         </w:rPr>
-        <w:commentReference w:id="510"/>
-      </w:r>
-      <w:ins w:id="511" w:author="Adrian" w:date="2017-06-14T10:47:00Z">
+        <w:commentReference w:id="568"/>
+      </w:r>
+      <w:ins w:id="569" w:author="Adrian" w:date="2017-06-14T10:47:00Z">
         <w:r>
           <w:t>:</w:t>
         </w:r>
       </w:ins>
-      <w:ins w:id="512" w:author="Adrian" w:date="2017-05-23T12:23:00Z">
+      <w:ins w:id="570" w:author="Adrian" w:date="2017-05-23T12:23:00Z">
         <w:r>
           <w:t xml:space="preserve"> </w:t>
         </w:r>
       </w:ins>
-      <w:ins w:id="513" w:author="Adrian" w:date="2017-05-23T12:22:00Z">
+      <w:ins w:id="571" w:author="Adrian" w:date="2017-05-23T12:22:00Z">
         <w:r>
           <w:t>occupied or control</w:t>
         </w:r>
       </w:ins>
-      <w:ins w:id="514" w:author="Adrian" w:date="2017-05-23T12:23:00Z">
+      <w:ins w:id="572" w:author="Adrian" w:date="2017-05-23T12:23:00Z">
         <w:r>
           <w:t xml:space="preserve">. </w:t>
         </w:r>
       </w:ins>
-      <w:del w:id="515" w:author="Adrian" w:date="2017-05-23T12:22:00Z">
+      <w:del w:id="573" w:author="Adrian" w:date="2017-05-23T12:22:00Z">
         <w:r>
           <w:delText xml:space="preserve"> </w:delText>
         </w:r>
       </w:del>
-      <w:del w:id="516" w:author="Adrian" w:date="2017-05-23T12:23:00Z">
+      <w:del w:id="574" w:author="Adrian" w:date="2017-05-23T12:23:00Z">
         <w:r>
           <w:delText xml:space="preserve">to these </w:delText>
         </w:r>
       </w:del>
-      <w:ins w:id="517" w:author="Adrian" w:date="2017-05-23T12:23:00Z">
+      <w:ins w:id="575" w:author="Adrian" w:date="2017-05-23T12:23:00Z">
         <w:r>
           <w:t xml:space="preserve">This resulted in </w:t>
         </w:r>
       </w:ins>
-      <w:del w:id="518" w:author="Adrian" w:date="2017-05-23T12:23:00Z">
+      <w:del w:id="576" w:author="Adrian" w:date="2017-05-23T12:23:00Z">
         <w:r>
           <w:delText xml:space="preserve">flowers such that </w:delText>
         </w:r>
@@ -4271,12 +4503,12 @@
       <w:r>
         <w:t>10 flowers in each block receiv</w:t>
       </w:r>
-      <w:ins w:id="519" w:author="Adrian" w:date="2017-05-23T12:23:00Z">
+      <w:ins w:id="577" w:author="Adrian" w:date="2017-05-23T12:23:00Z">
         <w:r>
           <w:t>ing</w:t>
         </w:r>
       </w:ins>
-      <w:del w:id="520" w:author="Adrian" w:date="2017-05-23T12:23:00Z">
+      <w:del w:id="578" w:author="Adrian" w:date="2017-05-23T12:23:00Z">
         <w:r>
           <w:delText>ed</w:delText>
         </w:r>
@@ -4284,12 +4516,12 @@
       <w:r>
         <w:t xml:space="preserve"> occupants</w:t>
       </w:r>
-      <w:ins w:id="521" w:author="Adrian" w:date="2017-05-23T12:23:00Z">
+      <w:ins w:id="579" w:author="Adrian" w:date="2017-05-23T12:23:00Z">
         <w:r>
           <w:t xml:space="preserve"> </w:t>
         </w:r>
       </w:ins>
-      <w:del w:id="522" w:author="Adrian" w:date="2017-05-23T12:23:00Z">
+      <w:del w:id="580" w:author="Adrian" w:date="2017-05-23T12:23:00Z">
         <w:r>
           <w:delText xml:space="preserve">, </w:delText>
         </w:r>
@@ -4297,12 +4529,12 @@
       <w:r>
         <w:t xml:space="preserve">and 10 </w:t>
       </w:r>
-      <w:del w:id="523" w:author="Adrian" w:date="2017-05-23T12:23:00Z">
+      <w:del w:id="581" w:author="Adrian" w:date="2017-05-23T12:23:00Z">
         <w:r>
           <w:delText xml:space="preserve">were </w:delText>
         </w:r>
       </w:del>
-      <w:ins w:id="524" w:author="Adrian" w:date="2017-05-23T12:23:00Z">
+      <w:ins w:id="582" w:author="Adrian" w:date="2017-05-23T12:23:00Z">
         <w:r>
           <w:t xml:space="preserve">left as unoccupied </w:t>
         </w:r>
@@ -4310,7 +4542,7 @@
       <w:r>
         <w:t xml:space="preserve">controls </w:t>
       </w:r>
-      <w:del w:id="525" w:author="Adrian" w:date="2017-05-23T12:23:00Z">
+      <w:del w:id="583" w:author="Adrian" w:date="2017-05-23T12:23:00Z">
         <w:r>
           <w:delText xml:space="preserve">with no occupants </w:delText>
         </w:r>
@@ -4318,70 +4550,62 @@
       <w:r>
         <w:t xml:space="preserve">(Figure 2). </w:t>
       </w:r>
-      <w:commentRangeStart w:id="526"/>
-      <w:ins w:id="527" w:author="Adrian" w:date="2017-05-23T12:26:00Z">
+      <w:commentRangeStart w:id="584"/>
+      <w:ins w:id="585" w:author="Adrian" w:date="2017-05-23T12:26:00Z">
         <w:r>
           <w:t>Individual</w:t>
         </w:r>
       </w:ins>
-      <w:commentRangeEnd w:id="526"/>
-      <w:r>
-        <w:commentReference w:id="526"/>
-      </w:r>
-      <w:ins w:id="528" w:author="Adrian" w:date="2017-05-23T12:26:00Z">
+      <w:commentRangeEnd w:id="584"/>
+      <w:r>
+        <w:commentReference w:id="584"/>
+      </w:r>
+      <w:ins w:id="586" w:author="Adrian" w:date="2017-05-23T12:26:00Z">
         <w:r>
           <w:t xml:space="preserve"> pairs of </w:t>
         </w:r>
       </w:ins>
-      <w:del w:id="529" w:author="Adrian" w:date="2017-05-23T12:25:00Z">
+      <w:del w:id="587" w:author="Adrian" w:date="2017-05-23T12:25:00Z">
         <w:r>
           <w:delText xml:space="preserve">Treated </w:delText>
         </w:r>
       </w:del>
-      <w:ins w:id="530" w:author="Adrian" w:date="2017-05-23T12:26:00Z">
+      <w:ins w:id="588" w:author="Adrian" w:date="2017-05-23T12:26:00Z">
         <w:r>
           <w:t>o</w:t>
         </w:r>
       </w:ins>
-      <w:ins w:id="531" w:author="Adrian" w:date="2017-05-23T12:25:00Z">
+      <w:ins w:id="589" w:author="Adrian" w:date="2017-05-23T12:25:00Z">
         <w:r>
           <w:t xml:space="preserve">ccupied </w:t>
         </w:r>
       </w:ins>
       <w:r>
-        <w:t xml:space="preserve">and control flowers were the same throughout the </w:t>
-      </w:r>
-      <w:proofErr w:type="gramStart"/>
-      <w:r>
-        <w:t>three day</w:t>
-      </w:r>
-      <w:proofErr w:type="gramEnd"/>
-      <w:r>
-        <w:t xml:space="preserve"> experiment, unless flowers were damaged in </w:t>
-      </w:r>
-      <w:commentRangeStart w:id="532"/>
-      <w:commentRangeStart w:id="533"/>
+        <w:t xml:space="preserve">and control flowers were the same throughout the three day experiment, unless flowers were damaged in </w:t>
+      </w:r>
+      <w:commentRangeStart w:id="590"/>
+      <w:commentRangeStart w:id="591"/>
       <w:r>
         <w:t>some way</w:t>
       </w:r>
-      <w:commentRangeEnd w:id="532"/>
+      <w:commentRangeEnd w:id="590"/>
       <w:r>
         <w:rPr>
           <w:rStyle w:val="CommentReference"/>
         </w:rPr>
-        <w:commentReference w:id="532"/>
-      </w:r>
-      <w:commentRangeEnd w:id="533"/>
+        <w:commentReference w:id="590"/>
+      </w:r>
+      <w:commentRangeEnd w:id="591"/>
       <w:r>
         <w:rPr>
           <w:rStyle w:val="CommentReference"/>
         </w:rPr>
-        <w:commentReference w:id="533"/>
+        <w:commentReference w:id="591"/>
       </w:r>
       <w:r>
         <w:t xml:space="preserve">. </w:t>
       </w:r>
-      <w:del w:id="534" w:author="Adrian" w:date="2017-05-23T12:41:00Z">
+      <w:del w:id="592" w:author="Adrian" w:date="2017-05-23T12:41:00Z">
         <w:r>
           <w:delText xml:space="preserve">Each day, occupied and unoccupied flowers were randomly paired for observation. Pairs were observed in the order of their random draw positions for 10 minutes (Figure 2). Observations were recorded using high definition digital single lens reflex cameras placed 40 cm from blooms and recording at 30 frames per second with a resolution of 1920×1080 pixels. Using digital recordings allowed for frame-by-frame analysis of visits with a temporal resolution of 0.03 seconds. Observations began at 07:40 and finished when all pairs in both blocks had been observed (about four hours). This means that flower occupants that did not leave were in place for a minimum of four hours per day. </w:delText>
         </w:r>
@@ -4392,16 +4616,16 @@
         <w:spacing w:line="480" w:lineRule="auto"/>
         <w:ind w:firstLine="720"/>
         <w:rPr>
-          <w:ins w:id="535" w:author="Adrian" w:date="2017-05-23T12:34:00Z"/>
+          <w:ins w:id="593" w:author="Adrian" w:date="2017-05-23T12:34:00Z"/>
           <w:lang w:val="uz-Cyrl-UZ" w:eastAsia="uz-Cyrl-UZ" w:bidi="uz-Cyrl-UZ"/>
         </w:rPr>
       </w:pPr>
-      <w:ins w:id="536" w:author="Adrian" w:date="2017-05-23T12:29:00Z">
+      <w:ins w:id="594" w:author="Adrian" w:date="2017-05-23T12:29:00Z">
         <w:r>
           <w:t>D</w:t>
         </w:r>
       </w:ins>
-      <w:del w:id="537" w:author="Adrian" w:date="2017-05-23T12:29:00Z">
+      <w:del w:id="595" w:author="Adrian" w:date="2017-05-23T12:29:00Z">
         <w:r>
           <w:delText>Two d</w:delText>
         </w:r>
@@ -4409,7 +4633,7 @@
       <w:r>
         <w:t xml:space="preserve">ifferent </w:t>
       </w:r>
-      <w:ins w:id="538" w:author="Adrian" w:date="2017-05-22T16:13:00Z">
+      <w:ins w:id="596" w:author="Adrian" w:date="2017-05-22T16:13:00Z">
         <w:r>
           <w:t xml:space="preserve">rounds of </w:t>
         </w:r>
@@ -4417,12 +4641,12 @@
       <w:r>
         <w:t>experiment</w:t>
       </w:r>
-      <w:del w:id="539" w:author="Adrian" w:date="2017-05-22T16:13:00Z">
+      <w:del w:id="597" w:author="Adrian" w:date="2017-05-22T16:13:00Z">
         <w:r>
           <w:delText>s</w:delText>
         </w:r>
       </w:del>
-      <w:ins w:id="540" w:author="Adrian" w:date="2017-05-22T16:13:00Z">
+      <w:ins w:id="598" w:author="Adrian" w:date="2017-05-22T16:13:00Z">
         <w:r>
           <w:t>al observations</w:t>
         </w:r>
@@ -4430,67 +4654,83 @@
       <w:r>
         <w:t xml:space="preserve"> were </w:t>
       </w:r>
-      <w:ins w:id="541" w:author="Adrian" w:date="2017-05-22T16:13:00Z">
+      <w:ins w:id="599" w:author="Adrian" w:date="2017-05-22T16:13:00Z">
         <w:r>
           <w:t>conducted</w:t>
         </w:r>
       </w:ins>
-      <w:del w:id="542" w:author="Adrian" w:date="2017-05-22T16:13:00Z">
+      <w:del w:id="600" w:author="Adrian" w:date="2017-05-22T16:13:00Z">
         <w:r>
           <w:delText>run</w:delText>
         </w:r>
       </w:del>
-      <w:ins w:id="543" w:author="Adrian" w:date="2017-05-23T12:29:00Z">
-        <w:r>
-          <w:t xml:space="preserve"> for competitors and predators to reduce potential </w:t>
-        </w:r>
-      </w:ins>
-      <w:ins w:id="544" w:author="Adrian" w:date="2017-05-23T12:30:00Z">
+      <w:ins w:id="601" w:author="Adrian" w:date="2017-05-23T12:29:00Z">
+        <w:r>
+          <w:t xml:space="preserve"> for competitors </w:t>
+        </w:r>
+        <w:commentRangeStart w:id="602"/>
+        <w:r>
+          <w:t>and</w:t>
+        </w:r>
+      </w:ins>
+      <w:commentRangeEnd w:id="602"/>
+      <w:r>
+        <w:rPr>
+          <w:rStyle w:val="CommentReference"/>
+        </w:rPr>
+        <w:commentReference w:id="602"/>
+      </w:r>
+      <w:ins w:id="604" w:author="Adrian" w:date="2017-05-23T12:29:00Z">
+        <w:r>
+          <w:t xml:space="preserve"> predators to reduce potential </w:t>
+        </w:r>
+      </w:ins>
+      <w:ins w:id="605" w:author="Adrian" w:date="2017-05-23T12:30:00Z">
         <w:r>
           <w:t>confounding effects</w:t>
         </w:r>
       </w:ins>
-      <w:ins w:id="545" w:author="Adrian" w:date="2017-05-23T12:29:00Z">
+      <w:ins w:id="606" w:author="Adrian" w:date="2017-05-23T12:29:00Z">
         <w:r>
           <w:t xml:space="preserve"> between predatory and </w:t>
         </w:r>
       </w:ins>
-      <w:ins w:id="546" w:author="Adrian" w:date="2017-05-23T12:30:00Z">
+      <w:ins w:id="607" w:author="Adrian" w:date="2017-05-23T12:30:00Z">
         <w:r>
           <w:t>competitive</w:t>
         </w:r>
       </w:ins>
-      <w:ins w:id="547" w:author="Adrian" w:date="2017-05-23T12:29:00Z">
+      <w:ins w:id="608" w:author="Adrian" w:date="2017-05-23T12:29:00Z">
         <w:r>
           <w:t xml:space="preserve"> </w:t>
         </w:r>
       </w:ins>
-      <w:ins w:id="548" w:author="Adrian" w:date="2017-05-23T12:30:00Z">
+      <w:ins w:id="609" w:author="Adrian" w:date="2017-05-23T12:30:00Z">
         <w:r>
           <w:t>interactions</w:t>
         </w:r>
       </w:ins>
-      <w:del w:id="549" w:author="Adrian" w:date="2017-05-23T12:30:00Z">
+      <w:del w:id="610" w:author="Adrian" w:date="2017-05-23T12:30:00Z">
         <w:r>
           <w:delText xml:space="preserve">; </w:delText>
         </w:r>
       </w:del>
-      <w:ins w:id="550" w:author="Adrian" w:date="2017-05-23T12:30:00Z">
+      <w:ins w:id="611" w:author="Adrian" w:date="2017-05-23T12:30:00Z">
         <w:r>
           <w:t>.</w:t>
         </w:r>
       </w:ins>
-      <w:ins w:id="551" w:author="Adrian" w:date="2017-05-23T12:43:00Z">
+      <w:ins w:id="612" w:author="Adrian" w:date="2017-05-23T12:43:00Z">
         <w:r>
           <w:t xml:space="preserve"> </w:t>
         </w:r>
       </w:ins>
-      <w:del w:id="552" w:author="Adrian" w:date="2017-05-23T12:30:00Z">
+      <w:del w:id="613" w:author="Adrian" w:date="2017-05-23T12:30:00Z">
         <w:r>
           <w:delText>t</w:delText>
         </w:r>
       </w:del>
-      <w:ins w:id="553" w:author="Adrian" w:date="2017-05-23T12:30:00Z">
+      <w:ins w:id="614" w:author="Adrian" w:date="2017-05-23T12:30:00Z">
         <w:r>
           <w:t>T</w:t>
         </w:r>
@@ -4498,27 +4738,27 @@
       <w:r>
         <w:t xml:space="preserve">he first </w:t>
       </w:r>
-      <w:ins w:id="554" w:author="Adrian" w:date="2017-05-23T12:30:00Z">
+      <w:ins w:id="615" w:author="Adrian" w:date="2017-05-23T12:30:00Z">
         <w:r>
           <w:t>round for</w:t>
         </w:r>
       </w:ins>
-      <w:ins w:id="555" w:author="Adrian" w:date="2017-05-23T12:31:00Z">
+      <w:ins w:id="616" w:author="Adrian" w:date="2017-05-23T12:31:00Z">
         <w:r>
           <w:t xml:space="preserve"> </w:t>
         </w:r>
       </w:ins>
-      <w:ins w:id="556" w:author="Adrian" w:date="2017-05-23T12:30:00Z">
+      <w:ins w:id="617" w:author="Adrian" w:date="2017-05-23T12:30:00Z">
         <w:r>
           <w:t>ambush bug occupied flowers</w:t>
         </w:r>
       </w:ins>
-      <w:ins w:id="557" w:author="Adrian" w:date="2017-05-23T12:31:00Z">
+      <w:ins w:id="618" w:author="Adrian" w:date="2017-05-23T12:31:00Z">
         <w:r>
           <w:t xml:space="preserve"> (predator present)</w:t>
         </w:r>
       </w:ins>
-      <w:ins w:id="558" w:author="Adrian" w:date="2017-05-23T12:30:00Z">
+      <w:ins w:id="619" w:author="Adrian" w:date="2017-05-23T12:30:00Z">
         <w:r>
           <w:t xml:space="preserve"> </w:t>
         </w:r>
@@ -4526,7 +4766,7 @@
       <w:r>
         <w:t xml:space="preserve">was </w:t>
       </w:r>
-      <w:ins w:id="559" w:author="Adrian" w:date="2017-05-23T12:31:00Z">
+      <w:ins w:id="620" w:author="Adrian" w:date="2017-05-23T12:31:00Z">
         <w:r>
           <w:t xml:space="preserve">conducted </w:t>
         </w:r>
@@ -4552,7 +4792,7 @@
       <w:r>
         <w:t xml:space="preserve"> </w:t>
       </w:r>
-      <w:del w:id="560" w:author="Adrian" w:date="2017-05-23T12:30:00Z">
+      <w:del w:id="621" w:author="Adrian" w:date="2017-05-23T12:30:00Z">
         <w:r>
           <w:delText xml:space="preserve">for ambush bug occupied flowers </w:delText>
         </w:r>
@@ -4560,7 +4800,7 @@
       <w:r>
         <w:t xml:space="preserve">and the second </w:t>
       </w:r>
-      <w:ins w:id="561" w:author="Adrian" w:date="2017-05-23T12:31:00Z">
+      <w:ins w:id="622" w:author="Adrian" w:date="2017-05-23T12:31:00Z">
         <w:r>
           <w:t xml:space="preserve">for soldier beetle occupied flowers (competitor present) was conducted </w:t>
         </w:r>
@@ -4577,7 +4817,7 @@
       <w:r>
         <w:t xml:space="preserve"> to</w:t>
       </w:r>
-      <w:del w:id="562" w:author="Adrian" w:date="2017-05-23T12:32:00Z">
+      <w:del w:id="623" w:author="Adrian" w:date="2017-05-23T12:32:00Z">
         <w:r>
           <w:delText xml:space="preserve"> the</w:delText>
         </w:r>
@@ -4591,7 +4831,7 @@
         </w:rPr>
         <w:t>th</w:t>
       </w:r>
-      <w:del w:id="563" w:author="Adrian" w:date="2017-05-23T12:32:00Z">
+      <w:del w:id="624" w:author="Adrian" w:date="2017-05-23T12:32:00Z">
         <w:r>
           <w:delText xml:space="preserve"> for soldier beetle occupied flowers</w:delText>
         </w:r>
@@ -4599,57 +4839,57 @@
       <w:r>
         <w:t xml:space="preserve">. </w:t>
       </w:r>
-      <w:ins w:id="564" w:author="Adrian" w:date="2017-05-23T12:33:00Z">
+      <w:ins w:id="625" w:author="Adrian" w:date="2017-05-23T12:33:00Z">
         <w:r>
           <w:t xml:space="preserve">We collected </w:t>
         </w:r>
       </w:ins>
-      <w:ins w:id="565" w:author="Adrian" w:date="2017-05-23T12:35:00Z">
+      <w:ins w:id="626" w:author="Adrian" w:date="2017-05-23T12:35:00Z">
         <w:r>
           <w:t xml:space="preserve">75 individual </w:t>
         </w:r>
       </w:ins>
-      <w:ins w:id="566" w:author="Adrian" w:date="2017-05-23T12:34:00Z">
+      <w:ins w:id="627" w:author="Adrian" w:date="2017-05-23T12:34:00Z">
         <w:r>
           <w:t xml:space="preserve">ambush bugs and </w:t>
         </w:r>
       </w:ins>
-      <w:ins w:id="567" w:author="Adrian" w:date="2017-05-23T12:35:00Z">
+      <w:ins w:id="628" w:author="Adrian" w:date="2017-05-23T12:35:00Z">
         <w:r>
           <w:t xml:space="preserve">60 individual </w:t>
         </w:r>
       </w:ins>
-      <w:ins w:id="568" w:author="Adrian" w:date="2017-05-23T12:34:00Z">
+      <w:ins w:id="629" w:author="Adrian" w:date="2017-05-23T12:34:00Z">
         <w:r>
           <w:t>soldier beetle</w:t>
         </w:r>
       </w:ins>
-      <w:ins w:id="569" w:author="Adrian" w:date="2017-05-23T12:35:00Z">
+      <w:ins w:id="630" w:author="Adrian" w:date="2017-05-23T12:35:00Z">
         <w:r>
           <w:t>s</w:t>
         </w:r>
       </w:ins>
-      <w:ins w:id="570" w:author="Adrian" w:date="2017-05-23T12:33:00Z">
+      <w:ins w:id="631" w:author="Adrian" w:date="2017-05-23T12:33:00Z">
         <w:r>
           <w:t xml:space="preserve"> from patches of sunflowers growing on roadside edges in agricultural areas near Boulder, Colorado. </w:t>
         </w:r>
       </w:ins>
-      <w:ins w:id="571" w:author="Adrian" w:date="2017-05-23T12:35:00Z">
+      <w:ins w:id="632" w:author="Adrian" w:date="2017-05-23T12:35:00Z">
         <w:r>
           <w:t>E</w:t>
         </w:r>
       </w:ins>
-      <w:ins w:id="572" w:author="Adrian" w:date="2017-05-23T12:33:00Z">
+      <w:ins w:id="633" w:author="Adrian" w:date="2017-05-23T12:33:00Z">
         <w:r>
           <w:t xml:space="preserve">ach </w:t>
         </w:r>
       </w:ins>
-      <w:ins w:id="573" w:author="Adrian" w:date="2017-05-23T12:35:00Z">
+      <w:ins w:id="634" w:author="Adrian" w:date="2017-05-23T12:35:00Z">
         <w:r>
           <w:t>insect</w:t>
         </w:r>
       </w:ins>
-      <w:ins w:id="574" w:author="Adrian" w:date="2017-05-23T12:33:00Z">
+      <w:ins w:id="635" w:author="Adrian" w:date="2017-05-23T12:33:00Z">
         <w:r>
           <w:t xml:space="preserve"> was stored in an individual container inside of a growth chamber (Percival LLVL) maintained at 25˚C during the day and 20˚C at night with a 14-hour day length. </w:t>
         </w:r>
@@ -4660,14 +4900,14 @@
         <w:spacing w:line="480" w:lineRule="auto"/>
         <w:ind w:firstLine="720"/>
         <w:rPr>
-          <w:del w:id="575" w:author="Adrian" w:date="2017-05-23T12:44:00Z"/>
+          <w:del w:id="636" w:author="Adrian" w:date="2017-05-23T12:44:00Z"/>
           <w:lang w:val="uz-Cyrl-UZ" w:eastAsia="uz-Cyrl-UZ" w:bidi="uz-Cyrl-UZ"/>
         </w:rPr>
       </w:pPr>
       <w:r>
         <w:t xml:space="preserve">At the start of each </w:t>
       </w:r>
-      <w:ins w:id="576" w:author="Adrian" w:date="2017-05-23T12:38:00Z">
+      <w:ins w:id="637" w:author="Adrian" w:date="2017-05-23T12:38:00Z">
         <w:r>
           <w:t xml:space="preserve">observation </w:t>
         </w:r>
@@ -4675,12 +4915,12 @@
       <w:r>
         <w:t>day, any arthropods greater than 1mm were removed from flowers and flowers were inspected for damage; if a flower w</w:t>
       </w:r>
-      <w:ins w:id="577" w:author="Adrian" w:date="2017-06-14T10:52:00Z">
+      <w:ins w:id="638" w:author="Adrian" w:date="2017-06-14T10:52:00Z">
         <w:r>
           <w:t>as</w:t>
         </w:r>
       </w:ins>
-      <w:del w:id="578" w:author="Adrian" w:date="2017-06-14T10:52:00Z">
+      <w:del w:id="639" w:author="Adrian" w:date="2017-06-14T10:52:00Z">
         <w:r>
           <w:delText>ere</w:delText>
         </w:r>
@@ -4688,22 +4928,22 @@
       <w:r>
         <w:t xml:space="preserve"> damaged or senescing, we used another flower on the same plant. After the inspection, floral occupants </w:t>
       </w:r>
-      <w:ins w:id="579" w:author="Adrian" w:date="2017-05-23T09:39:00Z">
+      <w:ins w:id="640" w:author="Adrian" w:date="2017-05-23T09:39:00Z">
         <w:r>
           <w:t xml:space="preserve">(either </w:t>
         </w:r>
       </w:ins>
-      <w:ins w:id="580" w:author="Adrian" w:date="2017-05-23T09:40:00Z">
+      <w:ins w:id="641" w:author="Adrian" w:date="2017-05-23T09:40:00Z">
         <w:r>
           <w:t xml:space="preserve">a single </w:t>
         </w:r>
       </w:ins>
-      <w:ins w:id="581" w:author="Adrian" w:date="2017-05-23T09:39:00Z">
+      <w:ins w:id="642" w:author="Adrian" w:date="2017-05-23T09:39:00Z">
         <w:r>
           <w:t>ambush bug or soldier beetle)</w:t>
         </w:r>
       </w:ins>
-      <w:ins w:id="582" w:author="Adrian" w:date="2017-05-23T09:40:00Z">
+      <w:ins w:id="643" w:author="Adrian" w:date="2017-05-23T09:40:00Z">
         <w:r>
           <w:t xml:space="preserve"> </w:t>
         </w:r>
@@ -4711,22 +4951,22 @@
       <w:r>
         <w:t xml:space="preserve">were placed on flowers and recording began. If an occupant left the flower, it was replaced and the trial was continued. If an occupant left undetected, any data collected after the occupant left were not included in analyses. </w:t>
       </w:r>
-      <w:ins w:id="583" w:author="Adrian" w:date="2017-05-23T12:39:00Z">
+      <w:ins w:id="644" w:author="Adrian" w:date="2017-05-23T12:39:00Z">
         <w:r>
           <w:t xml:space="preserve">At the end of the observation period, all occupants </w:t>
         </w:r>
       </w:ins>
-      <w:ins w:id="584" w:author="Adrian" w:date="2017-05-23T12:38:00Z">
+      <w:ins w:id="645" w:author="Adrian" w:date="2017-05-23T12:38:00Z">
         <w:r>
           <w:t xml:space="preserve">were re-collected from flowers and </w:t>
         </w:r>
       </w:ins>
-      <w:ins w:id="585" w:author="Adrian" w:date="2017-05-23T12:40:00Z">
+      <w:ins w:id="646" w:author="Adrian" w:date="2017-05-23T12:40:00Z">
         <w:r>
           <w:t>re</w:t>
         </w:r>
       </w:ins>
-      <w:ins w:id="586" w:author="Adrian" w:date="2017-05-23T12:38:00Z">
+      <w:ins w:id="647" w:author="Adrian" w:date="2017-05-23T12:38:00Z">
         <w:r>
           <w:t xml:space="preserve">placed in the growth chamber over-night for possible use the next day. </w:t>
         </w:r>
@@ -4737,11 +4977,11 @@
         <w:spacing w:line="480" w:lineRule="auto"/>
         <w:ind w:firstLine="720"/>
         <w:rPr>
-          <w:del w:id="587" w:author="Adrian" w:date="2017-05-23T12:44:00Z"/>
+          <w:del w:id="648" w:author="Adrian" w:date="2017-05-23T12:44:00Z"/>
           <w:lang w:val="uz-Cyrl-UZ" w:eastAsia="uz-Cyrl-UZ" w:bidi="uz-Cyrl-UZ"/>
         </w:rPr>
       </w:pPr>
-      <w:del w:id="588" w:author="Adrian" w:date="2017-05-23T12:40:00Z">
+      <w:del w:id="649" w:author="Adrian" w:date="2017-05-23T12:40:00Z">
         <w:r>
           <w:delText>To evaluate bee foraging responses to cryptic predators</w:delText>
         </w:r>
@@ -4755,7 +4995,7 @@
           <w:delText xml:space="preserve">we placed ambush bugs on designated blooms. </w:delText>
         </w:r>
       </w:del>
-      <w:del w:id="589" w:author="Adrian" w:date="2017-05-23T12:33:00Z">
+      <w:del w:id="650" w:author="Adrian" w:date="2017-05-23T12:33:00Z">
         <w:r>
           <w:delText>We collected 75 individual ambush bugs from patches of sunflowers growing on roadside edges in agricultural areas near Boulder, Colorado, before the experimental trials began. After collection, each ambush bug was stored in an individual container at 20</w:delText>
         </w:r>
@@ -4781,12 +5021,12 @@
           <w:lang w:val="uz-Cyrl-UZ" w:eastAsia="uz-Cyrl-UZ" w:bidi="uz-Cyrl-UZ"/>
         </w:rPr>
       </w:pPr>
-      <w:del w:id="590" w:author="Adrian" w:date="2017-05-23T12:40:00Z">
+      <w:del w:id="651" w:author="Adrian" w:date="2017-05-23T12:40:00Z">
         <w:r>
           <w:delText xml:space="preserve">To evaluate bee foraging responses to obvious competitors, we placed soldier beetles on blooms. </w:delText>
         </w:r>
       </w:del>
-      <w:del w:id="591" w:author="Adrian" w:date="2017-05-23T12:34:00Z">
+      <w:del w:id="652" w:author="Adrian" w:date="2017-05-23T12:34:00Z">
         <w:r>
           <w:delText>We collected 60 individuals from patches of sunflowers growing on roadside edges in agricultural areas near Boulder, Colorado, before the experimental trials began. After collection, each soldier beetle was stored in an individual container at 20</w:delText>
         </w:r>
@@ -4806,27 +5046,27 @@
         <w:spacing w:line="480" w:lineRule="auto"/>
         <w:ind w:firstLine="720"/>
         <w:rPr>
-          <w:ins w:id="592" w:author="Adrian" w:date="2017-05-23T12:42:00Z"/>
+          <w:ins w:id="653" w:author="Adrian" w:date="2017-05-23T12:42:00Z"/>
           <w:lang w:val="uz-Cyrl-UZ" w:eastAsia="uz-Cyrl-UZ" w:bidi="uz-Cyrl-UZ"/>
         </w:rPr>
       </w:pPr>
-      <w:ins w:id="593" w:author="Adrian" w:date="2017-05-23T12:44:00Z">
+      <w:ins w:id="654" w:author="Adrian" w:date="2017-05-23T12:44:00Z">
         <w:r>
           <w:t>All experimental flowers</w:t>
         </w:r>
       </w:ins>
-      <w:ins w:id="594" w:author="Adrian" w:date="2017-05-23T12:42:00Z">
+      <w:ins w:id="655" w:author="Adrian" w:date="2017-05-23T12:42:00Z">
         <w:r>
           <w:t xml:space="preserve"> were observed in the order of their random draw positions for 10 minutes (Figure 2). Observations were recorded using high definition digital single lens reflex cameras placed 40 cm from blooms and recording at 30 frames per second with a resolution of 1920×1080 pixels. Using digital recordings allowed for frame-by-frame analysis of visits with a temporal resolution of 0.03 seconds. Observations began at 07:40 and finished when all pairs in both blocks had been observed (about four hours). </w:t>
         </w:r>
-        <w:commentRangeStart w:id="595"/>
+        <w:commentRangeStart w:id="656"/>
         <w:r>
           <w:t xml:space="preserve">This means that flower occupants that did not leave were in place for a minimum of four hours per day. </w:t>
         </w:r>
       </w:ins>
-      <w:commentRangeEnd w:id="595"/>
-      <w:r>
-        <w:commentReference w:id="595"/>
+      <w:commentRangeEnd w:id="656"/>
+      <w:r>
+        <w:commentReference w:id="656"/>
       </w:r>
     </w:p>
     <w:p>
@@ -4834,14 +5074,14 @@
         <w:spacing w:line="480" w:lineRule="auto"/>
         <w:ind w:firstLine="720"/>
         <w:rPr>
-          <w:del w:id="596" w:author="Adrian" w:date="2017-05-23T12:48:00Z"/>
+          <w:del w:id="657" w:author="Adrian" w:date="2017-05-23T12:48:00Z"/>
           <w:lang w:val="uz-Cyrl-UZ" w:eastAsia="uz-Cyrl-UZ" w:bidi="uz-Cyrl-UZ"/>
         </w:rPr>
       </w:pPr>
       <w:r>
         <w:rPr>
           <w:b/>
-          <w:rPrChange w:id="597" w:author="Deane" w:date="2017-05-11T10:47:00Z">
+          <w:rPrChange w:id="658" w:author="Deane" w:date="2017-05-11T10:47:00Z">
             <w:rPr>
               <w:i/>
             </w:rPr>
@@ -4852,7 +5092,7 @@
       <w:r>
         <w:t xml:space="preserve"> </w:t>
       </w:r>
-      <w:del w:id="598" w:author="Deane" w:date="2017-05-11T10:47:00Z">
+      <w:del w:id="659" w:author="Deane" w:date="2017-05-11T10:47:00Z">
         <w:r>
           <w:delText>-</w:delText>
         </w:r>
@@ -4860,7 +5100,7 @@
       <w:r>
         <w:t xml:space="preserve">To assess bee foraging behaviors, we </w:t>
       </w:r>
-      <w:ins w:id="599" w:author="Adrian" w:date="2017-05-23T12:48:00Z">
+      <w:ins w:id="660" w:author="Adrian" w:date="2017-05-23T12:48:00Z">
         <w:r>
           <w:t>re</w:t>
         </w:r>
@@ -4868,22 +5108,22 @@
       <w:r>
         <w:t xml:space="preserve">viewed all videos of flowers and </w:t>
       </w:r>
-      <w:del w:id="600" w:author="Adrian" w:date="2017-05-23T12:44:00Z">
+      <w:del w:id="661" w:author="Adrian" w:date="2017-05-23T12:44:00Z">
         <w:r>
           <w:delText xml:space="preserve">noted </w:delText>
         </w:r>
       </w:del>
-      <w:ins w:id="601" w:author="Adrian" w:date="2017-05-23T12:44:00Z">
+      <w:ins w:id="662" w:author="Adrian" w:date="2017-05-23T12:44:00Z">
         <w:r>
           <w:t xml:space="preserve">recorded </w:t>
         </w:r>
       </w:ins>
-      <w:del w:id="602" w:author="Adrian" w:date="2017-05-23T12:45:00Z">
+      <w:del w:id="663" w:author="Adrian" w:date="2017-05-23T12:45:00Z">
         <w:r>
           <w:delText>the following information</w:delText>
         </w:r>
       </w:del>
-      <w:ins w:id="603" w:author="Adrian" w:date="2017-05-23T12:45:00Z">
+      <w:ins w:id="664" w:author="Adrian" w:date="2017-05-23T12:45:00Z">
         <w:r>
           <w:t>a number of behaviors</w:t>
         </w:r>
@@ -4891,12 +5131,12 @@
       <w:r>
         <w:t>:  visit duration, nectar or pollen collection, predation attempts, or exclusionary behavior. Visit duration measure</w:t>
       </w:r>
-      <w:ins w:id="604" w:author="Adrian" w:date="2017-05-23T12:45:00Z">
+      <w:ins w:id="665" w:author="Adrian" w:date="2017-05-23T12:45:00Z">
         <w:r>
           <w:t>d</w:t>
         </w:r>
       </w:ins>
-      <w:del w:id="605" w:author="Adrian" w:date="2017-05-23T12:45:00Z">
+      <w:del w:id="666" w:author="Adrian" w:date="2017-05-23T12:45:00Z">
         <w:r>
           <w:delText>s</w:delText>
         </w:r>
@@ -4904,7 +5144,7 @@
       <w:r>
         <w:t xml:space="preserve"> how long </w:t>
       </w:r>
-      <w:ins w:id="606" w:author="Adrian" w:date="2017-05-23T12:47:00Z">
+      <w:ins w:id="667" w:author="Adrian" w:date="2017-05-23T12:47:00Z">
         <w:r>
           <w:t xml:space="preserve">a </w:t>
         </w:r>
@@ -4912,7 +5152,7 @@
       <w:r>
         <w:t>bee</w:t>
       </w:r>
-      <w:del w:id="607" w:author="Adrian" w:date="2017-05-23T12:47:00Z">
+      <w:del w:id="668" w:author="Adrian" w:date="2017-05-23T12:47:00Z">
         <w:r>
           <w:delText>s</w:delText>
         </w:r>
@@ -4920,12 +5160,12 @@
       <w:r>
         <w:t xml:space="preserve"> spen</w:t>
       </w:r>
-      <w:ins w:id="608" w:author="Adrian" w:date="2017-05-23T12:45:00Z">
+      <w:ins w:id="669" w:author="Adrian" w:date="2017-05-23T12:45:00Z">
         <w:r>
           <w:t>t</w:t>
         </w:r>
       </w:ins>
-      <w:del w:id="609" w:author="Adrian" w:date="2017-05-23T12:45:00Z">
+      <w:del w:id="670" w:author="Adrian" w:date="2017-05-23T12:45:00Z">
         <w:r>
           <w:delText>d</w:delText>
         </w:r>
@@ -4933,7 +5173,7 @@
       <w:r>
         <w:t xml:space="preserve"> on a flower or investigating it. To quantify visit duration</w:t>
       </w:r>
-      <w:del w:id="610" w:author="Adrian" w:date="2017-06-14T10:55:00Z">
+      <w:del w:id="671" w:author="Adrian" w:date="2017-06-14T10:55:00Z">
         <w:r>
           <w:delText>,</w:delText>
         </w:r>
@@ -4941,7 +5181,7 @@
       <w:r>
         <w:t xml:space="preserve"> for visits where the bee landed, we used the duration from the initial time</w:t>
       </w:r>
-      <w:del w:id="611" w:author="Adrian" w:date="2017-05-23T12:48:00Z">
+      <w:del w:id="672" w:author="Adrian" w:date="2017-05-23T12:48:00Z">
         <w:r>
           <w:delText xml:space="preserve"> a</w:delText>
         </w:r>
@@ -4949,12 +5189,12 @@
       <w:r>
         <w:t xml:space="preserve"> </w:t>
       </w:r>
-      <w:ins w:id="612" w:author="Adrian" w:date="2017-05-23T12:46:00Z">
+      <w:ins w:id="673" w:author="Adrian" w:date="2017-05-23T12:46:00Z">
         <w:r>
           <w:t>it</w:t>
         </w:r>
       </w:ins>
-      <w:del w:id="613" w:author="Adrian" w:date="2017-05-23T12:45:00Z">
+      <w:del w:id="674" w:author="Adrian" w:date="2017-05-23T12:45:00Z">
         <w:r>
           <w:delText>bee</w:delText>
         </w:r>
@@ -4983,48 +5223,48 @@
       <w:r>
         <w:t xml:space="preserve">. Bees were scored as collecting nectar if they placed their head into a disk flower or if their proboscis was visibly extended into a disk flower. Similarly, bees were scored as collecting pollen when they passed over anthers and moved pollen to their scopal hairs. Because our study involved focal animals in the field, we were unable to implement blinding methods when recording and analyzing data. </w:t>
       </w:r>
-      <w:ins w:id="614" w:author="Adrian" w:date="2017-05-23T12:46:00Z">
+      <w:ins w:id="675" w:author="Adrian" w:date="2017-05-23T12:46:00Z">
         <w:r>
           <w:t xml:space="preserve">All </w:t>
         </w:r>
       </w:ins>
-      <w:ins w:id="615" w:author="Adrian" w:date="2017-05-23T12:28:00Z">
-        <w:del w:id="616" w:author="Adrian" w:date="2017-05-23T12:46:00Z">
+      <w:ins w:id="676" w:author="Adrian" w:date="2017-05-23T12:28:00Z">
+        <w:del w:id="677" w:author="Adrian" w:date="2017-05-23T12:46:00Z">
           <w:r>
             <w:delText>B</w:delText>
           </w:r>
         </w:del>
       </w:ins>
-      <w:ins w:id="617" w:author="Adrian" w:date="2017-05-23T12:46:00Z">
+      <w:ins w:id="678" w:author="Adrian" w:date="2017-05-23T12:46:00Z">
         <w:r>
           <w:t>b</w:t>
         </w:r>
       </w:ins>
-      <w:ins w:id="618" w:author="Adrian" w:date="2017-05-23T12:28:00Z">
+      <w:ins w:id="679" w:author="Adrian" w:date="2017-05-23T12:28:00Z">
         <w:r>
           <w:t>ee visitors were identified to genus f</w:t>
         </w:r>
-        <w:del w:id="619" w:author="Adrian" w:date="2017-05-23T12:47:00Z">
+        <w:del w:id="680" w:author="Adrian" w:date="2017-05-23T12:47:00Z">
           <w:r>
             <w:delText>rom</w:delText>
           </w:r>
         </w:del>
       </w:ins>
-      <w:ins w:id="620" w:author="Adrian" w:date="2017-05-23T12:47:00Z">
+      <w:ins w:id="681" w:author="Adrian" w:date="2017-05-23T12:47:00Z">
         <w:r>
           <w:t>rom video with the help of V. Scott at the University of Colorado Museum of Natural History Entomology Collection</w:t>
         </w:r>
       </w:ins>
-      <w:ins w:id="621" w:author="Adrian" w:date="2017-06-14T10:55:00Z">
+      <w:ins w:id="682" w:author="Adrian" w:date="2017-06-14T10:55:00Z">
         <w:r>
           <w:t>.</w:t>
         </w:r>
       </w:ins>
-      <w:ins w:id="622" w:author="Adrian" w:date="2017-05-23T12:28:00Z">
+      <w:ins w:id="683" w:author="Adrian" w:date="2017-05-23T12:28:00Z">
         <w:r>
           <w:t xml:space="preserve"> </w:t>
         </w:r>
-        <w:del w:id="623" w:author="Adrian" w:date="2017-05-23T12:46:00Z">
+        <w:del w:id="684" w:author="Adrian" w:date="2017-05-23T12:46:00Z">
           <w:r>
             <w:delText>the recordings</w:delText>
           </w:r>
@@ -5039,7 +5279,7 @@
         <w:spacing w:line="480" w:lineRule="auto"/>
         <w:ind w:firstLine="720"/>
         <w:rPr>
-          <w:del w:id="624" w:author="Adrian" w:date="2017-05-23T13:06:00Z"/>
+          <w:del w:id="685" w:author="Adrian" w:date="2017-05-23T13:06:00Z"/>
           <w:lang w:val="uz-Cyrl-UZ" w:eastAsia="uz-Cyrl-UZ" w:bidi="uz-Cyrl-UZ"/>
         </w:rPr>
       </w:pPr>
@@ -5055,12 +5295,12 @@
       <w:r>
         <w:t xml:space="preserve">The behavior of the flower occupants was also </w:t>
       </w:r>
-      <w:ins w:id="625" w:author="Adrian" w:date="2017-05-23T12:48:00Z">
+      <w:ins w:id="686" w:author="Adrian" w:date="2017-05-23T12:48:00Z">
         <w:r>
           <w:t>recorded</w:t>
         </w:r>
       </w:ins>
-      <w:del w:id="626" w:author="Adrian" w:date="2017-05-23T12:48:00Z">
+      <w:del w:id="687" w:author="Adrian" w:date="2017-05-23T12:48:00Z">
         <w:r>
           <w:delText>assessed</w:delText>
         </w:r>
@@ -5068,7 +5308,7 @@
       <w:r>
         <w:t xml:space="preserve"> as predation attempt</w:t>
       </w:r>
-      <w:ins w:id="627" w:author="Adrian" w:date="2017-05-23T12:48:00Z">
+      <w:ins w:id="688" w:author="Adrian" w:date="2017-05-23T12:48:00Z">
         <w:r>
           <w:t>s</w:t>
         </w:r>
@@ -5076,7 +5316,7 @@
       <w:r>
         <w:t xml:space="preserve"> for ambush bugs and exclusionary behavior for </w:t>
       </w:r>
-      <w:ins w:id="628" w:author="Adrian" w:date="2017-05-23T12:49:00Z">
+      <w:ins w:id="689" w:author="Adrian" w:date="2017-05-23T12:49:00Z">
         <w:r>
           <w:t xml:space="preserve">soldier </w:t>
         </w:r>
@@ -5084,7 +5324,7 @@
       <w:r>
         <w:t xml:space="preserve">beetles. Predation attempts were recorded if an ambush bug caught or tried to catch a bee using its forelimbs. Exclusionary behaviors occurred when </w:t>
       </w:r>
-      <w:ins w:id="629" w:author="Adrian" w:date="2017-05-23T12:49:00Z">
+      <w:ins w:id="690" w:author="Adrian" w:date="2017-05-23T12:49:00Z">
         <w:r>
           <w:t xml:space="preserve">soldier </w:t>
         </w:r>
@@ -5092,27 +5332,27 @@
       <w:r>
         <w:t xml:space="preserve">beetles oriented their heads towards bees and used their feet or mouthparts to move or contact a bee. </w:t>
       </w:r>
-      <w:commentRangeStart w:id="630"/>
+      <w:commentRangeStart w:id="691"/>
       <w:r>
         <w:t xml:space="preserve">We scored occupants as exhibiting these behaviors when they initiated contact with bees or reacted to contact by a bee in a </w:t>
       </w:r>
-      <w:commentRangeStart w:id="631"/>
+      <w:commentRangeStart w:id="692"/>
       <w:r>
         <w:t>way</w:t>
       </w:r>
-      <w:commentRangeEnd w:id="631"/>
-      <w:r>
-        <w:commentReference w:id="631"/>
+      <w:commentRangeEnd w:id="692"/>
+      <w:r>
+        <w:commentReference w:id="692"/>
       </w:r>
       <w:r>
         <w:t xml:space="preserve"> that caused the bee to leave the flower or, in the case of the ambush bug, become prey</w:t>
       </w:r>
-      <w:commentRangeEnd w:id="630"/>
+      <w:commentRangeEnd w:id="691"/>
       <w:r>
         <w:rPr>
           <w:rStyle w:val="CommentReference"/>
         </w:rPr>
-        <w:commentReference w:id="630"/>
+        <w:commentReference w:id="691"/>
       </w:r>
       <w:r>
         <w:t xml:space="preserve">. </w:t>
@@ -5123,14 +5363,14 @@
         <w:spacing w:line="480" w:lineRule="auto"/>
         <w:ind w:firstLine="720"/>
         <w:rPr>
-          <w:del w:id="632" w:author="Adrian" w:date="2017-05-23T12:51:00Z"/>
+          <w:del w:id="693" w:author="Adrian" w:date="2017-05-23T12:51:00Z"/>
           <w:lang w:val="uz-Cyrl-UZ" w:eastAsia="uz-Cyrl-UZ" w:bidi="uz-Cyrl-UZ"/>
         </w:rPr>
       </w:pPr>
       <w:r>
         <w:rPr>
           <w:b/>
-          <w:rPrChange w:id="633" w:author="Deane" w:date="2017-05-11T10:47:00Z">
+          <w:rPrChange w:id="694" w:author="Deane" w:date="2017-05-11T10:47:00Z">
             <w:rPr>
               <w:i/>
             </w:rPr>
@@ -5141,7 +5381,7 @@
       <w:r>
         <w:t xml:space="preserve"> </w:t>
       </w:r>
-      <w:del w:id="634" w:author="Deane" w:date="2017-05-11T10:47:00Z">
+      <w:del w:id="695" w:author="Deane" w:date="2017-05-11T10:47:00Z">
         <w:r>
           <w:delText>-</w:delText>
         </w:r>
@@ -5149,12 +5389,12 @@
       <w:r>
         <w:t xml:space="preserve"> To test the effect of floral occupan</w:t>
       </w:r>
-      <w:ins w:id="635" w:author="Adrian" w:date="2017-05-23T12:49:00Z">
+      <w:ins w:id="696" w:author="Adrian" w:date="2017-05-23T12:49:00Z">
         <w:r>
           <w:t xml:space="preserve">t type </w:t>
         </w:r>
       </w:ins>
-      <w:del w:id="636" w:author="Adrian" w:date="2017-05-23T12:49:00Z">
+      <w:del w:id="697" w:author="Adrian" w:date="2017-05-23T12:49:00Z">
         <w:r>
           <w:delText xml:space="preserve">cy </w:delText>
         </w:r>
@@ -5174,17 +5414,17 @@
       <w:r>
         <w:t>Changes in visitation rate could indicate that bees are learning to avoid flowers</w:t>
       </w:r>
-      <w:ins w:id="637" w:author="Adrian" w:date="2017-05-23T12:51:00Z">
+      <w:ins w:id="698" w:author="Adrian" w:date="2017-05-23T12:51:00Z">
         <w:r>
           <w:t>, although</w:t>
         </w:r>
       </w:ins>
-      <w:del w:id="638" w:author="Adrian" w:date="2017-05-23T12:51:00Z">
+      <w:del w:id="699" w:author="Adrian" w:date="2017-05-23T12:51:00Z">
         <w:r>
           <w:delText xml:space="preserve">; however, bee </w:delText>
         </w:r>
       </w:del>
-      <w:ins w:id="639" w:author="Adrian" w:date="2017-05-23T12:51:00Z">
+      <w:ins w:id="700" w:author="Adrian" w:date="2017-05-23T12:51:00Z">
         <w:r>
           <w:t xml:space="preserve"> </w:t>
         </w:r>
@@ -5192,7 +5432,7 @@
       <w:r>
         <w:t>visitation rate</w:t>
       </w:r>
-      <w:del w:id="640" w:author="Adrian" w:date="2017-05-23T12:51:00Z">
+      <w:del w:id="701" w:author="Adrian" w:date="2017-05-23T12:51:00Z">
         <w:r>
           <w:delText xml:space="preserve"> will</w:delText>
         </w:r>
@@ -5200,7 +5440,7 @@
       <w:r>
         <w:t xml:space="preserve"> also depend</w:t>
       </w:r>
-      <w:ins w:id="641" w:author="Adrian" w:date="2017-05-23T12:52:00Z">
+      <w:ins w:id="702" w:author="Adrian" w:date="2017-05-23T12:52:00Z">
         <w:r>
           <w:t>s</w:t>
         </w:r>
@@ -5208,62 +5448,62 @@
       <w:r>
         <w:t xml:space="preserve"> on the number of bees visiting the plot</w:t>
       </w:r>
-      <w:ins w:id="642" w:author="Adrian" w:date="2017-05-23T12:52:00Z">
+      <w:ins w:id="703" w:author="Adrian" w:date="2017-05-23T12:52:00Z">
         <w:r>
           <w:t xml:space="preserve">. </w:t>
         </w:r>
-        <w:commentRangeStart w:id="643"/>
-        <w:commentRangeStart w:id="644"/>
+        <w:commentRangeStart w:id="704"/>
+        <w:commentRangeStart w:id="705"/>
         <w:r>
           <w:t xml:space="preserve">Bee activity </w:t>
         </w:r>
       </w:ins>
-      <w:ins w:id="645" w:author="Adrian" w:date="2017-06-14T11:01:00Z">
+      <w:ins w:id="706" w:author="Adrian" w:date="2017-06-14T11:01:00Z">
         <w:r>
           <w:t>at sunflowers is correlated with</w:t>
         </w:r>
       </w:ins>
-      <w:ins w:id="646" w:author="Adrian" w:date="2017-05-23T12:52:00Z">
+      <w:ins w:id="707" w:author="Adrian" w:date="2017-05-23T12:52:00Z">
         <w:r>
           <w:t xml:space="preserve"> nectar and pollen resources (</w:t>
         </w:r>
       </w:ins>
-      <w:ins w:id="647" w:author="Adrian" w:date="2017-06-14T11:02:00Z">
+      <w:ins w:id="708" w:author="Adrian" w:date="2017-06-14T11:02:00Z">
         <w:r>
           <w:t>Minckley et al 1994</w:t>
         </w:r>
       </w:ins>
-      <w:ins w:id="648" w:author="Adrian" w:date="2017-05-23T12:52:00Z">
+      <w:ins w:id="709" w:author="Adrian" w:date="2017-05-23T12:52:00Z">
         <w:r>
           <w:t>)</w:t>
         </w:r>
       </w:ins>
-      <w:ins w:id="649" w:author="Adrian" w:date="2017-06-14T11:03:00Z">
+      <w:ins w:id="710" w:author="Adrian" w:date="2017-06-14T11:03:00Z">
         <w:r>
           <w:t xml:space="preserve"> which may decline over the course of the day as they are consumed</w:t>
         </w:r>
       </w:ins>
-      <w:ins w:id="650" w:author="Adrian" w:date="2017-05-23T12:52:00Z">
+      <w:ins w:id="711" w:author="Adrian" w:date="2017-05-23T12:52:00Z">
         <w:r>
           <w:t xml:space="preserve">, and initial </w:t>
         </w:r>
       </w:ins>
-      <w:ins w:id="651" w:author="Adrian" w:date="2017-05-23T12:53:00Z">
+      <w:ins w:id="712" w:author="Adrian" w:date="2017-05-23T12:53:00Z">
         <w:r>
           <w:t>o</w:t>
         </w:r>
       </w:ins>
-      <w:ins w:id="652" w:author="Adrian" w:date="2017-05-23T12:52:00Z">
+      <w:ins w:id="713" w:author="Adrian" w:date="2017-05-23T12:52:00Z">
         <w:r>
           <w:t xml:space="preserve">bservations </w:t>
         </w:r>
       </w:ins>
-      <w:del w:id="653" w:author="Adrian" w:date="2017-05-23T12:52:00Z">
+      <w:del w:id="714" w:author="Adrian" w:date="2017-05-23T12:52:00Z">
         <w:r>
           <w:delText xml:space="preserve"> and the data showed</w:delText>
         </w:r>
       </w:del>
-      <w:ins w:id="654" w:author="Adrian" w:date="2017-05-23T12:52:00Z">
+      <w:ins w:id="715" w:author="Adrian" w:date="2017-05-23T12:52:00Z">
         <w:r>
           <w:t>indicated</w:t>
         </w:r>
@@ -5271,12 +5511,12 @@
       <w:r>
         <w:t xml:space="preserve"> that visits tended to decline over the course of the </w:t>
       </w:r>
-      <w:ins w:id="655" w:author="Adrian" w:date="2017-05-23T13:00:00Z">
+      <w:ins w:id="716" w:author="Adrian" w:date="2017-05-23T13:00:00Z">
         <w:r>
           <w:t>observation period</w:t>
         </w:r>
       </w:ins>
-      <w:del w:id="656" w:author="Adrian" w:date="2017-05-23T13:00:00Z">
+      <w:del w:id="717" w:author="Adrian" w:date="2017-05-23T13:00:00Z">
         <w:r>
           <w:delText>day</w:delText>
         </w:r>
@@ -5284,31 +5524,31 @@
       <w:r>
         <w:t xml:space="preserve"> (see results). </w:t>
       </w:r>
-      <w:commentRangeEnd w:id="643"/>
+      <w:commentRangeEnd w:id="704"/>
       <w:r>
         <w:rPr>
           <w:rStyle w:val="CommentReference"/>
         </w:rPr>
-        <w:commentReference w:id="643"/>
-      </w:r>
-      <w:commentRangeEnd w:id="644"/>
+        <w:commentReference w:id="704"/>
+      </w:r>
+      <w:commentRangeEnd w:id="705"/>
       <w:r>
         <w:rPr>
           <w:rStyle w:val="CommentReference"/>
         </w:rPr>
-        <w:commentReference w:id="644"/>
-      </w:r>
-      <w:ins w:id="657" w:author="Adrian" w:date="2017-05-23T12:53:00Z">
+        <w:commentReference w:id="705"/>
+      </w:r>
+      <w:ins w:id="718" w:author="Adrian" w:date="2017-05-23T12:53:00Z">
         <w:r>
           <w:t xml:space="preserve">Therefore, </w:t>
         </w:r>
       </w:ins>
-      <w:del w:id="658" w:author="Adrian" w:date="2017-05-23T12:53:00Z">
+      <w:del w:id="719" w:author="Adrian" w:date="2017-05-23T12:53:00Z">
         <w:r>
           <w:delText>T</w:delText>
         </w:r>
       </w:del>
-      <w:ins w:id="659" w:author="Adrian" w:date="2017-05-23T12:53:00Z">
+      <w:ins w:id="720" w:author="Adrian" w:date="2017-05-23T12:53:00Z">
         <w:r>
           <w:t>t</w:t>
         </w:r>
@@ -5316,17 +5556,17 @@
       <w:r>
         <w:t xml:space="preserve">o test the effect of floral occupancy on visitation rate, we used a generalized linear model </w:t>
       </w:r>
-      <w:ins w:id="660" w:author="Adrian" w:date="2017-05-23T12:54:00Z">
+      <w:ins w:id="721" w:author="Adrian" w:date="2017-05-23T12:54:00Z">
         <w:r>
           <w:t xml:space="preserve">with the number of visits as the response </w:t>
         </w:r>
       </w:ins>
-      <w:ins w:id="661" w:author="Adrian" w:date="2017-05-23T12:53:00Z">
+      <w:ins w:id="722" w:author="Adrian" w:date="2017-05-23T12:53:00Z">
         <w:r>
           <w:t>(</w:t>
         </w:r>
       </w:ins>
-      <w:del w:id="662" w:author="Adrian" w:date="2017-05-23T12:53:00Z">
+      <w:del w:id="723" w:author="Adrian" w:date="2017-05-23T12:53:00Z">
         <w:r>
           <w:delText xml:space="preserve">with a </w:delText>
         </w:r>
@@ -5334,12 +5574,12 @@
       <w:r>
         <w:t xml:space="preserve">Poisson distribution </w:t>
       </w:r>
-      <w:ins w:id="663" w:author="Adrian" w:date="2017-05-23T12:53:00Z">
+      <w:ins w:id="724" w:author="Adrian" w:date="2017-05-23T12:53:00Z">
         <w:r>
           <w:t xml:space="preserve">and logit </w:t>
         </w:r>
       </w:ins>
-      <w:del w:id="664" w:author="Adrian" w:date="2017-05-23T12:53:00Z">
+      <w:del w:id="725" w:author="Adrian" w:date="2017-05-23T12:53:00Z">
         <w:r>
           <w:delText>(</w:delText>
         </w:r>
@@ -5347,19 +5587,19 @@
       <w:r>
         <w:t>link</w:t>
       </w:r>
-      <w:ins w:id="665" w:author="Adrian" w:date="2017-05-23T12:53:00Z">
+      <w:ins w:id="726" w:author="Adrian" w:date="2017-05-23T12:53:00Z">
         <w:r>
           <w:t>,</w:t>
         </w:r>
       </w:ins>
-      <w:ins w:id="666" w:author="Collin Schwantes" w:date="2017-06-26T21:53:00Z">
+      <w:ins w:id="727" w:author="Collin Schwantes" w:date="2017-06-26T21:53:00Z">
         <w:r>
           <w:t xml:space="preserve"> </w:t>
         </w:r>
         <w:r>
           <w:rPr>
             <w:highlight w:val="yellow"/>
-            <w:rPrChange w:id="667" w:author="Collin Schwantes" w:date="2017-06-26T21:53:00Z">
+            <w:rPrChange w:id="728" w:author="Collin Schwantes" w:date="2017-06-26T21:53:00Z">
               <w:rPr/>
             </w:rPrChange>
           </w:rPr>
@@ -5369,86 +5609,86 @@
           <w:t>)</w:t>
         </w:r>
       </w:ins>
-      <w:ins w:id="668" w:author="Adrian" w:date="2017-05-23T12:53:00Z">
-        <w:del w:id="669" w:author="Collin Schwantes" w:date="2017-06-26T21:53:00Z">
+      <w:ins w:id="729" w:author="Adrian" w:date="2017-05-23T12:53:00Z">
+        <w:del w:id="730" w:author="Collin Schwantes" w:date="2017-06-26T21:53:00Z">
           <w:r>
             <w:delText xml:space="preserve"> </w:delText>
           </w:r>
-          <w:commentRangeStart w:id="670"/>
+          <w:commentRangeStart w:id="731"/>
           <w:r>
             <w:delText>*RPackage</w:delText>
           </w:r>
         </w:del>
       </w:ins>
-      <w:commentRangeEnd w:id="670"/>
-      <w:del w:id="671" w:author="Collin Schwantes" w:date="2017-06-26T21:53:00Z">
+      <w:commentRangeEnd w:id="731"/>
+      <w:del w:id="732" w:author="Collin Schwantes" w:date="2017-06-26T21:53:00Z">
         <w:r>
           <w:rPr>
             <w:rStyle w:val="CommentReference"/>
           </w:rPr>
-          <w:commentReference w:id="670"/>
+          <w:commentReference w:id="731"/>
         </w:r>
         <w:r>
           <w:delText xml:space="preserve"> = logit)</w:delText>
         </w:r>
       </w:del>
-      <w:ins w:id="672" w:author="Adrian" w:date="2017-05-23T12:53:00Z">
-        <w:del w:id="673" w:author="Collin Schwantes" w:date="2017-06-26T21:53:00Z">
+      <w:ins w:id="733" w:author="Adrian" w:date="2017-05-23T12:53:00Z">
+        <w:del w:id="734" w:author="Collin Schwantes" w:date="2017-06-26T21:53:00Z">
           <w:r>
             <w:delText>,</w:delText>
           </w:r>
         </w:del>
       </w:ins>
-      <w:ins w:id="674" w:author="Adrian" w:date="2017-05-23T12:54:00Z">
+      <w:ins w:id="735" w:author="Adrian" w:date="2017-05-23T12:54:00Z">
         <w:r>
           <w:t xml:space="preserve"> floral occupant (predator</w:t>
         </w:r>
       </w:ins>
-      <w:ins w:id="675" w:author="Adrian" w:date="2017-05-23T12:55:00Z">
+      <w:ins w:id="736" w:author="Adrian" w:date="2017-05-23T12:55:00Z">
         <w:r>
           <w:t>, c</w:t>
         </w:r>
       </w:ins>
-      <w:ins w:id="676" w:author="Adrian" w:date="2017-05-23T12:54:00Z">
+      <w:ins w:id="737" w:author="Adrian" w:date="2017-05-23T12:54:00Z">
         <w:r>
           <w:t>ompetitor</w:t>
         </w:r>
       </w:ins>
-      <w:ins w:id="677" w:author="Adrian" w:date="2017-05-23T12:55:00Z">
+      <w:ins w:id="738" w:author="Adrian" w:date="2017-05-23T12:55:00Z">
         <w:r>
           <w:t>, or control</w:t>
         </w:r>
       </w:ins>
-      <w:ins w:id="678" w:author="Adrian" w:date="2017-05-23T12:54:00Z">
+      <w:ins w:id="739" w:author="Adrian" w:date="2017-05-23T12:54:00Z">
         <w:r>
           <w:t>)</w:t>
         </w:r>
       </w:ins>
-      <w:ins w:id="679" w:author="Adrian" w:date="2017-05-23T12:55:00Z">
+      <w:ins w:id="740" w:author="Adrian" w:date="2017-05-23T12:55:00Z">
         <w:r>
           <w:t xml:space="preserve"> as a fixed factor, and day</w:t>
         </w:r>
       </w:ins>
-      <w:ins w:id="680" w:author="Adrian" w:date="2017-05-23T12:56:00Z">
+      <w:ins w:id="741" w:author="Adrian" w:date="2017-05-23T12:56:00Z">
         <w:r>
           <w:t xml:space="preserve">, </w:t>
         </w:r>
       </w:ins>
-      <w:ins w:id="681" w:author="Adrian" w:date="2017-05-23T12:55:00Z">
+      <w:ins w:id="742" w:author="Adrian" w:date="2017-05-23T12:55:00Z">
         <w:r>
           <w:t>block</w:t>
         </w:r>
       </w:ins>
-      <w:ins w:id="682" w:author="Adrian" w:date="2017-05-23T12:56:00Z">
+      <w:ins w:id="743" w:author="Adrian" w:date="2017-05-23T12:56:00Z">
         <w:r>
           <w:t xml:space="preserve">, and </w:t>
         </w:r>
-        <w:commentRangeStart w:id="683"/>
+        <w:commentRangeStart w:id="744"/>
         <w:r>
           <w:t>flower pair</w:t>
         </w:r>
       </w:ins>
-      <w:ins w:id="684" w:author="Adrian" w:date="2017-05-23T12:55:00Z">
+      <w:ins w:id="745" w:author="Adrian" w:date="2017-05-23T12:55:00Z">
         <w:r>
           <w:t xml:space="preserve"> as random effects</w:t>
         </w:r>
@@ -5456,14 +5696,14 @@
       <w:r>
         <w:t xml:space="preserve">. </w:t>
       </w:r>
-      <w:commentRangeEnd w:id="683"/>
+      <w:commentRangeEnd w:id="744"/>
       <w:r>
         <w:rPr>
           <w:rStyle w:val="CommentReference"/>
         </w:rPr>
-        <w:commentReference w:id="683"/>
-      </w:r>
-      <w:del w:id="685" w:author="Adrian" w:date="2017-05-23T12:56:00Z">
+        <w:commentReference w:id="744"/>
+      </w:r>
+      <w:del w:id="746" w:author="Adrian" w:date="2017-05-23T12:56:00Z">
         <w:r>
           <w:delText xml:space="preserve">Generalized linear models are capable of using non-normally distributed data and including categorical fixed and random effects. In this study, visitation rate, the number of visits over the time of an observation, had a non-normal distribution and the presence or absence of an occupant is categorical. Because the experimental design is randomized, day, block, and pair can be used as random effects. </w:delText>
         </w:r>
@@ -5483,31 +5723,31 @@
       <w:r>
         <w:t xml:space="preserve">To test the effect of floral occupancy on visit duration, we used </w:t>
       </w:r>
-      <w:commentRangeStart w:id="686"/>
-      <w:commentRangeStart w:id="687"/>
+      <w:commentRangeStart w:id="747"/>
+      <w:commentRangeStart w:id="748"/>
       <w:r>
         <w:t>linear mixed effects models</w:t>
       </w:r>
-      <w:commentRangeEnd w:id="686"/>
+      <w:commentRangeEnd w:id="747"/>
       <w:r>
         <w:rPr>
           <w:rStyle w:val="CommentReference"/>
         </w:rPr>
-        <w:commentReference w:id="686"/>
-      </w:r>
-      <w:commentRangeEnd w:id="687"/>
+        <w:commentReference w:id="747"/>
+      </w:r>
+      <w:commentRangeEnd w:id="748"/>
       <w:r>
         <w:rPr>
           <w:rStyle w:val="CommentReference"/>
         </w:rPr>
-        <w:commentReference w:id="687"/>
-      </w:r>
-      <w:del w:id="688" w:author="Adrian" w:date="2017-05-23T13:01:00Z">
+        <w:commentReference w:id="748"/>
+      </w:r>
+      <w:del w:id="749" w:author="Adrian" w:date="2017-05-23T13:01:00Z">
         <w:r>
           <w:delText xml:space="preserve"> regre</w:delText>
         </w:r>
       </w:del>
-      <w:del w:id="689" w:author="Adrian" w:date="2017-05-23T13:02:00Z">
+      <w:del w:id="750" w:author="Adrian" w:date="2017-05-23T13:02:00Z">
         <w:r>
           <w:delText>ssion</w:delText>
         </w:r>
@@ -5515,7 +5755,7 @@
       <w:r>
         <w:t xml:space="preserve"> with log-transformed data to meet the assumptions of normality. Randomized elements were included in the full model as fixed effects if they appeared to influence the structure of the residuals. To compare models, we used AIC scores and model selection methods, sequentially eliminating non-significant components of the model. Linear </w:t>
       </w:r>
-      <w:ins w:id="690" w:author="Adrian" w:date="2017-06-14T11:05:00Z">
+      <w:ins w:id="751" w:author="Adrian" w:date="2017-06-14T11:05:00Z">
         <w:r>
           <w:t xml:space="preserve">mixed effect </w:t>
         </w:r>
@@ -5523,12 +5763,12 @@
       <w:r>
         <w:t>models</w:t>
       </w:r>
-      <w:ins w:id="691" w:author="Adrian" w:date="2017-06-14T11:05:00Z">
+      <w:ins w:id="752" w:author="Adrian" w:date="2017-06-14T11:05:00Z">
         <w:r>
           <w:t xml:space="preserve"> </w:t>
         </w:r>
       </w:ins>
-      <w:del w:id="692" w:author="Adrian" w:date="2017-06-14T11:05:00Z">
+      <w:del w:id="753" w:author="Adrian" w:date="2017-06-14T11:05:00Z">
         <w:r>
           <w:delText xml:space="preserve"> with random effects </w:delText>
         </w:r>
@@ -5573,7 +5813,7 @@
       <w:pPr>
         <w:spacing w:line="480" w:lineRule="auto"/>
         <w:rPr>
-          <w:ins w:id="693" w:author="Deane" w:date="2017-05-11T10:43:00Z"/>
+          <w:ins w:id="754" w:author="Deane" w:date="2017-05-11T10:43:00Z"/>
           <w:b/>
           <w:lang w:val="uz-Cyrl-UZ" w:eastAsia="uz-Cyrl-UZ" w:bidi="uz-Cyrl-UZ"/>
         </w:rPr>
@@ -5583,7 +5823,7 @@
       <w:pPr>
         <w:spacing w:line="480" w:lineRule="auto"/>
         <w:rPr>
-          <w:ins w:id="694" w:author="Deane" w:date="2017-05-11T10:43:00Z"/>
+          <w:ins w:id="755" w:author="Deane" w:date="2017-05-11T10:43:00Z"/>
           <w:b/>
           <w:lang w:val="uz-Cyrl-UZ" w:eastAsia="uz-Cyrl-UZ" w:bidi="uz-Cyrl-UZ"/>
         </w:rPr>
@@ -5616,7 +5856,7 @@
       <w:r>
         <w:rPr>
           <w:b/>
-          <w:rPrChange w:id="695" w:author="Deane" w:date="2017-05-11T10:47:00Z">
+          <w:rPrChange w:id="756" w:author="Deane" w:date="2017-05-11T10:47:00Z">
             <w:rPr>
               <w:i/>
             </w:rPr>
@@ -5627,7 +5867,7 @@
       <w:r>
         <w:t xml:space="preserve"> </w:t>
       </w:r>
-      <w:del w:id="696" w:author="Deane" w:date="2017-05-11T10:47:00Z">
+      <w:del w:id="757" w:author="Deane" w:date="2017-05-11T10:47:00Z">
         <w:r>
           <w:delText>-</w:delText>
         </w:r>
@@ -5671,7 +5911,7 @@
       <w:r>
         <w:t>, include</w:t>
       </w:r>
-      <w:ins w:id="697" w:author="Adrian" w:date="2017-05-23T13:04:00Z">
+      <w:ins w:id="758" w:author="Adrian" w:date="2017-05-23T13:04:00Z">
         <w:r>
           <w:t>d</w:t>
         </w:r>
@@ -5679,7 +5919,7 @@
       <w:r>
         <w:t xml:space="preserve"> species that are eusocial. Those eusocial bees account</w:t>
       </w:r>
-      <w:ins w:id="698" w:author="Adrian" w:date="2017-05-23T13:04:00Z">
+      <w:ins w:id="759" w:author="Adrian" w:date="2017-05-23T13:04:00Z">
         <w:r>
           <w:t>ed</w:t>
         </w:r>
@@ -5714,7 +5954,7 @@
       <w:r>
         <w:t xml:space="preserve"> visits. Males tended to briefly visit flowers (mean ± SE = 1.75 seconds ± 0.64) </w:t>
       </w:r>
-      <w:del w:id="699" w:author="Adrian" w:date="2017-05-23T13:06:00Z">
+      <w:del w:id="760" w:author="Adrian" w:date="2017-05-23T13:06:00Z">
         <w:r>
           <w:delText xml:space="preserve"> </w:delText>
         </w:r>
@@ -5740,7 +5980,7 @@
       <w:r>
         <w:rPr>
           <w:b/>
-          <w:rPrChange w:id="700" w:author="Deane" w:date="2017-05-11T10:48:00Z">
+          <w:rPrChange w:id="761" w:author="Deane" w:date="2017-05-11T10:48:00Z">
             <w:rPr>
               <w:i/>
             </w:rPr>
@@ -5754,7 +5994,7 @@
         </w:rPr>
         <w:t xml:space="preserve"> </w:t>
       </w:r>
-      <w:del w:id="701" w:author="Deane" w:date="2017-05-11T10:48:00Z">
+      <w:del w:id="762" w:author="Deane" w:date="2017-05-11T10:48:00Z">
         <w:r>
           <w:delText>–</w:delText>
         </w:r>
@@ -5786,29 +6026,29 @@
       <w:r>
         <w:t xml:space="preserve">34.2 seconds) </w:t>
       </w:r>
-      <w:commentRangeStart w:id="702"/>
-      <w:commentRangeStart w:id="703"/>
+      <w:commentRangeStart w:id="763"/>
+      <w:commentRangeStart w:id="764"/>
       <w:r>
         <w:t>minutes</w:t>
       </w:r>
-      <w:commentRangeEnd w:id="702"/>
+      <w:commentRangeEnd w:id="763"/>
       <w:r>
         <w:rPr>
           <w:rStyle w:val="CommentReference"/>
         </w:rPr>
-        <w:commentReference w:id="702"/>
-      </w:r>
-      <w:commentRangeEnd w:id="703"/>
+        <w:commentReference w:id="763"/>
+      </w:r>
+      <w:commentRangeEnd w:id="764"/>
       <w:r>
         <w:rPr>
           <w:rStyle w:val="CommentReference"/>
         </w:rPr>
-        <w:commentReference w:id="703"/>
+        <w:commentReference w:id="764"/>
       </w:r>
       <w:r>
         <w:t xml:space="preserve">. </w:t>
       </w:r>
-      <w:del w:id="704" w:author="Collin Schwantes" w:date="2017-06-26T21:45:00Z">
+      <w:del w:id="765" w:author="Collin Schwantes" w:date="2017-06-26T21:45:00Z">
         <w:r>
           <w:delText xml:space="preserve"> </w:delText>
         </w:r>
@@ -5825,7 +6065,7 @@
       <w:r>
         <w:rPr>
           <w:b/>
-          <w:rPrChange w:id="705" w:author="Deane" w:date="2017-05-11T10:48:00Z">
+          <w:rPrChange w:id="766" w:author="Deane" w:date="2017-05-11T10:48:00Z">
             <w:rPr>
               <w:i/>
             </w:rPr>
@@ -5839,7 +6079,7 @@
         </w:rPr>
         <w:t xml:space="preserve"> </w:t>
       </w:r>
-      <w:del w:id="706" w:author="Deane" w:date="2017-05-11T10:48:00Z">
+      <w:del w:id="767" w:author="Deane" w:date="2017-05-11T10:48:00Z">
         <w:r>
           <w:rPr>
             <w:i/>
@@ -5856,7 +6096,7 @@
       <w:r>
         <w:t xml:space="preserve">A chi-square contingency test showed that solitary female bees were not more or less likely to land, collect pollen, or collect nectar on a flower if it was occupied (Table 3 and Table 4). Ambush bugs had no detectable effect on </w:t>
       </w:r>
-      <w:del w:id="707" w:author="Adrian" w:date="2017-06-14T11:08:00Z">
+      <w:del w:id="768" w:author="Adrian" w:date="2017-06-14T11:08:00Z">
         <w:r>
           <w:delText xml:space="preserve">whether or not </w:delText>
         </w:r>
@@ -5864,12 +6104,12 @@
       <w:r>
         <w:t>any</w:t>
       </w:r>
-      <w:del w:id="708" w:author="Adrian" w:date="2017-06-14T11:08:00Z">
+      <w:del w:id="769" w:author="Adrian" w:date="2017-06-14T11:08:00Z">
         <w:r>
           <w:delText xml:space="preserve"> of thes</w:delText>
         </w:r>
       </w:del>
-      <w:del w:id="709" w:author="Adrian" w:date="2017-06-14T11:09:00Z">
+      <w:del w:id="770" w:author="Adrian" w:date="2017-06-14T11:09:00Z">
         <w:r>
           <w:delText>e</w:delText>
         </w:r>
@@ -5877,7 +6117,7 @@
       <w:r>
         <w:t xml:space="preserve"> foraging behavior</w:t>
       </w:r>
-      <w:del w:id="710" w:author="Adrian" w:date="2017-06-14T11:09:00Z">
+      <w:del w:id="771" w:author="Adrian" w:date="2017-06-14T11:09:00Z">
         <w:r>
           <w:delText>s would occur</w:delText>
         </w:r>
@@ -5885,12 +6125,12 @@
       <w:r>
         <w:t xml:space="preserve"> (</w:t>
       </w:r>
-      <w:ins w:id="711" w:author="Adrian" w:date="2017-06-14T11:09:00Z">
+      <w:ins w:id="772" w:author="Adrian" w:date="2017-06-14T11:09:00Z">
         <w:r>
           <w:t>l</w:t>
         </w:r>
       </w:ins>
-      <w:del w:id="712" w:author="Adrian" w:date="2017-06-14T11:09:00Z">
+      <w:del w:id="773" w:author="Adrian" w:date="2017-06-14T11:09:00Z">
         <w:r>
           <w:delText>L</w:delText>
         </w:r>
@@ -5898,7 +6138,7 @@
       <w:r>
         <w:t>and</w:t>
       </w:r>
-      <w:ins w:id="713" w:author="Adrian" w:date="2017-06-14T11:09:00Z">
+      <w:ins w:id="774" w:author="Adrian" w:date="2017-06-14T11:09:00Z">
         <w:r>
           <w:t>ing</w:t>
         </w:r>
@@ -5924,12 +6164,12 @@
       <w:r>
         <w:t xml:space="preserve"> = 0.88; </w:t>
       </w:r>
-      <w:ins w:id="714" w:author="Adrian" w:date="2017-06-14T11:09:00Z">
+      <w:ins w:id="775" w:author="Adrian" w:date="2017-06-14T11:09:00Z">
         <w:r>
           <w:t>c</w:t>
         </w:r>
       </w:ins>
-      <w:del w:id="715" w:author="Adrian" w:date="2017-06-14T11:09:00Z">
+      <w:del w:id="776" w:author="Adrian" w:date="2017-06-14T11:09:00Z">
         <w:r>
           <w:delText>C</w:delText>
         </w:r>
@@ -5937,7 +6177,7 @@
       <w:r>
         <w:t>ollect</w:t>
       </w:r>
-      <w:ins w:id="716" w:author="Adrian" w:date="2017-06-14T11:09:00Z">
+      <w:ins w:id="777" w:author="Adrian" w:date="2017-06-14T11:09:00Z">
         <w:r>
           <w:t>ing</w:t>
         </w:r>
@@ -5945,12 +6185,12 @@
       <w:r>
         <w:t xml:space="preserve"> </w:t>
       </w:r>
-      <w:del w:id="717" w:author="Adrian" w:date="2017-06-14T11:09:00Z">
+      <w:del w:id="778" w:author="Adrian" w:date="2017-06-14T11:09:00Z">
         <w:r>
           <w:delText>N</w:delText>
         </w:r>
       </w:del>
-      <w:ins w:id="718" w:author="Adrian" w:date="2017-06-14T11:09:00Z">
+      <w:ins w:id="779" w:author="Adrian" w:date="2017-06-14T11:09:00Z">
         <w:r>
           <w:t>n</w:t>
         </w:r>
@@ -5976,12 +6216,12 @@
       <w:r>
         <w:t xml:space="preserve"> = 0.34; </w:t>
       </w:r>
-      <w:del w:id="719" w:author="Adrian" w:date="2017-06-14T11:09:00Z">
+      <w:del w:id="780" w:author="Adrian" w:date="2017-06-14T11:09:00Z">
         <w:r>
           <w:delText>C</w:delText>
         </w:r>
       </w:del>
-      <w:ins w:id="720" w:author="Adrian" w:date="2017-06-14T11:09:00Z">
+      <w:ins w:id="781" w:author="Adrian" w:date="2017-06-14T11:09:00Z">
         <w:r>
           <w:t>c</w:t>
         </w:r>
@@ -5989,12 +6229,12 @@
       <w:r>
         <w:t xml:space="preserve">ollect </w:t>
       </w:r>
-      <w:ins w:id="721" w:author="Adrian" w:date="2017-06-14T11:09:00Z">
+      <w:ins w:id="782" w:author="Adrian" w:date="2017-06-14T11:09:00Z">
         <w:r>
           <w:t>p</w:t>
         </w:r>
       </w:ins>
-      <w:del w:id="722" w:author="Adrian" w:date="2017-06-14T11:09:00Z">
+      <w:del w:id="783" w:author="Adrian" w:date="2017-06-14T11:09:00Z">
         <w:r>
           <w:delText>P</w:delText>
         </w:r>
@@ -6020,12 +6260,12 @@
       <w:r>
         <w:t xml:space="preserve"> = 1). Soldier beetles also had no detectable effect on what foraging bees did on flowers (</w:t>
       </w:r>
-      <w:del w:id="723" w:author="Adrian" w:date="2017-06-14T11:09:00Z">
+      <w:del w:id="784" w:author="Adrian" w:date="2017-06-14T11:09:00Z">
         <w:r>
           <w:delText>L</w:delText>
         </w:r>
       </w:del>
-      <w:ins w:id="724" w:author="Adrian" w:date="2017-06-14T11:09:00Z">
+      <w:ins w:id="785" w:author="Adrian" w:date="2017-06-14T11:09:00Z">
         <w:r>
           <w:t>l</w:t>
         </w:r>
@@ -6033,7 +6273,7 @@
       <w:r>
         <w:t>and</w:t>
       </w:r>
-      <w:ins w:id="725" w:author="Adrian" w:date="2017-06-14T11:09:00Z">
+      <w:ins w:id="786" w:author="Adrian" w:date="2017-06-14T11:09:00Z">
         <w:r>
           <w:t>ing</w:t>
         </w:r>
@@ -6059,12 +6299,12 @@
       <w:r>
         <w:t xml:space="preserve"> = 0.87; </w:t>
       </w:r>
-      <w:ins w:id="726" w:author="Adrian" w:date="2017-06-14T11:09:00Z">
+      <w:ins w:id="787" w:author="Adrian" w:date="2017-06-14T11:09:00Z">
         <w:r>
           <w:t>c</w:t>
         </w:r>
       </w:ins>
-      <w:del w:id="727" w:author="Adrian" w:date="2017-06-14T11:09:00Z">
+      <w:del w:id="788" w:author="Adrian" w:date="2017-06-14T11:09:00Z">
         <w:r>
           <w:delText>C</w:delText>
         </w:r>
@@ -6072,22 +6312,22 @@
       <w:r>
         <w:t>ollect</w:t>
       </w:r>
-      <w:ins w:id="728" w:author="Adrian" w:date="2017-06-14T11:10:00Z">
+      <w:ins w:id="789" w:author="Adrian" w:date="2017-06-14T11:10:00Z">
         <w:r>
           <w:t xml:space="preserve">ing </w:t>
         </w:r>
       </w:ins>
-      <w:del w:id="729" w:author="Adrian" w:date="2017-06-14T11:10:00Z">
+      <w:del w:id="790" w:author="Adrian" w:date="2017-06-14T11:10:00Z">
         <w:r>
           <w:delText xml:space="preserve"> </w:delText>
         </w:r>
       </w:del>
-      <w:ins w:id="730" w:author="Adrian" w:date="2017-06-14T11:10:00Z">
+      <w:ins w:id="791" w:author="Adrian" w:date="2017-06-14T11:10:00Z">
         <w:r>
           <w:t>n</w:t>
         </w:r>
       </w:ins>
-      <w:del w:id="731" w:author="Adrian" w:date="2017-06-14T11:10:00Z">
+      <w:del w:id="792" w:author="Adrian" w:date="2017-06-14T11:10:00Z">
         <w:r>
           <w:delText>N</w:delText>
         </w:r>
@@ -6113,12 +6353,12 @@
       <w:r>
         <w:t xml:space="preserve">-value = 0.68; </w:t>
       </w:r>
-      <w:ins w:id="732" w:author="Adrian" w:date="2017-06-14T11:10:00Z">
+      <w:ins w:id="793" w:author="Adrian" w:date="2017-06-14T11:10:00Z">
         <w:r>
           <w:t>c</w:t>
         </w:r>
       </w:ins>
-      <w:del w:id="733" w:author="Adrian" w:date="2017-06-14T11:10:00Z">
+      <w:del w:id="794" w:author="Adrian" w:date="2017-06-14T11:10:00Z">
         <w:r>
           <w:delText>C</w:delText>
         </w:r>
@@ -6126,7 +6366,7 @@
       <w:r>
         <w:t>ollect</w:t>
       </w:r>
-      <w:ins w:id="734" w:author="Adrian" w:date="2017-06-14T11:10:00Z">
+      <w:ins w:id="795" w:author="Adrian" w:date="2017-06-14T11:10:00Z">
         <w:r>
           <w:t>ing</w:t>
         </w:r>
@@ -6134,12 +6374,12 @@
       <w:r>
         <w:t xml:space="preserve"> </w:t>
       </w:r>
-      <w:ins w:id="735" w:author="Adrian" w:date="2017-06-14T11:10:00Z">
+      <w:ins w:id="796" w:author="Adrian" w:date="2017-06-14T11:10:00Z">
         <w:r>
           <w:t>p</w:t>
         </w:r>
       </w:ins>
-      <w:del w:id="736" w:author="Adrian" w:date="2017-06-14T11:10:00Z">
+      <w:del w:id="797" w:author="Adrian" w:date="2017-06-14T11:10:00Z">
         <w:r>
           <w:delText>P</w:delText>
         </w:r>
@@ -6171,19 +6411,19 @@
         <w:spacing w:line="480" w:lineRule="auto"/>
         <w:ind w:firstLine="720"/>
         <w:rPr>
-          <w:del w:id="737" w:author="Collin Schwantes" w:date="2017-06-26T22:02:00Z"/>
+          <w:del w:id="798" w:author="Collin Schwantes" w:date="2017-06-26T22:02:00Z"/>
           <w:lang w:val="uz-Cyrl-UZ" w:eastAsia="uz-Cyrl-UZ" w:bidi="uz-Cyrl-UZ"/>
         </w:rPr>
       </w:pPr>
       <w:r>
         <w:t>The number of visits per observation period was not significantly affected by the presence of ambush bugs (Figure 3</w:t>
       </w:r>
-      <w:ins w:id="738" w:author="Deane" w:date="2017-05-11T11:39:00Z">
+      <w:ins w:id="799" w:author="Deane" w:date="2017-05-11T11:39:00Z">
         <w:r>
           <w:t>a</w:t>
         </w:r>
       </w:ins>
-      <w:del w:id="739" w:author="Deane" w:date="2017-05-11T11:39:00Z">
+      <w:del w:id="800" w:author="Deane" w:date="2017-05-11T11:39:00Z">
         <w:r>
           <w:delText>A</w:delText>
         </w:r>
@@ -6191,31 +6431,31 @@
       <w:r>
         <w:t xml:space="preserve">). </w:t>
       </w:r>
-      <w:commentRangeStart w:id="740"/>
-      <w:commentRangeStart w:id="741"/>
+      <w:commentRangeStart w:id="801"/>
+      <w:commentRangeStart w:id="802"/>
       <w:r>
         <w:t xml:space="preserve">The full </w:t>
       </w:r>
-      <w:commentRangeEnd w:id="740"/>
+      <w:commentRangeEnd w:id="801"/>
       <w:r>
         <w:rPr>
           <w:rStyle w:val="CommentReference"/>
         </w:rPr>
-        <w:commentReference w:id="740"/>
-      </w:r>
-      <w:commentRangeEnd w:id="741"/>
+        <w:commentReference w:id="801"/>
+      </w:r>
+      <w:commentRangeEnd w:id="802"/>
       <w:r>
         <w:rPr>
           <w:rStyle w:val="CommentReference"/>
         </w:rPr>
-        <w:commentReference w:id="741"/>
-      </w:r>
-      <w:del w:id="742" w:author="Adrian" w:date="2017-05-23T13:09:00Z">
+        <w:commentReference w:id="802"/>
+      </w:r>
+      <w:del w:id="803" w:author="Adrian" w:date="2017-05-23T13:09:00Z">
         <w:r>
           <w:delText>generalized linear mixed model</w:delText>
         </w:r>
       </w:del>
-      <w:ins w:id="743" w:author="Adrian" w:date="2017-05-23T13:09:00Z">
+      <w:ins w:id="804" w:author="Adrian" w:date="2017-05-23T13:09:00Z">
         <w:r>
           <w:t>GLMM</w:t>
         </w:r>
@@ -6223,12 +6463,12 @@
       <w:r>
         <w:t xml:space="preserve"> include</w:t>
       </w:r>
-      <w:ins w:id="744" w:author="Adrian" w:date="2017-05-23T13:09:00Z">
+      <w:ins w:id="805" w:author="Adrian" w:date="2017-05-23T13:09:00Z">
         <w:r>
           <w:t>d</w:t>
         </w:r>
       </w:ins>
-      <w:del w:id="745" w:author="Adrian" w:date="2017-05-23T13:09:00Z">
+      <w:del w:id="806" w:author="Adrian" w:date="2017-05-23T13:09:00Z">
         <w:r>
           <w:delText>s</w:delText>
         </w:r>
@@ -6236,12 +6476,12 @@
       <w:r>
         <w:t xml:space="preserve"> treatment as a fixed effect and block, day, and pair as random effects. “Pair” refers to which pair of sunflowers was being observed. Our experimental design allow</w:t>
       </w:r>
-      <w:ins w:id="746" w:author="Adrian" w:date="2017-06-14T11:10:00Z">
+      <w:ins w:id="807" w:author="Adrian" w:date="2017-06-14T11:10:00Z">
         <w:r>
           <w:t>ed</w:t>
         </w:r>
       </w:ins>
-      <w:del w:id="747" w:author="Adrian" w:date="2017-06-14T11:10:00Z">
+      <w:del w:id="808" w:author="Adrian" w:date="2017-06-14T11:10:00Z">
         <w:r>
           <w:delText>s</w:delText>
         </w:r>
@@ -6257,7 +6497,7 @@
         <w:rPr>
           <w:lang w:val="uz-Cyrl-UZ" w:eastAsia="uz-Cyrl-UZ" w:bidi="uz-Cyrl-UZ"/>
         </w:rPr>
-        <w:pPrChange w:id="748" w:author="Collin Schwantes" w:date="2017-06-26T22:02:00Z">
+        <w:pPrChange w:id="809" w:author="Collin Schwantes" w:date="2017-06-26T22:02:00Z">
           <w:pPr>
             <w:spacing w:line="480" w:lineRule="auto"/>
           </w:pPr>
@@ -6311,8 +6551,8 @@
       <w:r>
         <w:t xml:space="preserve"> 74), was not particularly strong. </w:t>
       </w:r>
-      <w:commentRangeStart w:id="749"/>
-      <w:commentRangeStart w:id="750"/>
+      <w:commentRangeStart w:id="810"/>
+      <w:commentRangeStart w:id="811"/>
       <w:r>
         <w:t>The random effect “Pair” explained nearly one third of the total variance in visitation rate (var</w:t>
       </w:r>
@@ -6343,12 +6583,12 @@
       <w:r>
         <w:t>= 0.46). The effect of “Pair” on visitation rate is clear in Figure 3</w:t>
       </w:r>
-      <w:ins w:id="751" w:author="Deane" w:date="2017-05-11T11:39:00Z">
+      <w:ins w:id="812" w:author="Deane" w:date="2017-05-11T11:39:00Z">
         <w:r>
           <w:t>c</w:t>
         </w:r>
       </w:ins>
-      <w:del w:id="752" w:author="Deane" w:date="2017-05-11T11:39:00Z">
+      <w:del w:id="813" w:author="Deane" w:date="2017-05-11T11:39:00Z">
         <w:r>
           <w:delText>C</w:delText>
         </w:r>
@@ -6356,19 +6596,19 @@
       <w:r>
         <w:t xml:space="preserve"> as the number of visits per pair drops steadily. </w:t>
       </w:r>
-      <w:commentRangeEnd w:id="749"/>
+      <w:commentRangeEnd w:id="810"/>
       <w:r>
         <w:rPr>
           <w:rStyle w:val="CommentReference"/>
         </w:rPr>
-        <w:commentReference w:id="749"/>
-      </w:r>
-      <w:commentRangeEnd w:id="750"/>
+        <w:commentReference w:id="810"/>
+      </w:r>
+      <w:commentRangeEnd w:id="811"/>
       <w:r>
         <w:rPr>
           <w:rStyle w:val="CommentReference"/>
         </w:rPr>
-        <w:commentReference w:id="750"/>
+        <w:commentReference w:id="811"/>
       </w:r>
     </w:p>
     <w:p>
@@ -6382,7 +6622,7 @@
       <w:r>
         <w:t xml:space="preserve">The presence of </w:t>
       </w:r>
-      <w:del w:id="753" w:author="Adrian" w:date="2017-05-23T13:10:00Z">
+      <w:del w:id="814" w:author="Adrian" w:date="2017-05-23T13:10:00Z">
         <w:r>
           <w:delText xml:space="preserve">a </w:delText>
         </w:r>
@@ -6390,7 +6630,7 @@
       <w:r>
         <w:t>soldier beetle</w:t>
       </w:r>
-      <w:ins w:id="754" w:author="Adrian" w:date="2017-05-23T13:10:00Z">
+      <w:ins w:id="815" w:author="Adrian" w:date="2017-05-23T13:10:00Z">
         <w:r>
           <w:t>s</w:t>
         </w:r>
@@ -6398,12 +6638,12 @@
       <w:r>
         <w:t xml:space="preserve"> d</w:t>
       </w:r>
-      <w:ins w:id="755" w:author="Adrian" w:date="2017-05-23T13:10:00Z">
+      <w:ins w:id="816" w:author="Adrian" w:date="2017-05-23T13:10:00Z">
         <w:r>
           <w:t>id</w:t>
         </w:r>
       </w:ins>
-      <w:del w:id="756" w:author="Adrian" w:date="2017-05-23T13:10:00Z">
+      <w:del w:id="817" w:author="Adrian" w:date="2017-05-23T13:10:00Z">
         <w:r>
           <w:delText>oes</w:delText>
         </w:r>
@@ -6429,12 +6669,12 @@
       <w:r>
         <w:t xml:space="preserve"> 0.90</w:t>
       </w:r>
-      <w:ins w:id="757" w:author="Adrian" w:date="2017-05-23T13:10:00Z">
+      <w:ins w:id="818" w:author="Adrian" w:date="2017-05-23T13:10:00Z">
         <w:r>
           <w:t xml:space="preserve">, </w:t>
         </w:r>
       </w:ins>
-      <w:del w:id="758" w:author="Adrian" w:date="2017-05-23T13:10:00Z">
+      <w:del w:id="819" w:author="Adrian" w:date="2017-05-23T13:10:00Z">
         <w:r>
           <w:delText>) (</w:delText>
         </w:r>
@@ -6442,12 +6682,12 @@
       <w:r>
         <w:t>Figure 3</w:t>
       </w:r>
-      <w:ins w:id="759" w:author="Deane" w:date="2017-05-11T11:40:00Z">
+      <w:ins w:id="820" w:author="Deane" w:date="2017-05-11T11:40:00Z">
         <w:r>
           <w:t>b</w:t>
         </w:r>
       </w:ins>
-      <w:del w:id="760" w:author="Deane" w:date="2017-05-11T11:40:00Z">
+      <w:del w:id="821" w:author="Deane" w:date="2017-05-11T11:40:00Z">
         <w:r>
           <w:delText>B</w:delText>
         </w:r>
@@ -6455,12 +6695,12 @@
       <w:r>
         <w:t xml:space="preserve">). The estimated effect size of soldier beetle occupation </w:t>
       </w:r>
-      <w:ins w:id="761" w:author="Adrian" w:date="2017-06-14T11:12:00Z">
+      <w:ins w:id="822" w:author="Adrian" w:date="2017-06-14T11:12:00Z">
         <w:r>
           <w:t>wa</w:t>
         </w:r>
       </w:ins>
-      <w:del w:id="762" w:author="Adrian" w:date="2017-06-14T11:12:00Z">
+      <w:del w:id="823" w:author="Adrian" w:date="2017-06-14T11:12:00Z">
         <w:r>
           <w:delText>i</w:delText>
         </w:r>
@@ -6513,12 +6753,12 @@
       <w:r>
         <w:t xml:space="preserve"> 40). During the beetle trials, no random effect </w:t>
       </w:r>
-      <w:ins w:id="763" w:author="Adrian" w:date="2017-06-14T12:39:00Z">
+      <w:ins w:id="824" w:author="Adrian" w:date="2017-06-14T12:39:00Z">
         <w:r>
           <w:t xml:space="preserve">(including </w:t>
         </w:r>
       </w:ins>
-      <w:ins w:id="764" w:author="Adrian" w:date="2017-06-14T12:40:00Z">
+      <w:ins w:id="825" w:author="Adrian" w:date="2017-06-14T12:40:00Z">
         <w:r>
           <w:t xml:space="preserve">‘Pair’) </w:t>
         </w:r>
@@ -6526,12 +6766,12 @@
       <w:r>
         <w:t>explained an appreciable amount of the variance in the dataset (Figure 3</w:t>
       </w:r>
-      <w:ins w:id="765" w:author="Deane" w:date="2017-05-11T11:40:00Z">
+      <w:ins w:id="826" w:author="Deane" w:date="2017-05-11T11:40:00Z">
         <w:r>
           <w:t>d</w:t>
         </w:r>
       </w:ins>
-      <w:del w:id="766" w:author="Deane" w:date="2017-05-11T11:40:00Z">
+      <w:del w:id="827" w:author="Deane" w:date="2017-05-11T11:40:00Z">
         <w:r>
           <w:delText>D</w:delText>
         </w:r>
@@ -6575,12 +6815,12 @@
       <w:r>
         <w:t xml:space="preserve"> = 0.09) (Figure 4</w:t>
       </w:r>
-      <w:ins w:id="767" w:author="Deane" w:date="2017-05-11T11:40:00Z">
+      <w:ins w:id="828" w:author="Deane" w:date="2017-05-11T11:40:00Z">
         <w:r>
           <w:t>a</w:t>
         </w:r>
       </w:ins>
-      <w:del w:id="768" w:author="Deane" w:date="2017-05-11T11:40:00Z">
+      <w:del w:id="829" w:author="Deane" w:date="2017-05-11T11:40:00Z">
         <w:r>
           <w:delText>A</w:delText>
         </w:r>
@@ -6615,12 +6855,12 @@
       <w:r>
         <w:t>= 3.23) (Figure 4</w:t>
       </w:r>
-      <w:ins w:id="769" w:author="Deane" w:date="2017-05-11T11:40:00Z">
+      <w:ins w:id="830" w:author="Deane" w:date="2017-05-11T11:40:00Z">
         <w:r>
           <w:t>c</w:t>
         </w:r>
       </w:ins>
-      <w:del w:id="770" w:author="Deane" w:date="2017-05-11T11:40:00Z">
+      <w:del w:id="831" w:author="Deane" w:date="2017-05-11T11:40:00Z">
         <w:r>
           <w:delText>C</w:delText>
         </w:r>
@@ -6658,7 +6898,7 @@
       <w:r>
         <w:t xml:space="preserve">Visit duration </w:t>
       </w:r>
-      <w:ins w:id="771" w:author="Adrian" w:date="2017-05-23T13:12:00Z">
+      <w:ins w:id="832" w:author="Adrian" w:date="2017-05-23T13:12:00Z">
         <w:r>
           <w:t xml:space="preserve">did </w:t>
         </w:r>
@@ -6666,7 +6906,7 @@
       <w:r>
         <w:t>decline</w:t>
       </w:r>
-      <w:ins w:id="772" w:author="cjschwantesll@gmail.com" w:date="2017-06-19T14:48:00Z">
+      <w:ins w:id="833" w:author="cjschwantesll@gmail.com" w:date="2017-06-19T14:48:00Z">
         <w:r>
           <w:rPr>
             <w:color w:val="000000"/>
@@ -6674,7 +6914,7 @@
           <w:t xml:space="preserve"> </w:t>
         </w:r>
       </w:ins>
-      <w:del w:id="773" w:author="cjschwantesll@gmail.com" w:date="2017-06-19T14:48:00Z">
+      <w:del w:id="834" w:author="cjschwantesll@gmail.com" w:date="2017-06-19T14:48:00Z">
         <w:r>
           <w:delText xml:space="preserve">s </w:delText>
         </w:r>
@@ -6682,12 +6922,12 @@
       <w:r>
         <w:t>when soldier beetles occup</w:t>
       </w:r>
-      <w:ins w:id="774" w:author="Adrian" w:date="2017-05-23T13:12:00Z">
+      <w:ins w:id="835" w:author="Adrian" w:date="2017-05-23T13:12:00Z">
         <w:r>
           <w:t>ied</w:t>
         </w:r>
       </w:ins>
-      <w:del w:id="775" w:author="Adrian" w:date="2017-05-23T13:12:00Z">
+      <w:del w:id="836" w:author="Adrian" w:date="2017-05-23T13:12:00Z">
         <w:r>
           <w:delText>y</w:delText>
         </w:r>
@@ -6695,12 +6935,12 @@
       <w:r>
         <w:t xml:space="preserve"> flowers (Figure 4</w:t>
       </w:r>
-      <w:ins w:id="776" w:author="Deane" w:date="2017-05-11T11:40:00Z">
+      <w:ins w:id="837" w:author="Deane" w:date="2017-05-11T11:40:00Z">
         <w:r>
           <w:t>b</w:t>
         </w:r>
       </w:ins>
-      <w:del w:id="777" w:author="Deane" w:date="2017-05-11T11:40:00Z">
+      <w:del w:id="838" w:author="Deane" w:date="2017-05-11T11:40:00Z">
         <w:r>
           <w:delText>B</w:delText>
         </w:r>
@@ -6735,12 +6975,12 @@
       <w:r>
         <w:t>= 1.76) (Figure 4</w:t>
       </w:r>
-      <w:ins w:id="778" w:author="Deane" w:date="2017-05-11T11:40:00Z">
+      <w:ins w:id="839" w:author="Deane" w:date="2017-05-11T11:40:00Z">
         <w:r>
           <w:t>d</w:t>
         </w:r>
       </w:ins>
-      <w:del w:id="779" w:author="Deane" w:date="2017-05-11T11:40:00Z">
+      <w:del w:id="840" w:author="Deane" w:date="2017-05-11T11:40:00Z">
         <w:r>
           <w:delText>D</w:delText>
         </w:r>
@@ -6766,16 +7006,16 @@
       <w:r>
         <w:t xml:space="preserve"> = 208.41). The presence of soldier beetles significantly reduced bee visit duration </w:t>
       </w:r>
-      <w:commentRangeStart w:id="780"/>
+      <w:commentRangeStart w:id="841"/>
       <w:r>
         <w:t>(estimate of mean decrease = -1.68 seconds</w:t>
       </w:r>
-      <w:commentRangeEnd w:id="780"/>
+      <w:commentRangeEnd w:id="841"/>
       <w:r>
         <w:rPr>
           <w:rStyle w:val="CommentReference"/>
         </w:rPr>
-        <w:commentReference w:id="780"/>
+        <w:commentReference w:id="841"/>
       </w:r>
       <w:r>
         <w:t xml:space="preserve">, </w:t>
@@ -6833,14 +7073,14 @@
         <w:spacing w:line="480" w:lineRule="auto"/>
         <w:ind w:firstLine="720"/>
         <w:rPr>
-          <w:ins w:id="781" w:author="Deane" w:date="2017-05-11T11:42:00Z"/>
+          <w:ins w:id="842" w:author="Deane" w:date="2017-05-11T11:42:00Z"/>
           <w:lang w:val="uz-Cyrl-UZ" w:eastAsia="uz-Cyrl-UZ" w:bidi="uz-Cyrl-UZ"/>
         </w:rPr>
       </w:pPr>
       <w:r>
         <w:t>In this study, soldier beetles, competitors for floral resources, influenced female solitary bee foraging behavior more than predatory ambush bugs. Bees visiting beetle occupied flowers spent significantly less time on blooms compared to those visiting unoccupied blooms</w:t>
       </w:r>
-      <w:ins w:id="782" w:author="Deane" w:date="2017-05-11T11:42:00Z">
+      <w:ins w:id="843" w:author="Deane" w:date="2017-05-11T11:42:00Z">
         <w:r>
           <w:t>; however there was no effect of the presence of ambush bugs on bee foraging</w:t>
         </w:r>
@@ -6848,7 +7088,7 @@
       <w:r>
         <w:t xml:space="preserve">. </w:t>
       </w:r>
-      <w:ins w:id="783" w:author="Deane" w:date="2017-05-11T11:42:00Z">
+      <w:ins w:id="844" w:author="Deane" w:date="2017-05-11T11:42:00Z">
         <w:r>
           <w:t xml:space="preserve">Other bee behaviors were not affected by the presence of either the beetles or the ambush bugs.  </w:t>
         </w:r>
@@ -6865,7 +7105,7 @@
       <w:r>
         <w:t>The behavior of bees in this common garden experiment provides insight into how bees perceive risk while foraging in patches of resources</w:t>
       </w:r>
-      <w:del w:id="784" w:author="Deane" w:date="2017-05-11T11:41:00Z">
+      <w:del w:id="845" w:author="Deane" w:date="2017-05-11T11:41:00Z">
         <w:r>
           <w:delText xml:space="preserve"> such as those found in human-modified landscapes</w:delText>
         </w:r>
@@ -6873,7 +7113,7 @@
       <w:r>
         <w:t xml:space="preserve">. In experiments where eusocial honeybees and bumble bees learn to recognize predators, they only became wary of predator occupied flowers after repeatedly experiencing simulated attacks </w:t>
       </w:r>
-      <w:del w:id="785" w:author="Adrian" w:date="2017-06-14T12:44:00Z">
+      <w:del w:id="846" w:author="Adrian" w:date="2017-06-14T12:44:00Z">
         <w:r>
           <w:rPr>
             <w:vanish/>
@@ -6887,9 +7127,9 @@
         </w:rPr>
         <w:t xml:space="preserve">and honeybees only became weary of predators after repeatedly experiencing </w:t>
       </w:r>
-      <w:commentRangeStart w:id="786"/>
-      <w:commentRangeStart w:id="787"/>
-      <w:del w:id="788" w:author="Adrian" w:date="2017-06-14T12:44:00Z">
+      <w:commentRangeStart w:id="847"/>
+      <w:commentRangeStart w:id="848"/>
+      <w:del w:id="849" w:author="Adrian" w:date="2017-06-14T12:44:00Z">
         <w:r>
           <w:rPr>
             <w:vanish/>
@@ -6903,27 +7143,27 @@
         </w:rPr>
         <w:t>hara</w:t>
       </w:r>
-      <w:ins w:id="789" w:author="Adrian" w:date="2017-06-14T12:44:00Z">
+      <w:ins w:id="850" w:author="Adrian" w:date="2017-06-14T12:44:00Z">
         <w:r>
           <w:rPr>
             <w:vanish/>
           </w:rPr>
           <w:t xml:space="preserve">ssment </w:t>
         </w:r>
-        <w:commentRangeEnd w:id="786"/>
+        <w:commentRangeEnd w:id="847"/>
         <w:r>
           <w:rPr>
             <w:rStyle w:val="CommentReference"/>
           </w:rPr>
-          <w:commentReference w:id="786"/>
-        </w:r>
-      </w:ins>
-      <w:commentRangeEnd w:id="787"/>
+          <w:commentReference w:id="847"/>
+        </w:r>
+      </w:ins>
+      <w:commentRangeEnd w:id="848"/>
       <w:r>
         <w:rPr>
           <w:rStyle w:val="CommentReference"/>
         </w:rPr>
-        <w:commentReference w:id="787"/>
+        <w:commentReference w:id="848"/>
       </w:r>
       <w:r>
         <w:fldChar w:fldCharType="begin" w:fldLock="1"/>
@@ -6958,12 +7198,12 @@
       <w:r>
         <w:t xml:space="preserve">Visitation rates give insight into bees’ responses to occupants and their spatial knowledge of the patch during the pre-landing phase of foraging. Although not statistically significant, there </w:t>
       </w:r>
-      <w:ins w:id="790" w:author="Deane" w:date="2017-05-11T11:43:00Z">
+      <w:ins w:id="851" w:author="Deane" w:date="2017-05-11T11:43:00Z">
         <w:r>
           <w:t>were</w:t>
         </w:r>
       </w:ins>
-      <w:del w:id="791" w:author="Deane" w:date="2017-05-11T11:43:00Z">
+      <w:del w:id="852" w:author="Deane" w:date="2017-05-11T11:43:00Z">
         <w:r>
           <w:delText>are</w:delText>
         </w:r>
@@ -7058,17 +7298,17 @@
       <w:r>
         <w:t xml:space="preserve">In summary, these results show that </w:t>
       </w:r>
-      <w:del w:id="792" w:author="Deane" w:date="2017-05-11T11:45:00Z">
+      <w:del w:id="853" w:author="Deane" w:date="2017-05-11T11:45:00Z">
         <w:r>
           <w:delText xml:space="preserve">soldier beetles occupying flowers influence post-landing behaviors in solitary female bees. </w:delText>
         </w:r>
       </w:del>
-      <w:ins w:id="793" w:author="Deane" w:date="2017-05-11T11:45:00Z">
+      <w:ins w:id="854" w:author="Deane" w:date="2017-05-11T11:45:00Z">
         <w:r>
           <w:t>t</w:t>
         </w:r>
       </w:ins>
-      <w:del w:id="794" w:author="Deane" w:date="2017-05-11T11:45:00Z">
+      <w:del w:id="855" w:author="Deane" w:date="2017-05-11T11:45:00Z">
         <w:r>
           <w:delText>T</w:delText>
         </w:r>
@@ -7076,7 +7316,7 @@
       <w:r>
         <w:t>here appear to be few consequences for the bee for failing to identify an ambush bug or a beetle on a flower before landing. Even though the result of an ambush bug attack is fatal, attacks may not be sufficiently frequent to have an impact on foraging patterns in the field. In patches with abundant floral resources and few predators, the reduced amount of time bees spend on beetle occupied flowers may actually increase foraging efficiency, as bees leave flowers that have been depleted by beetles</w:t>
       </w:r>
-      <w:del w:id="795" w:author="Deane" w:date="2017-05-11T11:46:00Z">
+      <w:del w:id="856" w:author="Deane" w:date="2017-05-11T11:46:00Z">
         <w:r>
           <w:delText>,</w:delText>
         </w:r>
@@ -7084,12 +7324,12 @@
       <w:r>
         <w:t xml:space="preserve"> for other flowers. The foraging strategy of female solitary bees may thus be to largely ignore floral occupants when assessing floral characteristics and respond to floral occupants as necessary after landing. In the broader biological context, these results </w:t>
       </w:r>
-      <w:del w:id="796" w:author="Deane" w:date="2017-05-11T11:46:00Z">
+      <w:del w:id="857" w:author="Deane" w:date="2017-05-11T11:46:00Z">
         <w:r>
           <w:delText xml:space="preserve">imply </w:delText>
         </w:r>
       </w:del>
-      <w:ins w:id="797" w:author="Deane" w:date="2017-05-11T11:46:00Z">
+      <w:ins w:id="858" w:author="Deane" w:date="2017-05-11T11:46:00Z">
         <w:r>
           <w:t xml:space="preserve">suggest </w:t>
         </w:r>
@@ -7097,27 +7337,27 @@
       <w:r>
         <w:t>that interference competitors have a larger effect on bee foraging behaviors than predators. Such an effect may lead to increased dispersal of bees in the landscape, potentially increasing pollen</w:t>
       </w:r>
-      <w:del w:id="798" w:author="Deane" w:date="2017-05-11T11:47:00Z">
+      <w:del w:id="859" w:author="Deane" w:date="2017-05-11T11:47:00Z">
         <w:r>
           <w:delText xml:space="preserve"> transport and the likelihood of entering predator occupied space</w:delText>
         </w:r>
       </w:del>
-      <w:ins w:id="799" w:author="Deane" w:date="2017-05-11T11:47:00Z">
+      <w:ins w:id="860" w:author="Deane" w:date="2017-05-11T11:47:00Z">
         <w:r>
           <w:t xml:space="preserve"> </w:t>
         </w:r>
-        <w:commentRangeStart w:id="800"/>
+        <w:commentRangeStart w:id="861"/>
         <w:r>
           <w:t>transport</w:t>
         </w:r>
       </w:ins>
-      <w:commentRangeEnd w:id="800"/>
-      <w:ins w:id="801" w:author="Deane" w:date="2017-05-11T11:49:00Z">
+      <w:commentRangeEnd w:id="861"/>
+      <w:ins w:id="862" w:author="Deane" w:date="2017-05-11T11:49:00Z">
         <w:r>
           <w:rPr>
             <w:rStyle w:val="CommentReference"/>
           </w:rPr>
-          <w:commentReference w:id="800"/>
+          <w:commentReference w:id="861"/>
         </w:r>
       </w:ins>
       <w:r>
@@ -7149,7 +7389,7 @@
           <w:lang w:val="uz-Cyrl-UZ" w:eastAsia="uz-Cyrl-UZ" w:bidi="uz-Cyrl-UZ"/>
         </w:rPr>
       </w:pPr>
-      <w:del w:id="802" w:author="Deane" w:date="2017-05-11T10:35:00Z">
+      <w:del w:id="863" w:author="Deane" w:date="2017-05-11T10:35:00Z">
         <w:r>
           <w:delText>Acknowledgments.  We thank Travis Bildahl, Tom Lemeuix, Janice Harvey, and Silas Tittes for help with the experiments and the Animal Behavior Reading Group at the University of Colorado Boulder, the Plant Insect Group of Washington D.C., the Bowers laboratory at the University of Colorado and Adrian Carper for comments on previous versions of this manuscript.  This research was supported by a grant from the Department of Ecology and Evolutionary Biology at the University of Colorado and a grant from the USDA (# 2012-04195) to M. Jamieson, D. Bowers and A. Norton.</w:delText>
         </w:r>
@@ -7170,7 +7410,7 @@
         <w:spacing w:line="480" w:lineRule="auto"/>
         <w:jc w:val="center"/>
         <w:rPr>
-          <w:ins w:id="803" w:author="Adrian" w:date="2017-06-14T10:33:00Z"/>
+          <w:ins w:id="864" w:author="Adrian" w:date="2017-06-14T10:33:00Z"/>
           <w:lang w:val="uz-Cyrl-UZ" w:eastAsia="uz-Cyrl-UZ" w:bidi="uz-Cyrl-UZ"/>
         </w:rPr>
       </w:pPr>
@@ -7183,13 +7423,13 @@
         <w:spacing w:line="480" w:lineRule="auto"/>
         <w:jc w:val="center"/>
         <w:rPr>
-          <w:ins w:id="804" w:author="Adrian" w:date="2017-06-14T10:35:00Z"/>
+          <w:ins w:id="865" w:author="Adrian" w:date="2017-06-14T10:35:00Z"/>
           <w:rFonts w:ascii="Segoe UI" w:hAnsi="Segoe UI"/>
           <w:sz w:val="18"/>
           <w:lang w:val="uz-Cyrl-UZ" w:eastAsia="uz-Cyrl-UZ" w:bidi="uz-Cyrl-UZ"/>
         </w:rPr>
       </w:pPr>
-      <w:ins w:id="805" w:author="Adrian" w:date="2017-06-14T10:33:00Z">
+      <w:ins w:id="866" w:author="Adrian" w:date="2017-06-14T10:33:00Z">
         <w:r>
           <w:rPr>
             <w:rFonts w:ascii="Segoe UI" w:hAnsi="Segoe UI"/>
@@ -7218,13 +7458,13 @@
     <w:p>
       <w:pPr>
         <w:rPr>
-          <w:ins w:id="806" w:author="Adrian" w:date="2017-06-14T12:56:00Z"/>
+          <w:ins w:id="867" w:author="Adrian" w:date="2017-06-14T12:56:00Z"/>
           <w:rFonts w:ascii="Segoe UI" w:hAnsi="Segoe UI"/>
           <w:sz w:val="18"/>
           <w:lang w:val="uz-Cyrl-UZ" w:eastAsia="uz-Cyrl-UZ" w:bidi="uz-Cyrl-UZ"/>
         </w:rPr>
       </w:pPr>
-      <w:ins w:id="807" w:author="Adrian" w:date="2017-06-14T10:35:00Z">
+      <w:ins w:id="868" w:author="Adrian" w:date="2017-06-14T10:35:00Z">
         <w:r>
           <w:rPr>
             <w:rFonts w:ascii="Segoe UI" w:hAnsi="Segoe UI"/>
@@ -7269,7 +7509,7 @@
     <w:p>
       <w:pPr>
         <w:rPr>
-          <w:ins w:id="808" w:author="Adrian" w:date="2017-06-14T12:55:00Z"/>
+          <w:ins w:id="869" w:author="Adrian" w:date="2017-06-14T12:55:00Z"/>
           <w:rFonts w:ascii="Segoe UI" w:hAnsi="Segoe UI"/>
           <w:sz w:val="18"/>
           <w:lang w:val="uz-Cyrl-UZ" w:eastAsia="uz-Cyrl-UZ" w:bidi="uz-Cyrl-UZ"/>
@@ -7279,13 +7519,13 @@
     <w:p>
       <w:pPr>
         <w:rPr>
-          <w:ins w:id="809" w:author="Adrian" w:date="2017-06-14T10:35:00Z"/>
+          <w:ins w:id="870" w:author="Adrian" w:date="2017-06-14T10:35:00Z"/>
           <w:rFonts w:ascii="Segoe UI" w:hAnsi="Segoe UI"/>
           <w:sz w:val="18"/>
           <w:lang w:val="uz-Cyrl-UZ" w:eastAsia="uz-Cyrl-UZ" w:bidi="uz-Cyrl-UZ"/>
         </w:rPr>
       </w:pPr>
-      <w:ins w:id="810" w:author="Adrian" w:date="2017-06-14T12:56:00Z">
+      <w:ins w:id="871" w:author="Adrian" w:date="2017-06-14T12:56:00Z">
         <w:r>
           <w:rPr>
             <w:rFonts w:ascii="Segoe UI" w:hAnsi="Segoe UI"/>
@@ -7748,13 +7988,13 @@
     <w:p>
       <w:pPr>
         <w:rPr>
-          <w:ins w:id="811" w:author="Adrian" w:date="2017-06-14T10:13:00Z"/>
+          <w:ins w:id="872" w:author="Adrian" w:date="2017-06-14T10:13:00Z"/>
           <w:rFonts w:ascii="Segoe UI" w:hAnsi="Segoe UI"/>
           <w:sz w:val="18"/>
           <w:lang w:val="uz-Cyrl-UZ" w:eastAsia="uz-Cyrl-UZ" w:bidi="uz-Cyrl-UZ"/>
         </w:rPr>
       </w:pPr>
-      <w:ins w:id="812" w:author="Adrian" w:date="2017-06-14T10:13:00Z">
+      <w:ins w:id="873" w:author="Adrian" w:date="2017-06-14T10:13:00Z">
         <w:r>
           <w:rPr>
             <w:rFonts w:ascii="Segoe UI" w:hAnsi="Segoe UI"/>
@@ -7801,7 +8041,7 @@
         <w:spacing w:line="480" w:lineRule="auto"/>
         <w:ind w:left="480" w:hanging="480"/>
         <w:rPr>
-          <w:ins w:id="813" w:author="Adrian" w:date="2017-06-14T10:25:00Z"/>
+          <w:ins w:id="874" w:author="Adrian" w:date="2017-06-14T10:25:00Z"/>
           <w:lang w:val="uz-Cyrl-UZ" w:eastAsia="uz-Cyrl-UZ" w:bidi="uz-Cyrl-UZ"/>
         </w:rPr>
       </w:pPr>
@@ -7811,11 +8051,11 @@
         <w:spacing w:line="480" w:lineRule="auto"/>
         <w:ind w:left="480" w:hanging="480"/>
         <w:rPr>
-          <w:ins w:id="814" w:author="Adrian" w:date="2017-06-14T10:22:00Z"/>
+          <w:ins w:id="875" w:author="Adrian" w:date="2017-06-14T10:22:00Z"/>
           <w:lang w:val="uz-Cyrl-UZ" w:eastAsia="uz-Cyrl-UZ" w:bidi="uz-Cyrl-UZ"/>
         </w:rPr>
       </w:pPr>
-      <w:ins w:id="815" w:author="Adrian" w:date="2017-06-14T10:25:00Z">
+      <w:ins w:id="876" w:author="Adrian" w:date="2017-06-14T10:25:00Z">
         <w:r>
           <w:rPr>
             <w:rFonts w:ascii="Segoe UI" w:hAnsi="Segoe UI"/>
@@ -7862,13 +8102,13 @@
         <w:spacing w:line="480" w:lineRule="auto"/>
         <w:ind w:left="480" w:hanging="480"/>
         <w:rPr>
-          <w:ins w:id="816" w:author="Adrian" w:date="2017-06-14T11:02:00Z"/>
+          <w:ins w:id="877" w:author="Adrian" w:date="2017-06-14T11:02:00Z"/>
           <w:rFonts w:ascii="Segoe UI" w:hAnsi="Segoe UI"/>
           <w:sz w:val="18"/>
           <w:lang w:val="uz-Cyrl-UZ" w:eastAsia="uz-Cyrl-UZ" w:bidi="uz-Cyrl-UZ"/>
         </w:rPr>
       </w:pPr>
-      <w:ins w:id="817" w:author="Adrian" w:date="2017-06-14T10:22:00Z">
+      <w:ins w:id="878" w:author="Adrian" w:date="2017-06-14T10:22:00Z">
         <w:r>
           <w:rPr>
             <w:rFonts w:ascii="Segoe UI" w:hAnsi="Segoe UI"/>
@@ -7915,13 +8155,13 @@
         <w:spacing w:line="480" w:lineRule="auto"/>
         <w:ind w:left="480" w:hanging="480"/>
         <w:rPr>
-          <w:ins w:id="818" w:author="Adrian" w:date="2017-06-14T10:28:00Z"/>
+          <w:ins w:id="879" w:author="Adrian" w:date="2017-06-14T10:28:00Z"/>
           <w:rFonts w:ascii="Segoe UI" w:hAnsi="Segoe UI"/>
           <w:sz w:val="18"/>
           <w:lang w:val="uz-Cyrl-UZ" w:eastAsia="uz-Cyrl-UZ" w:bidi="uz-Cyrl-UZ"/>
         </w:rPr>
       </w:pPr>
-      <w:ins w:id="819" w:author="Adrian" w:date="2017-06-14T11:02:00Z">
+      <w:ins w:id="880" w:author="Adrian" w:date="2017-06-14T11:02:00Z">
         <w:r>
           <w:rPr>
             <w:rFonts w:ascii="Segoe UI" w:hAnsi="Segoe UI"/>
@@ -7966,13 +8206,13 @@
     <w:p>
       <w:pPr>
         <w:rPr>
-          <w:ins w:id="820" w:author="Adrian" w:date="2017-06-14T10:28:00Z"/>
+          <w:ins w:id="881" w:author="Adrian" w:date="2017-06-14T10:28:00Z"/>
           <w:rFonts w:ascii="Segoe UI" w:hAnsi="Segoe UI"/>
           <w:sz w:val="18"/>
           <w:lang w:val="uz-Cyrl-UZ" w:eastAsia="uz-Cyrl-UZ" w:bidi="uz-Cyrl-UZ"/>
         </w:rPr>
       </w:pPr>
-      <w:ins w:id="821" w:author="Adrian" w:date="2017-06-14T10:28:00Z">
+      <w:ins w:id="882" w:author="Adrian" w:date="2017-06-14T10:28:00Z">
         <w:r>
           <w:rPr>
             <w:rFonts w:ascii="Segoe UI" w:hAnsi="Segoe UI"/>
@@ -11388,21 +11628,21 @@
           <w:lang w:val="uz-Cyrl-UZ" w:eastAsia="uz-Cyrl-UZ" w:bidi="uz-Cyrl-UZ"/>
         </w:rPr>
       </w:pPr>
-      <w:commentRangeStart w:id="822"/>
+      <w:commentRangeStart w:id="888"/>
       <w:r>
         <w:t xml:space="preserve">Table 1 Bee </w:t>
       </w:r>
-      <w:commentRangeEnd w:id="822"/>
+      <w:commentRangeEnd w:id="888"/>
       <w:r>
         <w:rPr>
           <w:rStyle w:val="CommentReference"/>
         </w:rPr>
-        <w:commentReference w:id="822"/>
+        <w:commentReference w:id="888"/>
       </w:r>
       <w:r>
         <w:t xml:space="preserve">visitation and behavior </w:t>
       </w:r>
-      <w:del w:id="823" w:author="Adrian" w:date="2017-06-14T13:01:00Z">
+      <w:del w:id="889" w:author="Adrian" w:date="2017-06-14T13:01:00Z">
         <w:r>
           <w:delText xml:space="preserve">data </w:delText>
         </w:r>
@@ -11410,7 +11650,7 @@
       <w:r>
         <w:t xml:space="preserve">by genus during the ambush bug experiment. The sociality of each genus is noted. “Visits” is the total number of occurrences of each genus during the soldier beetle experiment. “Duration” is the mean visit duration in seconds </w:t>
       </w:r>
-      <w:del w:id="824" w:author="Adrian" w:date="2017-06-14T13:01:00Z">
+      <w:del w:id="890" w:author="Adrian" w:date="2017-06-14T13:01:00Z">
         <w:r>
           <w:delText xml:space="preserve"> </w:delText>
         </w:r>
@@ -11418,12 +11658,12 @@
       <w:r>
         <w:t>and S.E. is 1 standard error of the mean. “Pollen” and “nectar” are the number of pollen and nectar collection events is recorded for each genus. “Exclusion” is the number exclusionary behaviors performed by the soldier beetle (see text). “Male” and “female” refers to the number of visits by each. “Present” and “</w:t>
       </w:r>
-      <w:ins w:id="825" w:author="Adrian" w:date="2017-06-14T13:01:00Z">
+      <w:ins w:id="891" w:author="Adrian" w:date="2017-06-14T13:01:00Z">
         <w:r>
           <w:t>A</w:t>
         </w:r>
       </w:ins>
-      <w:del w:id="826" w:author="Adrian" w:date="2017-06-14T13:01:00Z">
+      <w:del w:id="892" w:author="Adrian" w:date="2017-06-14T13:01:00Z">
         <w:r>
           <w:delText>a</w:delText>
         </w:r>
@@ -12806,12 +13046,12 @@
       <w:r>
         <w:t>Table 2 Bee visitation and behavior data by genus during the soldier beetle experiment. The sociality of each genus is noted. “Visits” is the total number of occurrences of each genus during the soldier beetle experiment. “Duration” is the mean visit duration in seconds  and S.E. is 1 standard error of the mean. “Pollen” and “nectar” are the number of pollen and nectar collection events is recorded for each genus. “Exclusion” is the number exclusionary behaviors performed by the soldier beetle (see text). “Male” and “female” refers to the number of visits by each. “Present” and “</w:t>
       </w:r>
-      <w:ins w:id="827" w:author="Adrian" w:date="2017-06-14T13:02:00Z">
+      <w:ins w:id="893" w:author="Adrian" w:date="2017-06-14T13:02:00Z">
         <w:r>
           <w:t>A</w:t>
         </w:r>
       </w:ins>
-      <w:del w:id="828" w:author="Adrian" w:date="2017-06-14T13:02:00Z">
+      <w:del w:id="894" w:author="Adrian" w:date="2017-06-14T13:02:00Z">
         <w:r>
           <w:delText>a</w:delText>
         </w:r>
@@ -13719,30 +13959,30 @@
           <w:lang w:val="uz-Cyrl-UZ" w:eastAsia="uz-Cyrl-UZ" w:bidi="uz-Cyrl-UZ"/>
         </w:rPr>
       </w:pPr>
-      <w:commentRangeStart w:id="829"/>
+      <w:commentRangeStart w:id="895"/>
       <w:r>
         <w:t xml:space="preserve">Table 3 </w:t>
       </w:r>
-      <w:commentRangeEnd w:id="829"/>
+      <w:commentRangeEnd w:id="895"/>
       <w:r>
         <w:rPr>
           <w:rStyle w:val="CommentReference"/>
         </w:rPr>
-        <w:commentReference w:id="829"/>
+        <w:commentReference w:id="895"/>
       </w:r>
       <w:r>
         <w:t xml:space="preserve">Summary of female solitary bee visits during ambush bug treatment. “Treatment” refers to whether or not there was an ambush bug present.  </w:t>
       </w:r>
-      <w:commentRangeStart w:id="830"/>
+      <w:commentRangeStart w:id="896"/>
       <w:r>
         <w:t xml:space="preserve">“Land” refers to whether or not the bee landed. “Duration” refers to the length of the visit in seconds and “S.E.” is the standard error of that mean.  “Pollen” and “nectar”” </w:t>
       </w:r>
-      <w:commentRangeEnd w:id="830"/>
+      <w:commentRangeEnd w:id="896"/>
       <w:r>
         <w:rPr>
           <w:rStyle w:val="CommentReference"/>
         </w:rPr>
-        <w:commentReference w:id="830"/>
+        <w:commentReference w:id="896"/>
       </w:r>
       <w:r>
         <w:t xml:space="preserve">refer to the number of events in which pollen or nectar were collected.   “Attack” refers to the number of predation attempts by the ambush bug; there were no attempted attacks on female solitary bees. </w:t>
@@ -14685,28 +14925,28 @@
       <w:r>
         <w:rPr>
           <w:b/>
-          <w:rPrChange w:id="831" w:author="Deane" w:date="2017-05-10T13:15:00Z">
+          <w:rPrChange w:id="897" w:author="Deane" w:date="2017-05-10T13:15:00Z">
             <w:rPr/>
           </w:rPrChange>
         </w:rPr>
         <w:t>Fi</w:t>
       </w:r>
-      <w:ins w:id="832" w:author="Deane" w:date="2017-05-10T13:15:00Z">
+      <w:ins w:id="898" w:author="Deane" w:date="2017-05-10T13:15:00Z">
         <w:r>
           <w:rPr>
             <w:b/>
-            <w:rPrChange w:id="833" w:author="Deane" w:date="2017-05-10T13:15:00Z">
+            <w:rPrChange w:id="899" w:author="Deane" w:date="2017-05-10T13:15:00Z">
               <w:rPr/>
             </w:rPrChange>
           </w:rPr>
           <w:t>g.</w:t>
         </w:r>
       </w:ins>
-      <w:del w:id="834" w:author="Deane" w:date="2017-05-10T13:15:00Z">
+      <w:del w:id="900" w:author="Deane" w:date="2017-05-10T13:15:00Z">
         <w:r>
           <w:rPr>
             <w:b/>
-            <w:rPrChange w:id="835" w:author="Deane" w:date="2017-05-10T13:15:00Z">
+            <w:rPrChange w:id="901" w:author="Deane" w:date="2017-05-10T13:15:00Z">
               <w:rPr/>
             </w:rPrChange>
           </w:rPr>
@@ -14716,7 +14956,7 @@
       <w:r>
         <w:rPr>
           <w:b/>
-          <w:rPrChange w:id="836" w:author="Deane" w:date="2017-05-10T13:15:00Z">
+          <w:rPrChange w:id="902" w:author="Deane" w:date="2017-05-10T13:15:00Z">
             <w:rPr/>
           </w:rPrChange>
         </w:rPr>
@@ -14752,12 +14992,12 @@
       <w:r>
         <w:t xml:space="preserve"> </w:t>
       </w:r>
-      <w:del w:id="837" w:author="Adrian" w:date="2017-06-14T13:05:00Z">
+      <w:del w:id="903" w:author="Adrian" w:date="2017-06-14T13:05:00Z">
         <w:r>
           <w:delText>blooms</w:delText>
         </w:r>
       </w:del>
-      <w:ins w:id="838" w:author="Adrian" w:date="2017-06-14T13:05:00Z">
+      <w:ins w:id="904" w:author="Adrian" w:date="2017-06-14T13:05:00Z">
         <w:r>
           <w:t>inflorescences.</w:t>
         </w:r>
@@ -14778,22 +15018,22 @@
           <w:lang w:val="uz-Cyrl-UZ" w:eastAsia="uz-Cyrl-UZ" w:bidi="uz-Cyrl-UZ"/>
         </w:rPr>
       </w:pPr>
-      <w:del w:id="839" w:author="Deane" w:date="2017-05-10T13:15:00Z">
+      <w:del w:id="905" w:author="Deane" w:date="2017-05-10T13:15:00Z">
         <w:r>
           <w:rPr>
             <w:b/>
-            <w:rPrChange w:id="840" w:author="Deane" w:date="2017-05-10T13:16:00Z">
+            <w:rPrChange w:id="906" w:author="Deane" w:date="2017-05-10T13:16:00Z">
               <w:rPr/>
             </w:rPrChange>
           </w:rPr>
           <w:delText xml:space="preserve">Figure </w:delText>
         </w:r>
       </w:del>
-      <w:ins w:id="841" w:author="Deane" w:date="2017-05-10T13:15:00Z">
+      <w:ins w:id="907" w:author="Deane" w:date="2017-05-10T13:15:00Z">
         <w:r>
           <w:rPr>
             <w:b/>
-            <w:rPrChange w:id="842" w:author="Deane" w:date="2017-05-10T13:16:00Z">
+            <w:rPrChange w:id="908" w:author="Deane" w:date="2017-05-10T13:16:00Z">
               <w:rPr/>
             </w:rPrChange>
           </w:rPr>
@@ -14803,14 +15043,27 @@
       <w:r>
         <w:rPr>
           <w:b/>
-          <w:rPrChange w:id="843" w:author="Deane" w:date="2017-05-10T13:16:00Z">
+          <w:rPrChange w:id="909" w:author="Deane" w:date="2017-05-10T13:16:00Z">
             <w:rPr/>
           </w:rPrChange>
         </w:rPr>
         <w:t>2</w:t>
       </w:r>
       <w:r>
-        <w:t xml:space="preserve"> Diagram of the sampling design for one block in the experimental garden. Each cell represents one flower. Matching numbers in a cell indicate flower pairs and the order of observations. The shading represents the treatment of the flower. Flowers received the same treatment throughout the experiment. The order they were observed in and the flower they were paired with was randomly assigned each day     </w:t>
+        <w:t xml:space="preserve"> Diagram of the sampling design for one block in the </w:t>
+      </w:r>
+      <w:del w:id="910" w:author="Collin Schwantes" w:date="2017-11-10T15:29:00Z">
+        <w:r>
+          <w:delText>experimental garden</w:delText>
+        </w:r>
+      </w:del>
+      <w:ins w:id="911" w:author="Collin Schwantes" w:date="2017-11-10T15:29:00Z">
+        <w:r>
+          <w:t>common garden</w:t>
+        </w:r>
+      </w:ins>
+      <w:r>
+        <w:t xml:space="preserve">. Each cell represents one flower. Matching numbers in a cell indicate flower pairs and the order of observations. The shading represents the treatment of the flower. Flowers received the same treatment throughout the experiment. The order they were observed in and the flower they were paired with was randomly assigned each day     </w:t>
       </w:r>
     </w:p>
     <w:p>
@@ -14820,11 +15073,11 @@
           <w:lang w:val="uz-Cyrl-UZ" w:eastAsia="uz-Cyrl-UZ" w:bidi="uz-Cyrl-UZ"/>
         </w:rPr>
       </w:pPr>
-      <w:commentRangeStart w:id="844"/>
+      <w:commentRangeStart w:id="912"/>
       <w:r>
         <w:rPr>
           <w:b/>
-          <w:rPrChange w:id="845" w:author="Deane" w:date="2017-05-10T13:16:00Z">
+          <w:rPrChange w:id="913" w:author="Deane" w:date="2017-05-10T13:16:00Z">
             <w:rPr>
               <w:rFonts w:ascii="Times" w:hAnsi="Times"/>
             </w:rPr>
@@ -14832,11 +15085,11 @@
         </w:rPr>
         <w:t>Fig</w:t>
       </w:r>
-      <w:ins w:id="846" w:author="Deane" w:date="2017-05-10T13:16:00Z">
+      <w:ins w:id="914" w:author="Deane" w:date="2017-05-10T13:16:00Z">
         <w:r>
           <w:rPr>
             <w:b/>
-            <w:rPrChange w:id="847" w:author="Deane" w:date="2017-05-10T13:16:00Z">
+            <w:rPrChange w:id="915" w:author="Deane" w:date="2017-05-10T13:16:00Z">
               <w:rPr>
                 <w:rFonts w:ascii="Times" w:hAnsi="Times"/>
               </w:rPr>
@@ -14845,11 +15098,11 @@
           <w:t>.</w:t>
         </w:r>
       </w:ins>
-      <w:del w:id="848" w:author="Deane" w:date="2017-05-10T13:16:00Z">
+      <w:del w:id="916" w:author="Deane" w:date="2017-05-10T13:16:00Z">
         <w:r>
           <w:rPr>
             <w:b/>
-            <w:rPrChange w:id="849" w:author="Deane" w:date="2017-05-10T13:16:00Z">
+            <w:rPrChange w:id="917" w:author="Deane" w:date="2017-05-10T13:16:00Z">
               <w:rPr>
                 <w:rFonts w:ascii="Times" w:hAnsi="Times"/>
               </w:rPr>
@@ -14861,7 +15114,7 @@
       <w:r>
         <w:rPr>
           <w:b/>
-          <w:rPrChange w:id="850" w:author="Deane" w:date="2017-05-10T13:16:00Z">
+          <w:rPrChange w:id="918" w:author="Deane" w:date="2017-05-10T13:16:00Z">
             <w:rPr>
               <w:rFonts w:ascii="Times" w:hAnsi="Times"/>
             </w:rPr>
@@ -14872,117 +15125,117 @@
       <w:r>
         <w:t xml:space="preserve"> </w:t>
       </w:r>
-      <w:del w:id="851" w:author="Adrian" w:date="2017-06-14T13:08:00Z">
+      <w:del w:id="919" w:author="Adrian" w:date="2017-06-14T13:08:00Z">
         <w:r>
           <w:delText xml:space="preserve">Number of visits (mean ± SE) per observation </w:delText>
         </w:r>
-        <w:commentRangeEnd w:id="844"/>
+        <w:commentRangeEnd w:id="912"/>
         <w:r>
           <w:rPr>
             <w:rStyle w:val="CommentReference"/>
           </w:rPr>
-          <w:commentReference w:id="844"/>
+          <w:commentReference w:id="912"/>
         </w:r>
         <w:r>
           <w:delText>for female solitary bees. (</w:delText>
         </w:r>
       </w:del>
-      <w:del w:id="852" w:author="Adrian" w:date="2017-06-14T13:06:00Z">
+      <w:del w:id="920" w:author="Adrian" w:date="2017-06-14T13:06:00Z">
         <w:r>
           <w:delText>A</w:delText>
         </w:r>
       </w:del>
-      <w:del w:id="853" w:author="Adrian" w:date="2017-06-14T13:08:00Z">
+      <w:del w:id="921" w:author="Adrian" w:date="2017-06-14T13:08:00Z">
         <w:r>
           <w:delText>) Mean visitation rate of female solitary bees to ambush bug occupied and unoccupied flowers. (</w:delText>
         </w:r>
       </w:del>
-      <w:del w:id="854" w:author="Adrian" w:date="2017-06-14T13:06:00Z">
+      <w:del w:id="922" w:author="Adrian" w:date="2017-06-14T13:06:00Z">
         <w:r>
           <w:delText>B</w:delText>
         </w:r>
       </w:del>
-      <w:del w:id="855" w:author="Adrian" w:date="2017-06-14T13:08:00Z">
+      <w:del w:id="923" w:author="Adrian" w:date="2017-06-14T13:08:00Z">
         <w:r>
           <w:delText>) Visitation rate of female solitary bees to beetle occupied and unoccupied flowers. (</w:delText>
         </w:r>
       </w:del>
-      <w:del w:id="856" w:author="Adrian" w:date="2017-06-14T13:06:00Z">
+      <w:del w:id="924" w:author="Adrian" w:date="2017-06-14T13:06:00Z">
         <w:r>
           <w:delText>C</w:delText>
         </w:r>
       </w:del>
-      <w:del w:id="857" w:author="Adrian" w:date="2017-06-14T13:08:00Z">
+      <w:del w:id="925" w:author="Adrian" w:date="2017-06-14T13:08:00Z">
         <w:r>
           <w:delText>) Effect of observation pair (an analog of time, as pair 1 was observed first and pair 10 was observed last on each day) on solitary bee visitation rates during the ambush bug trials.  (</w:delText>
         </w:r>
       </w:del>
-      <w:del w:id="858" w:author="Adrian" w:date="2017-06-14T13:06:00Z">
+      <w:del w:id="926" w:author="Adrian" w:date="2017-06-14T13:06:00Z">
         <w:r>
           <w:delText>D</w:delText>
         </w:r>
       </w:del>
-      <w:del w:id="859" w:author="Adrian" w:date="2017-06-14T13:08:00Z">
+      <w:del w:id="927" w:author="Adrian" w:date="2017-06-14T13:08:00Z">
         <w:r>
           <w:delText xml:space="preserve">) Effect of observation pair on solitary bee visitation rates during beetle trials   </w:delText>
         </w:r>
       </w:del>
-      <w:ins w:id="860" w:author="Adrian" w:date="2017-06-14T13:08:00Z">
+      <w:ins w:id="928" w:author="Adrian" w:date="2017-06-14T13:08:00Z">
         <w:r>
           <w:t>Ambush bug presence had no effect on the total number of solitary bee visits per flower (a), although there was a significant</w:t>
         </w:r>
       </w:ins>
-      <w:ins w:id="861" w:author="Adrian" w:date="2017-06-14T13:10:00Z">
+      <w:ins w:id="929" w:author="Adrian" w:date="2017-06-14T13:10:00Z">
         <w:r>
           <w:t xml:space="preserve"> random</w:t>
         </w:r>
       </w:ins>
-      <w:ins w:id="862" w:author="Adrian" w:date="2017-06-14T13:08:00Z">
+      <w:ins w:id="930" w:author="Adrian" w:date="2017-06-14T13:08:00Z">
         <w:r>
           <w:t xml:space="preserve"> effect of Pair (synonymous with Observation time)</w:t>
         </w:r>
       </w:ins>
-      <w:ins w:id="863" w:author="Adrian" w:date="2017-06-14T13:10:00Z">
+      <w:ins w:id="931" w:author="Adrian" w:date="2017-06-14T13:10:00Z">
         <w:r>
           <w:t xml:space="preserve"> suggesting the visits declined over the day </w:t>
         </w:r>
       </w:ins>
-      <w:ins w:id="864" w:author="Adrian" w:date="2017-06-14T13:11:00Z">
+      <w:ins w:id="932" w:author="Adrian" w:date="2017-06-14T13:11:00Z">
         <w:r>
           <w:t xml:space="preserve">when predators were present </w:t>
         </w:r>
       </w:ins>
-      <w:ins w:id="865" w:author="Adrian" w:date="2017-06-14T13:10:00Z">
+      <w:ins w:id="933" w:author="Adrian" w:date="2017-06-14T13:10:00Z">
         <w:r>
           <w:t>(b). Soldier beetles had no overall</w:t>
         </w:r>
       </w:ins>
-      <w:ins w:id="866" w:author="Adrian" w:date="2017-06-14T13:11:00Z">
+      <w:ins w:id="934" w:author="Adrian" w:date="2017-06-14T13:11:00Z">
         <w:r>
           <w:t xml:space="preserve"> effect on the number of solitary bee visits (</w:t>
         </w:r>
       </w:ins>
-      <w:ins w:id="867" w:author="Adrian" w:date="2017-06-14T13:13:00Z">
+      <w:ins w:id="935" w:author="Adrian" w:date="2017-06-14T13:13:00Z">
         <w:r>
           <w:t>c</w:t>
         </w:r>
       </w:ins>
-      <w:ins w:id="868" w:author="Adrian" w:date="2017-06-14T13:11:00Z">
+      <w:ins w:id="936" w:author="Adrian" w:date="2017-06-14T13:11:00Z">
         <w:r>
           <w:t xml:space="preserve">) which were uniformly low across the </w:t>
         </w:r>
       </w:ins>
-      <w:ins w:id="869" w:author="Adrian" w:date="2017-06-14T13:13:00Z">
+      <w:ins w:id="937" w:author="Adrian" w:date="2017-06-14T13:13:00Z">
         <w:r>
           <w:t>observation</w:t>
         </w:r>
       </w:ins>
-      <w:ins w:id="870" w:author="Adrian" w:date="2017-06-14T13:11:00Z">
+      <w:ins w:id="938" w:author="Adrian" w:date="2017-06-14T13:11:00Z">
         <w:r>
           <w:t xml:space="preserve"> </w:t>
         </w:r>
       </w:ins>
-      <w:ins w:id="871" w:author="Adrian" w:date="2017-06-14T13:13:00Z">
+      <w:ins w:id="939" w:author="Adrian" w:date="2017-06-14T13:13:00Z">
         <w:r>
           <w:t>period (d).</w:t>
         </w:r>
@@ -14998,7 +15251,7 @@
       <w:r>
         <w:rPr>
           <w:b/>
-          <w:rPrChange w:id="872" w:author="Deane" w:date="2017-05-10T13:16:00Z">
+          <w:rPrChange w:id="940" w:author="Deane" w:date="2017-05-10T13:16:00Z">
             <w:rPr>
               <w:rFonts w:ascii="Times" w:hAnsi="Times"/>
             </w:rPr>
@@ -15006,11 +15259,11 @@
         </w:rPr>
         <w:t>Fig</w:t>
       </w:r>
-      <w:ins w:id="873" w:author="Deane" w:date="2017-05-10T13:16:00Z">
+      <w:ins w:id="941" w:author="Deane" w:date="2017-05-10T13:16:00Z">
         <w:r>
           <w:rPr>
             <w:b/>
-            <w:rPrChange w:id="874" w:author="Deane" w:date="2017-05-10T13:16:00Z">
+            <w:rPrChange w:id="942" w:author="Deane" w:date="2017-05-10T13:16:00Z">
               <w:rPr>
                 <w:rFonts w:ascii="Times" w:hAnsi="Times"/>
               </w:rPr>
@@ -15019,11 +15272,11 @@
           <w:t>.</w:t>
         </w:r>
       </w:ins>
-      <w:del w:id="875" w:author="Deane" w:date="2017-05-10T13:16:00Z">
+      <w:del w:id="943" w:author="Deane" w:date="2017-05-10T13:16:00Z">
         <w:r>
           <w:rPr>
             <w:b/>
-            <w:rPrChange w:id="876" w:author="Deane" w:date="2017-05-10T13:16:00Z">
+            <w:rPrChange w:id="944" w:author="Deane" w:date="2017-05-10T13:16:00Z">
               <w:rPr>
                 <w:rFonts w:ascii="Times" w:hAnsi="Times"/>
               </w:rPr>
@@ -15035,7 +15288,7 @@
       <w:r>
         <w:rPr>
           <w:b/>
-          <w:rPrChange w:id="877" w:author="Deane" w:date="2017-05-10T13:16:00Z">
+          <w:rPrChange w:id="945" w:author="Deane" w:date="2017-05-10T13:16:00Z">
             <w:rPr>
               <w:rFonts w:ascii="Times" w:hAnsi="Times"/>
             </w:rPr>
@@ -15046,12 +15299,12 @@
       <w:r>
         <w:t xml:space="preserve"> Duration (in seconds) of bee visits to flowers with and without occupants (Mean ± SE).  (</w:t>
       </w:r>
-      <w:del w:id="878" w:author="Adrian" w:date="2017-06-14T13:07:00Z">
+      <w:del w:id="946" w:author="Adrian" w:date="2017-06-14T13:07:00Z">
         <w:r>
           <w:delText>A</w:delText>
         </w:r>
       </w:del>
-      <w:ins w:id="879" w:author="Adrian" w:date="2017-06-14T13:07:00Z">
+      <w:ins w:id="947" w:author="Adrian" w:date="2017-06-14T13:07:00Z">
         <w:r>
           <w:t>a</w:t>
         </w:r>
@@ -15059,12 +15312,12 @@
       <w:r>
         <w:t>) Mean visit duration of female solitary bees to ambush bug occupied and unoccupied flowers. (</w:t>
       </w:r>
-      <w:del w:id="880" w:author="Adrian" w:date="2017-06-14T13:07:00Z">
+      <w:del w:id="948" w:author="Adrian" w:date="2017-06-14T13:07:00Z">
         <w:r>
           <w:delText>B</w:delText>
         </w:r>
       </w:del>
-      <w:ins w:id="881" w:author="Adrian" w:date="2017-06-14T13:07:00Z">
+      <w:ins w:id="949" w:author="Adrian" w:date="2017-06-14T13:07:00Z">
         <w:r>
           <w:t>b</w:t>
         </w:r>
@@ -15072,12 +15325,12 @@
       <w:r>
         <w:t>) Mean visit duration of female solitary bees to beetle occupied and unoccupied flowers. (</w:t>
       </w:r>
-      <w:del w:id="882" w:author="Adrian" w:date="2017-06-14T13:07:00Z">
+      <w:del w:id="950" w:author="Adrian" w:date="2017-06-14T13:07:00Z">
         <w:r>
           <w:delText>C</w:delText>
         </w:r>
       </w:del>
-      <w:ins w:id="883" w:author="Adrian" w:date="2017-06-14T13:07:00Z">
+      <w:ins w:id="951" w:author="Adrian" w:date="2017-06-14T13:07:00Z">
         <w:r>
           <w:t>c</w:t>
         </w:r>
@@ -15085,12 +15338,12 @@
       <w:r>
         <w:t>) Effect of observation pair on solitary bee visit duration during the ambush bug trials. (</w:t>
       </w:r>
-      <w:del w:id="884" w:author="Adrian" w:date="2017-06-14T13:07:00Z">
+      <w:del w:id="952" w:author="Adrian" w:date="2017-06-14T13:07:00Z">
         <w:r>
           <w:delText>D</w:delText>
         </w:r>
       </w:del>
-      <w:ins w:id="885" w:author="Adrian" w:date="2017-06-14T13:07:00Z">
+      <w:ins w:id="953" w:author="Adrian" w:date="2017-06-14T13:07:00Z">
         <w:r>
           <w:t>d</w:t>
         </w:r>
@@ -15110,7 +15363,7 @@
 
 <file path=word/comments.xml><?xml version="1.0" encoding="utf-8"?>
 <w:comments xmlns:wpc="http://schemas.microsoft.com/office/word/2010/wordprocessingCanvas" xmlns:mo="http://schemas.microsoft.com/office/mac/office/2008/main" xmlns:mc="http://schemas.openxmlformats.org/markup-compatibility/2006" xmlns:mv="urn:schemas-microsoft-com:mac:vml" xmlns:o="urn:schemas-microsoft-com:office:office" xmlns:r="http://schemas.openxmlformats.org/officeDocument/2006/relationships" xmlns:m="http://schemas.openxmlformats.org/officeDocument/2006/math" xmlns:v="urn:schemas-microsoft-com:vml" xmlns:wp14="http://schemas.microsoft.com/office/word/2010/wordprocessingDrawing" xmlns:wp="http://schemas.openxmlformats.org/drawingml/2006/wordprocessingDrawing" xmlns:w10="urn:schemas-microsoft-com:office:word" xmlns:w="http://schemas.openxmlformats.org/wordprocessingml/2006/main" xmlns:w14="http://schemas.microsoft.com/office/word/2010/wordml" xmlns:wpg="http://schemas.microsoft.com/office/word/2010/wordprocessingGroup" xmlns:wpi="http://schemas.microsoft.com/office/word/2010/wordprocessingInk" xmlns:wne="http://schemas.microsoft.com/office/word/2006/wordml" xmlns:wps="http://schemas.microsoft.com/office/word/2010/wordprocessingShape" mc:Ignorable="w14 wp14">
-  <w:comment w:id="175" w:author="Deane" w:date="2017-06-14T12:50:00Z" w:initials="D">
+  <w:comment w:id="185" w:author="Deane" w:date="2017-06-14T12:50:00Z" w:initials="D">
     <w:p>
       <w:pPr>
         <w:pStyle w:val="CommentText"/>
@@ -15129,7 +15382,7 @@
       </w:r>
     </w:p>
   </w:comment>
-  <w:comment w:id="231" w:author="cjschwantesll@gmail.com" w:date="2017-06-16T06:40:00Z" w:initials="">
+  <w:comment w:id="248" w:author="cjschwantesll@gmail.com" w:date="2017-06-16T06:40:00Z" w:initials="">
     <w:p>
       <w:pPr>
         <w:pStyle w:val="CommentText"/>
@@ -15149,7 +15402,7 @@
       </w:r>
     </w:p>
   </w:comment>
-  <w:comment w:id="283" w:author="Adrian" w:date="2017-06-14T12:50:00Z" w:initials="ALC">
+  <w:comment w:id="303" w:author="Adrian" w:date="2017-06-14T12:50:00Z" w:initials="ALC">
     <w:p>
       <w:pPr>
         <w:pStyle w:val="CommentText"/>
@@ -15168,7 +15421,7 @@
       </w:r>
     </w:p>
   </w:comment>
-  <w:comment w:id="298" w:author="cjschwantesll@gmail.com" w:date="2017-06-16T06:42:00Z" w:initials="">
+  <w:comment w:id="325" w:author="cjschwantesll@gmail.com" w:date="2017-06-16T06:42:00Z" w:initials="">
     <w:p>
       <w:pPr>
         <w:pStyle w:val="CommentText"/>
@@ -15188,7 +15441,7 @@
       </w:r>
     </w:p>
   </w:comment>
-  <w:comment w:id="317" w:author="Adrian" w:date="2017-06-14T12:50:00Z" w:initials="ALC">
+  <w:comment w:id="349" w:author="Adrian" w:date="2017-06-14T12:50:00Z" w:initials="ALC">
     <w:p>
       <w:pPr>
         <w:pStyle w:val="CommentText"/>
@@ -15207,7 +15460,7 @@
       </w:r>
     </w:p>
   </w:comment>
-  <w:comment w:id="318" w:author="Collin Schwantes" w:date="2017-06-26T21:28:00Z" w:initials="CJS">
+  <w:comment w:id="350" w:author="Collin Schwantes" w:date="2017-06-26T21:28:00Z" w:initials="CJS">
     <w:p>
       <w:pPr>
         <w:pStyle w:val="CommentText"/>
@@ -15219,19 +15472,11 @@
         <w:annotationRef/>
       </w:r>
       <w:r>
-        <w:t xml:space="preserve">My a priori hypothesis was that bees would immediately avoid beetle occupied </w:t>
-      </w:r>
-      <w:proofErr w:type="gramStart"/>
-      <w:r>
-        <w:t>flowers ,</w:t>
-      </w:r>
-      <w:proofErr w:type="gramEnd"/>
-      <w:r>
-        <w:t xml:space="preserve"> but would have to learn to avoid ambush bug occupied flowers. </w:t>
+        <w:t xml:space="preserve">My a priori hypothesis was that bees would immediately avoid beetle occupied flowers , but would have to learn to avoid ambush bug occupied flowers. </w:t>
       </w:r>
     </w:p>
   </w:comment>
-  <w:comment w:id="331" w:author="Adrian" w:date="2017-06-14T12:50:00Z" w:initials="ALC">
+  <w:comment w:id="363" w:author="Adrian" w:date="2017-06-14T12:50:00Z" w:initials="ALC">
     <w:p>
       <w:pPr>
         <w:pStyle w:val="CommentText"/>
@@ -15250,7 +15495,7 @@
       </w:r>
     </w:p>
   </w:comment>
-  <w:comment w:id="385" w:author="Adrian" w:date="2017-06-14T12:50:00Z" w:initials="ALC">
+  <w:comment w:id="420" w:author="Adrian" w:date="2017-06-14T12:50:00Z" w:initials="ALC">
     <w:p>
       <w:pPr>
         <w:pStyle w:val="CommentText"/>
@@ -15269,7 +15514,7 @@
       </w:r>
     </w:p>
   </w:comment>
-  <w:comment w:id="386" w:author="Collin Schwantes" w:date="2017-06-26T21:29:00Z" w:initials="CJS">
+  <w:comment w:id="421" w:author="Collin Schwantes" w:date="2017-06-26T21:29:00Z" w:initials="CJS">
     <w:p>
       <w:pPr>
         <w:pStyle w:val="CommentText"/>
@@ -15285,7 +15530,7 @@
       </w:r>
     </w:p>
   </w:comment>
-  <w:comment w:id="388" w:author="Adrian" w:date="2017-06-14T12:50:00Z" w:initials="ALC">
+  <w:comment w:id="432" w:author="Adrian" w:date="2017-06-14T12:50:00Z" w:initials="ALC">
     <w:p>
       <w:pPr>
         <w:pStyle w:val="CommentText"/>
@@ -15304,7 +15549,7 @@
       </w:r>
     </w:p>
   </w:comment>
-  <w:comment w:id="509" w:author="Adrian" w:date="2017-06-14T12:50:00Z" w:initials="ALC">
+  <w:comment w:id="567" w:author="Adrian" w:date="2017-06-14T12:50:00Z" w:initials="ALC">
     <w:p>
       <w:pPr>
         <w:pStyle w:val="CommentText"/>
@@ -15323,7 +15568,7 @@
       </w:r>
     </w:p>
   </w:comment>
-  <w:comment w:id="510" w:author="Collin Schwantes" w:date="2017-06-26T21:29:00Z" w:initials="CJS">
+  <w:comment w:id="568" w:author="Collin Schwantes" w:date="2017-06-26T21:29:00Z" w:initials="CJS">
     <w:p>
       <w:pPr>
         <w:pStyle w:val="CommentText"/>
@@ -15339,7 +15584,7 @@
       </w:r>
     </w:p>
   </w:comment>
-  <w:comment w:id="526" w:author="cjschwantesll@gmail.com" w:date="2017-06-19T13:53:00Z" w:initials="">
+  <w:comment w:id="584" w:author="cjschwantesll@gmail.com" w:date="2017-06-19T13:53:00Z" w:initials="">
     <w:p>
       <w:pPr>
         <w:pStyle w:val="CommentText"/>
@@ -15359,7 +15604,7 @@
       </w:r>
     </w:p>
   </w:comment>
-  <w:comment w:id="532" w:author="Adrian" w:date="2017-06-14T12:50:00Z" w:initials="ALC">
+  <w:comment w:id="590" w:author="Adrian" w:date="2017-06-14T12:50:00Z" w:initials="ALC">
     <w:p>
       <w:pPr>
         <w:pStyle w:val="CommentText"/>
@@ -15378,7 +15623,7 @@
       </w:r>
     </w:p>
   </w:comment>
-  <w:comment w:id="533" w:author="Collin Schwantes" w:date="2017-06-26T21:30:00Z" w:initials="CJS">
+  <w:comment w:id="591" w:author="Collin Schwantes" w:date="2017-06-26T21:30:00Z" w:initials="CJS">
     <w:p>
       <w:pPr>
         <w:pStyle w:val="CommentText"/>
@@ -15394,7 +15639,25 @@
       </w:r>
     </w:p>
   </w:comment>
-  <w:comment w:id="595" w:author="cjschwantesll@gmail.com" w:date="2017-06-19T13:59:00Z" w:initials="">
+  <w:comment w:id="602" w:author="Collin Schwantes" w:date="2017-11-10T16:34:00Z" w:initials="CJS">
+    <w:p>
+      <w:pPr>
+        <w:pStyle w:val="CommentText"/>
+      </w:pPr>
+      <w:r>
+        <w:rPr>
+          <w:rStyle w:val="CommentReference"/>
+        </w:rPr>
+        <w:annotationRef/>
+      </w:r>
+      <w:r>
+        <w:t xml:space="preserve">Made it here today. Had to do a lot of lit reviewing. </w:t>
+      </w:r>
+      <w:bookmarkStart w:id="603" w:name="_GoBack"/>
+      <w:bookmarkEnd w:id="603"/>
+    </w:p>
+  </w:comment>
+  <w:comment w:id="656" w:author="cjschwantesll@gmail.com" w:date="2017-06-19T13:59:00Z" w:initials="">
     <w:p>
       <w:pPr>
         <w:pStyle w:val="CommentText"/>
@@ -15414,7 +15677,7 @@
       </w:r>
     </w:p>
   </w:comment>
-  <w:comment w:id="631" w:author="cjschwantesll@gmail.com" w:date="2017-06-19T14:03:00Z" w:initials="">
+  <w:comment w:id="692" w:author="cjschwantesll@gmail.com" w:date="2017-06-19T14:03:00Z" w:initials="">
     <w:p>
       <w:pPr>
         <w:pStyle w:val="CommentText"/>
@@ -15434,7 +15697,7 @@
       </w:r>
     </w:p>
   </w:comment>
-  <w:comment w:id="630" w:author="Adrian" w:date="2017-06-14T12:50:00Z" w:initials="ALC">
+  <w:comment w:id="691" w:author="Adrian" w:date="2017-06-14T12:50:00Z" w:initials="ALC">
     <w:p>
       <w:pPr>
         <w:pStyle w:val="CommentText"/>
@@ -15453,7 +15716,7 @@
       </w:r>
     </w:p>
   </w:comment>
-  <w:comment w:id="643" w:author="Adrian" w:date="2017-06-14T12:50:00Z" w:initials="ALC">
+  <w:comment w:id="704" w:author="Adrian" w:date="2017-06-14T12:50:00Z" w:initials="ALC">
     <w:p>
       <w:pPr>
         <w:pStyle w:val="CommentText"/>
@@ -15510,7 +15773,7 @@
       </w:r>
     </w:p>
   </w:comment>
-  <w:comment w:id="644" w:author="Collin Schwantes" w:date="2017-06-26T21:38:00Z" w:initials="CJS">
+  <w:comment w:id="705" w:author="Collin Schwantes" w:date="2017-06-26T21:38:00Z" w:initials="CJS">
     <w:p>
       <w:pPr>
         <w:pStyle w:val="CommentText"/>
@@ -15526,7 +15789,7 @@
       </w:r>
     </w:p>
   </w:comment>
-  <w:comment w:id="670" w:author="Collin Schwantes" w:date="2017-06-26T21:53:00Z" w:initials="CJS">
+  <w:comment w:id="731" w:author="Collin Schwantes" w:date="2017-06-26T21:53:00Z" w:initials="CJS">
     <w:p>
       <w:pPr>
         <w:pStyle w:val="CommentText"/>
@@ -15545,7 +15808,7 @@
       </w:r>
     </w:p>
   </w:comment>
-  <w:comment w:id="683" w:author="Collin Schwantes" w:date="2017-06-26T21:55:00Z" w:initials="CJS">
+  <w:comment w:id="744" w:author="Collin Schwantes" w:date="2017-06-26T21:55:00Z" w:initials="CJS">
     <w:p>
       <w:pPr>
         <w:pStyle w:val="CommentText"/>
@@ -15557,19 +15820,11 @@
         <w:annotationRef/>
       </w:r>
       <w:r>
-        <w:t xml:space="preserve">See comment </w:t>
-      </w:r>
-      <w:proofErr w:type="gramStart"/>
-      <w:r>
-        <w:t>in  results</w:t>
-      </w:r>
-      <w:proofErr w:type="gramEnd"/>
-      <w:r>
-        <w:t xml:space="preserve"> about describing this in methods</w:t>
+        <w:t>See comment in  results about describing this in methods</w:t>
       </w:r>
     </w:p>
   </w:comment>
-  <w:comment w:id="686" w:author="Adrian" w:date="2017-06-14T12:50:00Z" w:initials="ALC">
+  <w:comment w:id="747" w:author="Adrian" w:date="2017-06-14T12:50:00Z" w:initials="ALC">
     <w:p>
       <w:pPr>
         <w:pStyle w:val="CommentText"/>
@@ -15588,7 +15843,7 @@
       </w:r>
     </w:p>
   </w:comment>
-  <w:comment w:id="687" w:author="Collin Schwantes" w:date="2017-06-26T21:44:00Z" w:initials="CJS">
+  <w:comment w:id="748" w:author="Collin Schwantes" w:date="2017-06-26T21:44:00Z" w:initials="CJS">
     <w:p>
       <w:pPr>
         <w:pStyle w:val="CommentText"/>
@@ -15604,7 +15859,7 @@
       </w:r>
     </w:p>
   </w:comment>
-  <w:comment w:id="702" w:author="Adrian" w:date="2017-06-26T21:45:00Z" w:initials="ALC">
+  <w:comment w:id="763" w:author="Adrian" w:date="2017-06-26T21:45:00Z" w:initials="ALC">
     <w:p>
       <w:pPr>
         <w:pStyle w:val="CommentText"/>
@@ -15623,7 +15878,7 @@
       </w:r>
     </w:p>
   </w:comment>
-  <w:comment w:id="703" w:author="Collin Schwantes" w:date="2017-06-26T22:05:00Z" w:initials="CJS">
+  <w:comment w:id="764" w:author="Collin Schwantes" w:date="2017-06-26T22:05:00Z" w:initials="CJS">
     <w:p>
       <w:pPr>
         <w:pStyle w:val="CommentText"/>
@@ -15639,7 +15894,7 @@
       </w:r>
     </w:p>
   </w:comment>
-  <w:comment w:id="740" w:author="Adrian" w:date="2017-06-14T12:50:00Z" w:initials="ALC">
+  <w:comment w:id="801" w:author="Adrian" w:date="2017-06-14T12:50:00Z" w:initials="ALC">
     <w:p>
       <w:pPr>
         <w:pStyle w:val="CommentText"/>
@@ -15658,7 +15913,7 @@
       </w:r>
     </w:p>
   </w:comment>
-  <w:comment w:id="741" w:author="Collin Schwantes" w:date="2017-06-26T21:57:00Z" w:initials="CJS">
+  <w:comment w:id="802" w:author="Collin Schwantes" w:date="2017-06-26T21:57:00Z" w:initials="CJS">
     <w:p>
       <w:pPr>
         <w:pStyle w:val="CommentText"/>
@@ -15674,7 +15929,7 @@
       </w:r>
     </w:p>
   </w:comment>
-  <w:comment w:id="749" w:author="Adrian" w:date="2017-06-14T12:50:00Z" w:initials="ALC">
+  <w:comment w:id="810" w:author="Adrian" w:date="2017-06-14T12:50:00Z" w:initials="ALC">
     <w:p>
       <w:pPr>
         <w:pStyle w:val="CommentText"/>
@@ -15693,7 +15948,7 @@
       </w:r>
     </w:p>
   </w:comment>
-  <w:comment w:id="750" w:author="Collin Schwantes" w:date="2017-06-26T21:58:00Z" w:initials="CJS">
+  <w:comment w:id="811" w:author="Collin Schwantes" w:date="2017-06-26T21:58:00Z" w:initials="CJS">
     <w:p>
       <w:pPr>
         <w:pStyle w:val="CommentText"/>
@@ -15709,7 +15964,7 @@
       </w:r>
     </w:p>
   </w:comment>
-  <w:comment w:id="780" w:author="Adrian" w:date="2017-06-14T12:50:00Z" w:initials="ALC">
+  <w:comment w:id="841" w:author="Adrian" w:date="2017-06-14T12:50:00Z" w:initials="ALC">
     <w:p>
       <w:pPr>
         <w:pStyle w:val="CommentText"/>
@@ -15724,19 +15979,11 @@
         <w:annotationRef/>
       </w:r>
       <w:r>
-        <w:t>I will extract some means and calculate some magnitueds to accompany these numbers, i.e., soldier beetle presence resulted in 80</w:t>
-      </w:r>
-      <w:proofErr w:type="gramStart"/>
-      <w:r>
-        <w:t>%  less</w:t>
-      </w:r>
-      <w:proofErr w:type="gramEnd"/>
-      <w:r>
-        <w:t xml:space="preserve"> time spent per inflorescence.</w:t>
+        <w:t>I will extract some means and calculate some magnitueds to accompany these numbers, i.e., soldier beetle presence resulted in 80%  less time spent per inflorescence.</w:t>
       </w:r>
     </w:p>
   </w:comment>
-  <w:comment w:id="786" w:author="Adrian" w:date="2017-06-14T12:50:00Z" w:initials="ALC">
+  <w:comment w:id="847" w:author="Adrian" w:date="2017-06-14T12:50:00Z" w:initials="ALC">
     <w:p>
       <w:pPr>
         <w:pStyle w:val="CommentText"/>
@@ -15755,7 +16002,7 @@
       </w:r>
     </w:p>
   </w:comment>
-  <w:comment w:id="787" w:author="Collin Schwantes" w:date="2017-06-26T22:04:00Z" w:initials="CJS">
+  <w:comment w:id="848" w:author="Collin Schwantes" w:date="2017-06-26T22:04:00Z" w:initials="CJS">
     <w:p>
       <w:pPr>
         <w:pStyle w:val="CommentText"/>
@@ -15771,7 +16018,7 @@
       </w:r>
     </w:p>
   </w:comment>
-  <w:comment w:id="800" w:author="Deane" w:date="2017-06-14T12:50:00Z" w:initials="D">
+  <w:comment w:id="861" w:author="Deane" w:date="2017-06-14T12:50:00Z" w:initials="D">
     <w:p>
       <w:pPr>
         <w:pStyle w:val="CommentText"/>
@@ -15790,7 +16037,7 @@
       </w:r>
     </w:p>
   </w:comment>
-  <w:comment w:id="822" w:author="Adrian" w:date="2017-06-14T13:03:00Z" w:initials="ALC">
+  <w:comment w:id="888" w:author="Adrian" w:date="2017-06-14T13:03:00Z" w:initials="ALC">
     <w:p>
       <w:pPr>
         <w:pStyle w:val="CommentText"/>
@@ -15809,7 +16056,7 @@
       </w:r>
     </w:p>
   </w:comment>
-  <w:comment w:id="829" w:author="Adrian" w:date="2017-06-14T13:05:00Z" w:initials="ALC">
+  <w:comment w:id="895" w:author="Adrian" w:date="2017-06-14T13:05:00Z" w:initials="ALC">
     <w:p>
       <w:pPr>
         <w:pStyle w:val="CommentText"/>
@@ -15828,7 +16075,7 @@
       </w:r>
     </w:p>
   </w:comment>
-  <w:comment w:id="830" w:author="Adrian" w:date="2017-06-14T13:04:00Z" w:initials="ALC">
+  <w:comment w:id="896" w:author="Adrian" w:date="2017-06-14T13:04:00Z" w:initials="ALC">
     <w:p>
       <w:pPr>
         <w:pStyle w:val="CommentText"/>
@@ -15847,7 +16094,7 @@
       </w:r>
     </w:p>
   </w:comment>
-  <w:comment w:id="844" w:author="Adrian" w:date="2017-06-14T13:15:00Z" w:initials="ALC">
+  <w:comment w:id="912" w:author="Adrian" w:date="2017-06-14T13:15:00Z" w:initials="ALC">
     <w:p>
       <w:pPr>
         <w:pStyle w:val="CommentText"/>
@@ -15928,8 +16175,60 @@
         <w:sz w:val="20"/>
         <w:szCs w:val="20"/>
       </w:rPr>
-      <w:t>Schwantes &amp; Bowers--</w:t>
+      <w:t>Schwantes</w:t>
     </w:r>
+    <w:ins w:id="883" w:author="Collin Schwantes" w:date="2017-11-10T15:36:00Z">
+      <w:r>
+        <w:rPr>
+          <w:sz w:val="20"/>
+          <w:szCs w:val="20"/>
+        </w:rPr>
+        <w:t xml:space="preserve">, </w:t>
+      </w:r>
+    </w:ins>
+    <w:del w:id="884" w:author="Collin Schwantes" w:date="2017-11-10T15:36:00Z">
+      <w:r>
+        <w:rPr>
+          <w:sz w:val="20"/>
+          <w:szCs w:val="20"/>
+        </w:rPr>
+        <w:delText xml:space="preserve"> </w:delText>
+      </w:r>
+    </w:del>
+    <w:ins w:id="885" w:author="Collin Schwantes" w:date="2017-11-10T15:36:00Z">
+      <w:r>
+        <w:rPr>
+          <w:sz w:val="20"/>
+          <w:szCs w:val="20"/>
+        </w:rPr>
+        <w:t xml:space="preserve">Carper </w:t>
+      </w:r>
+    </w:ins>
+    <w:r>
+      <w:rPr>
+        <w:sz w:val="20"/>
+        <w:szCs w:val="20"/>
+      </w:rPr>
+      <w:t>&amp; Bowers</w:t>
+    </w:r>
+    <w:ins w:id="886" w:author="Collin Schwantes" w:date="2017-11-10T15:35:00Z">
+      <w:r>
+        <w:rPr>
+          <w:sz w:val="20"/>
+          <w:szCs w:val="20"/>
+        </w:rPr>
+        <w:t xml:space="preserve"> </w:t>
+      </w:r>
+    </w:ins>
+    <w:del w:id="887" w:author="Collin Schwantes" w:date="2017-11-10T15:35:00Z">
+      <w:r>
+        <w:rPr>
+          <w:sz w:val="20"/>
+          <w:szCs w:val="20"/>
+        </w:rPr>
+        <w:delText>--</w:delText>
+      </w:r>
+    </w:del>
     <w:r>
       <w:rPr>
         <w:sz w:val="20"/>
@@ -15957,7 +16256,7 @@
         <w:sz w:val="20"/>
         <w:szCs w:val="20"/>
       </w:rPr>
-      <w:t>1</w:t>
+      <w:t>7</w:t>
     </w:r>
     <w:r>
       <w:rPr>
@@ -17161,7 +17460,7 @@
 </file>
 
 <file path=customXml/itemProps1.xml><?xml version="1.0" encoding="utf-8"?>
-<ds:datastoreItem xmlns:ds="http://schemas.openxmlformats.org/officeDocument/2006/customXml" ds:itemID="{609EF10D-6CD9-544F-A1FB-9BCD39464564}">
+<ds:datastoreItem xmlns:ds="http://schemas.openxmlformats.org/officeDocument/2006/customXml" ds:itemID="{3ABC19E2-818C-4548-90A6-D7D9783FA573}">
   <ds:schemaRefs>
     <ds:schemaRef ds:uri="http://schemas.openxmlformats.org/officeDocument/2006/bibliography"/>
   </ds:schemaRefs>
